--- a/Group Documents/T-11 SPTA Test Plan.docx
+++ b/Group Documents/T-11 SPTA Test Plan.docx
@@ -1,6 +1,6 @@
 
 <file path=word/document.xml><?xml version="1.0" encoding="utf-8"?>
-<w:document xmlns:ve="http://schemas.openxmlformats.org/markup-compatibility/2006" xmlns:o="urn:schemas-microsoft-com:office:office" xmlns:r="http://schemas.openxmlformats.org/officeDocument/2006/relationships" xmlns:m="http://schemas.openxmlformats.org/officeDocument/2006/math" xmlns:v="urn:schemas-microsoft-com:vml" xmlns:wp="http://schemas.openxmlformats.org/drawingml/2006/wordprocessingDrawing" xmlns:w10="urn:schemas-microsoft-com:office:word" xmlns:w="http://schemas.openxmlformats.org/wordprocessingml/2006/main" xmlns:wne="http://schemas.microsoft.com/office/word/2006/wordml">
+<w:document xmlns:wpc="http://schemas.microsoft.com/office/word/2010/wordprocessingCanvas" xmlns:mc="http://schemas.openxmlformats.org/markup-compatibility/2006" xmlns:o="urn:schemas-microsoft-com:office:office" xmlns:r="http://schemas.openxmlformats.org/officeDocument/2006/relationships" xmlns:m="http://schemas.openxmlformats.org/officeDocument/2006/math" xmlns:v="urn:schemas-microsoft-com:vml" xmlns:wp14="http://schemas.microsoft.com/office/word/2010/wordprocessingDrawing" xmlns:wp="http://schemas.openxmlformats.org/drawingml/2006/wordprocessingDrawing" xmlns:w10="urn:schemas-microsoft-com:office:word" xmlns:w="http://schemas.openxmlformats.org/wordprocessingml/2006/main" xmlns:w14="http://schemas.microsoft.com/office/word/2010/wordml" xmlns:w15="http://schemas.microsoft.com/office/word/2012/wordml" xmlns:wpg="http://schemas.microsoft.com/office/word/2010/wordprocessingGroup" xmlns:wpi="http://schemas.microsoft.com/office/word/2010/wordprocessingInk" xmlns:wne="http://schemas.microsoft.com/office/word/2006/wordml" xmlns:wps="http://schemas.microsoft.com/office/word/2010/wordprocessingShape" mc:Ignorable="w14 w15 wp14">
   <w:body>
     <w:p>
       <w:pPr>
@@ -55,16 +55,8 @@
         <w:rPr>
           <w:rStyle w:val="SubtleEmphasis"/>
         </w:rPr>
-        <w:t xml:space="preserve">Jeremiah </w:t>
-      </w:r>
-      <w:proofErr w:type="spellStart"/>
-      <w:r>
-        <w:rPr>
-          <w:rStyle w:val="SubtleEmphasis"/>
-        </w:rPr>
-        <w:t>Franke</w:t>
-      </w:r>
-      <w:proofErr w:type="spellEnd"/>
+        <w:t>Jeremiah Franke</w:t>
+      </w:r>
     </w:p>
     <w:p>
       <w:pPr>
@@ -215,6 +207,7 @@
           <w:docPartUnique/>
         </w:docPartObj>
       </w:sdtPr>
+      <w:sdtEndPr/>
       <w:sdtContent>
         <w:p>
           <w:pPr>
@@ -2452,7 +2445,21 @@
                 <w:rStyle w:val="Hyperlink"/>
                 <w:noProof/>
               </w:rPr>
-              <w:t>Appendix: Test Record Sheets</w:t>
+              <w:t>Appe</w:t>
+            </w:r>
+            <w:r>
+              <w:rPr>
+                <w:rStyle w:val="Hyperlink"/>
+                <w:noProof/>
+              </w:rPr>
+              <w:t>n</w:t>
+            </w:r>
+            <w:r>
+              <w:rPr>
+                <w:rStyle w:val="Hyperlink"/>
+                <w:noProof/>
+              </w:rPr>
+              <w:t>dix: Test Record Sheets</w:t>
             </w:r>
             <w:r>
               <w:rPr>
@@ -2636,15 +2643,7 @@
         <w:t xml:space="preserve">Results of the testing will be recorded by the contributing members of the project. All tests conducted will be reviewed by contributing members as a group. </w:t>
       </w:r>
       <w:r>
-        <w:t xml:space="preserve">Results of the testing will be recorded and uploaded to the project </w:t>
-      </w:r>
-      <w:proofErr w:type="spellStart"/>
-      <w:r>
-        <w:t>GitHub</w:t>
-      </w:r>
-      <w:proofErr w:type="spellEnd"/>
-      <w:r>
-        <w:t xml:space="preserve"> website. </w:t>
+        <w:t xml:space="preserve">Results of the testing will be recorded and uploaded to the project GitHub website. </w:t>
       </w:r>
     </w:p>
     <w:p>
@@ -2709,10 +2708,10 @@
             <v:path o:extrusionok="f" gradientshapeok="t" o:connecttype="rect"/>
             <o:lock v:ext="edit" aspectratio="t"/>
           </v:shapetype>
-          <v:shape id="_x0000_i1025" type="#_x0000_t75" style="width:467.7pt;height:335.8pt" o:ole="">
+          <v:shape id="_x0000_i1025" type="#_x0000_t75" style="width:467.25pt;height:336pt" o:ole="">
             <v:imagedata r:id="rId6" o:title=""/>
           </v:shape>
-          <o:OLEObject Type="Embed" ProgID="Visio.Drawing.15" ShapeID="_x0000_i1025" DrawAspect="Content" ObjectID="_1478292273" r:id="rId7"/>
+          <o:OLEObject Type="Embed" ProgID="Visio.Drawing.15" ShapeID="_x0000_i1025" DrawAspect="Content" ObjectID="_1478342478" r:id="rId7"/>
         </w:object>
       </w:r>
     </w:p>
@@ -2839,7 +2838,7 @@
         </w:numPr>
       </w:pPr>
       <w:r>
-        <w:t>Function Generator</w:t>
+        <w:t>Spectrum Analyzer</w:t>
       </w:r>
     </w:p>
     <w:p>
@@ -3311,8 +3310,6 @@
       <w:r>
         <w:t>SPTA User Test</w:t>
       </w:r>
-      <w:bookmarkStart w:id="23" w:name="_GoBack"/>
-      <w:bookmarkEnd w:id="23"/>
     </w:p>
     <w:p>
       <w:pPr>
@@ -3321,6 +3318,41 @@
       <w:r>
         <w:t>The user test will be performed by a person or persons not affiliated with the SPTA project. This test is outlined in test case 1 in the appendix.</w:t>
       </w:r>
+    </w:p>
+    <w:p>
+      <w:pPr>
+        <w:ind w:left="1440"/>
+      </w:pPr>
+    </w:p>
+    <w:p>
+      <w:pPr>
+        <w:ind w:left="1440"/>
+      </w:pPr>
+    </w:p>
+    <w:p>
+      <w:pPr>
+        <w:ind w:left="1440"/>
+      </w:pPr>
+    </w:p>
+    <w:p>
+      <w:pPr>
+        <w:ind w:left="1440"/>
+      </w:pPr>
+    </w:p>
+    <w:p>
+      <w:pPr>
+        <w:ind w:left="1440"/>
+      </w:pPr>
+    </w:p>
+    <w:p>
+      <w:pPr>
+        <w:ind w:left="1440"/>
+      </w:pPr>
+    </w:p>
+    <w:p>
+      <w:pPr>
+        <w:ind w:left="1440"/>
+      </w:pPr>
     </w:p>
     <w:p>
       <w:pPr>
@@ -3330,18 +3362,19 @@
           <w:numId w:val="1"/>
         </w:numPr>
       </w:pPr>
-      <w:bookmarkStart w:id="24" w:name="_Toc404539546"/>
-      <w:r>
+      <w:bookmarkStart w:id="23" w:name="_Toc404539546"/>
+      <w:r>
+        <w:lastRenderedPageBreak/>
         <w:t>Appendix: Test Record Sheets</w:t>
       </w:r>
-      <w:bookmarkEnd w:id="24"/>
+      <w:bookmarkEnd w:id="23"/>
     </w:p>
     <w:tbl>
       <w:tblPr>
         <w:tblStyle w:val="TableGrid"/>
         <w:tblW w:w="0" w:type="auto"/>
         <w:tblLayout w:type="fixed"/>
-        <w:tblLook w:val="04A0"/>
+        <w:tblLook w:val="04A0" w:firstRow="1" w:lastRow="0" w:firstColumn="1" w:lastColumn="0" w:noHBand="0" w:noVBand="1"/>
       </w:tblPr>
       <w:tblGrid>
         <w:gridCol w:w="828"/>
@@ -3366,13 +3399,8 @@
           </w:tcPr>
           <w:p>
             <w:r>
-              <w:t xml:space="preserve">Test Writer: Jeremiah </w:t>
-            </w:r>
-            <w:proofErr w:type="spellStart"/>
-            <w:r>
-              <w:t>Franke</w:t>
-            </w:r>
-            <w:proofErr w:type="spellEnd"/>
+              <w:t>Test Writer: Jeremiah Franke</w:t>
+            </w:r>
           </w:p>
         </w:tc>
       </w:tr>
@@ -3469,6 +3497,7 @@
               <w:sdtPr>
                 <w:id w:val="595297694"/>
               </w:sdtPr>
+              <w:sdtEndPr/>
               <w:sdtContent>
                 <w:r>
                   <w:rPr>
@@ -3492,6 +3521,7 @@
               <w:sdtPr>
                 <w:id w:val="1453065472"/>
               </w:sdtPr>
+              <w:sdtEndPr/>
               <w:sdtContent>
                 <w:r>
                   <w:rPr>
@@ -3645,11 +3675,7 @@
               </w:tabs>
             </w:pPr>
             <w:r>
-              <w:t xml:space="preserve">Have device located in training environment.  Have 9v battery and </w:t>
-            </w:r>
-            <w:r>
-              <w:lastRenderedPageBreak/>
-              <w:t>Oregon Zoo handheld radio.</w:t>
+              <w:t>Have device located in training environment.  Have 9v battery and Oregon Zoo handheld radio.</w:t>
             </w:r>
           </w:p>
         </w:tc>
@@ -3666,7 +3692,6 @@
               </w:tabs>
             </w:pPr>
             <w:r>
-              <w:lastRenderedPageBreak/>
               <w:t>Step</w:t>
             </w:r>
             <w:r>
@@ -4659,24 +4684,38 @@
       <w:r>
         <w:t xml:space="preserve">Test Case </w:t>
       </w:r>
-      <w:fldSimple w:instr=" SEQ Test_Case \* ARABIC ">
-        <w:r>
-          <w:rPr>
-            <w:noProof/>
-          </w:rPr>
-          <w:t>1</w:t>
-        </w:r>
-      </w:fldSimple>
+      <w:r>
+        <w:fldChar w:fldCharType="begin"/>
+      </w:r>
+      <w:r>
+        <w:instrText xml:space="preserve"> SEQ Test_Case \* ARABIC </w:instrText>
+      </w:r>
+      <w:r>
+        <w:fldChar w:fldCharType="separate"/>
+      </w:r>
+      <w:r>
+        <w:rPr>
+          <w:noProof/>
+        </w:rPr>
+        <w:t>1</w:t>
+      </w:r>
+      <w:r>
+        <w:rPr>
+          <w:noProof/>
+        </w:rPr>
+        <w:fldChar w:fldCharType="end"/>
+      </w:r>
       <w:r>
         <w:t>: User Test</w:t>
       </w:r>
     </w:p>
+    <w:p/>
     <w:tbl>
       <w:tblPr>
         <w:tblStyle w:val="TableGrid"/>
         <w:tblW w:w="0" w:type="auto"/>
         <w:tblLayout w:type="fixed"/>
-        <w:tblLook w:val="04A0"/>
+        <w:tblLook w:val="04A0" w:firstRow="1" w:lastRow="0" w:firstColumn="1" w:lastColumn="0" w:noHBand="0" w:noVBand="1"/>
       </w:tblPr>
       <w:tblGrid>
         <w:gridCol w:w="828"/>
@@ -4701,13 +4740,9 @@
           </w:tcPr>
           <w:p>
             <w:r>
-              <w:t xml:space="preserve">Test Writer: Jeremiah </w:t>
-            </w:r>
-            <w:proofErr w:type="spellStart"/>
-            <w:r>
-              <w:t>Franke</w:t>
-            </w:r>
-            <w:proofErr w:type="spellEnd"/>
+              <w:lastRenderedPageBreak/>
+              <w:t>Test Writer: Jeremiah Franke</w:t>
+            </w:r>
           </w:p>
         </w:tc>
       </w:tr>
@@ -4804,6 +4839,7 @@
               <w:sdtPr>
                 <w:id w:val="351611356"/>
               </w:sdtPr>
+              <w:sdtEndPr/>
               <w:sdtContent>
                 <w:r>
                   <w:rPr>
@@ -4827,6 +4863,7 @@
               <w:sdtPr>
                 <w:id w:val="351611357"/>
               </w:sdtPr>
+              <w:sdtEndPr/>
               <w:sdtContent>
                 <w:r>
                   <w:rPr>
@@ -4980,11 +5017,7 @@
               </w:tabs>
             </w:pPr>
             <w:r>
-              <w:t xml:space="preserve">Make sure that there is a capacitor hooked up to the input of the </w:t>
-            </w:r>
-            <w:r>
-              <w:lastRenderedPageBreak/>
-              <w:t>regulator.  Prior to the test, check that the battery is outputting approximately 9v.  Have a voltmeter available.</w:t>
+              <w:t>Make sure that there is a capacitor hooked up to the input of the regulator.  Prior to the test, check that the battery is outputting approximately 9v.  Have a voltmeter available.</w:t>
             </w:r>
           </w:p>
         </w:tc>
@@ -5001,7 +5034,6 @@
               </w:tabs>
             </w:pPr>
             <w:r>
-              <w:lastRenderedPageBreak/>
               <w:t>Step</w:t>
             </w:r>
             <w:r>
@@ -5498,24 +5530,41 @@
       <w:r>
         <w:t xml:space="preserve">Test Case </w:t>
       </w:r>
-      <w:fldSimple w:instr=" SEQ Test_Case \* ARABIC ">
-        <w:r>
-          <w:rPr>
-            <w:noProof/>
-          </w:rPr>
-          <w:t>2</w:t>
-        </w:r>
-      </w:fldSimple>
+      <w:r>
+        <w:fldChar w:fldCharType="begin"/>
+      </w:r>
+      <w:r>
+        <w:instrText xml:space="preserve"> SEQ Test_Case \* ARABIC </w:instrText>
+      </w:r>
+      <w:r>
+        <w:fldChar w:fldCharType="separate"/>
+      </w:r>
+      <w:r>
+        <w:rPr>
+          <w:noProof/>
+        </w:rPr>
+        <w:t>2</w:t>
+      </w:r>
+      <w:r>
+        <w:rPr>
+          <w:noProof/>
+        </w:rPr>
+        <w:fldChar w:fldCharType="end"/>
+      </w:r>
       <w:r>
         <w:t>: Unit Test Voltage Regulator</w:t>
       </w:r>
     </w:p>
+    <w:p/>
+    <w:p/>
+    <w:p/>
+    <w:p/>
     <w:tbl>
       <w:tblPr>
         <w:tblStyle w:val="TableGrid"/>
         <w:tblW w:w="0" w:type="auto"/>
         <w:tblLayout w:type="fixed"/>
-        <w:tblLook w:val="04A0"/>
+        <w:tblLook w:val="04A0" w:firstRow="1" w:lastRow="0" w:firstColumn="1" w:lastColumn="0" w:noHBand="0" w:noVBand="1"/>
       </w:tblPr>
       <w:tblGrid>
         <w:gridCol w:w="828"/>
@@ -5540,13 +5589,9 @@
           </w:tcPr>
           <w:p>
             <w:r>
-              <w:t xml:space="preserve">Test Writer: Jeremiah </w:t>
-            </w:r>
-            <w:proofErr w:type="spellStart"/>
-            <w:r>
-              <w:t>Franke</w:t>
-            </w:r>
-            <w:proofErr w:type="spellEnd"/>
+              <w:lastRenderedPageBreak/>
+              <w:t>Test Writer: Jeremiah Franke</w:t>
+            </w:r>
           </w:p>
         </w:tc>
       </w:tr>
@@ -5643,6 +5688,7 @@
               <w:sdtPr>
                 <w:id w:val="351611358"/>
               </w:sdtPr>
+              <w:sdtEndPr/>
               <w:sdtContent>
                 <w:r>
                   <w:rPr>
@@ -5666,6 +5712,7 @@
               <w:sdtPr>
                 <w:id w:val="351611359"/>
               </w:sdtPr>
+              <w:sdtEndPr/>
               <w:sdtContent>
                 <w:r>
                   <w:rPr>
@@ -5819,7 +5866,13 @@
               </w:tabs>
             </w:pPr>
             <w:r>
-              <w:t>Have a frequency generator.  Make sure to have power going to the RF chip.  Have a capacitor between the power source and RF chip.  Have a voltmeter for measuring output of the RF chip.  Ground the RF chip and power source.</w:t>
+              <w:t xml:space="preserve">Have a </w:t>
+            </w:r>
+            <w:r>
+              <w:t>spectrum analyzer</w:t>
+            </w:r>
+            <w:r>
+              <w:t>.  Make sure to have power going to the RF chip.  Have a capacitor between the power source and RF chip.  Have a voltmeter for measuring output of the RF chip.  Ground the RF chip and power source.</w:t>
             </w:r>
           </w:p>
         </w:tc>
@@ -5968,11 +6021,7 @@
               </w:tabs>
             </w:pPr>
             <w:r>
-              <w:t xml:space="preserve">Hook 5v output to </w:t>
-            </w:r>
-            <w:r>
-              <w:lastRenderedPageBreak/>
-              <w:t>capacitor.</w:t>
+              <w:t>Hook 5v output to capacitor.</w:t>
             </w:r>
           </w:p>
         </w:tc>
@@ -5988,7 +6037,6 @@
               </w:tabs>
             </w:pPr>
             <w:r>
-              <w:lastRenderedPageBreak/>
               <w:t>No smoke.</w:t>
             </w:r>
           </w:p>
@@ -6057,7 +6105,6 @@
               </w:tabs>
             </w:pPr>
             <w:r>
-              <w:lastRenderedPageBreak/>
               <w:t>2</w:t>
             </w:r>
           </w:p>
@@ -6175,7 +6222,7 @@
               </w:tabs>
             </w:pPr>
             <w:r>
-              <w:t>Set frequency generator to 410Mhz.</w:t>
+              <w:t>Set frequency to 410Mhz.</w:t>
             </w:r>
           </w:p>
         </w:tc>
@@ -6191,7 +6238,13 @@
               </w:tabs>
             </w:pPr>
             <w:r>
-              <w:t>410Mhz on generator output screen</w:t>
+              <w:t xml:space="preserve">410Mhz on </w:t>
+            </w:r>
+            <w:r>
+              <w:t>spectrum analyzer</w:t>
+            </w:r>
+            <w:r>
+              <w:t xml:space="preserve"> output screen</w:t>
             </w:r>
           </w:p>
         </w:tc>
@@ -6277,7 +6330,12 @@
               </w:tabs>
             </w:pPr>
             <w:r>
-              <w:t>Hook 410Mhz output from frequency generator to frequency input on RF chip.</w:t>
+              <w:t xml:space="preserve">Hook 410Mhz output from frequency </w:t>
+            </w:r>
+            <w:bookmarkStart w:id="24" w:name="_GoBack"/>
+            <w:bookmarkEnd w:id="24"/>
+            <w:r>
+              <w:t>to frequency input on RF chip.</w:t>
             </w:r>
           </w:p>
         </w:tc>
@@ -6293,7 +6351,13 @@
               </w:tabs>
             </w:pPr>
             <w:r>
-              <w:t>Approximately 2v on output of frequency generator.</w:t>
+              <w:t xml:space="preserve">Approximately 2v on output of </w:t>
+            </w:r>
+            <w:r>
+              <w:t>volt meter</w:t>
+            </w:r>
+            <w:r>
+              <w:t>.</w:t>
             </w:r>
           </w:p>
         </w:tc>
@@ -6376,7 +6440,7 @@
               </w:tabs>
             </w:pPr>
             <w:r>
-              <w:t>Change frequency generator to 420Mhz.</w:t>
+              <w:t>Change frequency to 420Mhz.</w:t>
             </w:r>
           </w:p>
         </w:tc>
@@ -6392,7 +6456,13 @@
               </w:tabs>
             </w:pPr>
             <w:r>
-              <w:t>Approximately 2v on output of frequency generator.</w:t>
+              <w:t xml:space="preserve">Approximately 2v on output of </w:t>
+            </w:r>
+            <w:r>
+              <w:t>volt meter</w:t>
+            </w:r>
+            <w:r>
+              <w:t>.</w:t>
             </w:r>
           </w:p>
         </w:tc>
@@ -6475,7 +6545,7 @@
               </w:tabs>
             </w:pPr>
             <w:r>
-              <w:t>Change frequency generator to 440Mhz.</w:t>
+              <w:t>Change frequency to 440Mhz.</w:t>
             </w:r>
           </w:p>
         </w:tc>
@@ -6491,7 +6561,13 @@
               </w:tabs>
             </w:pPr>
             <w:r>
-              <w:t>Approximately 2v on output of frequency generator.</w:t>
+              <w:t xml:space="preserve">Approximately 2v on output of </w:t>
+            </w:r>
+            <w:r>
+              <w:t>volt meter</w:t>
+            </w:r>
+            <w:r>
+              <w:t>.</w:t>
             </w:r>
           </w:p>
         </w:tc>
@@ -6574,7 +6650,7 @@
               </w:tabs>
             </w:pPr>
             <w:r>
-              <w:t>Change frequency generator to 460Mhz.</w:t>
+              <w:t>Change frequency to 460Mhz.</w:t>
             </w:r>
           </w:p>
         </w:tc>
@@ -6590,7 +6666,13 @@
               </w:tabs>
             </w:pPr>
             <w:r>
-              <w:t>Approximately 2v on output of frequency generator.</w:t>
+              <w:t xml:space="preserve">Approximately 2v on output of </w:t>
+            </w:r>
+            <w:r>
+              <w:t>volt meter</w:t>
+            </w:r>
+            <w:r>
+              <w:t>.</w:t>
             </w:r>
           </w:p>
         </w:tc>
@@ -6673,7 +6755,7 @@
               </w:tabs>
             </w:pPr>
             <w:r>
-              <w:t>Change frequency generator to 480Mhz.</w:t>
+              <w:t>Change frequency to 480Mhz.</w:t>
             </w:r>
           </w:p>
         </w:tc>
@@ -6689,7 +6771,19 @@
               </w:tabs>
             </w:pPr>
             <w:r>
-              <w:t>Approximately 2v on output of frequency generator.</w:t>
+              <w:t>Approximately 2v on output</w:t>
+            </w:r>
+            <w:r>
+              <w:t xml:space="preserve"> </w:t>
+            </w:r>
+            <w:r>
+              <w:t xml:space="preserve">of </w:t>
+            </w:r>
+            <w:r>
+              <w:t>volt meter</w:t>
+            </w:r>
+            <w:r>
+              <w:t>.</w:t>
             </w:r>
           </w:p>
         </w:tc>
@@ -6772,7 +6866,11 @@
               </w:tabs>
             </w:pPr>
             <w:r>
-              <w:t>Change frequency generator to 500Mhz.</w:t>
+              <w:t xml:space="preserve">Change frequency </w:t>
+            </w:r>
+            <w:r>
+              <w:lastRenderedPageBreak/>
+              <w:t>to 500Mhz.</w:t>
             </w:r>
           </w:p>
         </w:tc>
@@ -6788,7 +6886,18 @@
               </w:tabs>
             </w:pPr>
             <w:r>
-              <w:t>Approximately 2v on output of frequency generator.</w:t>
+              <w:lastRenderedPageBreak/>
+              <w:t xml:space="preserve">Approximately </w:t>
+            </w:r>
+            <w:r>
+              <w:lastRenderedPageBreak/>
+              <w:t xml:space="preserve">2v on output of </w:t>
+            </w:r>
+            <w:r>
+              <w:t>volt meter</w:t>
+            </w:r>
+            <w:r>
+              <w:t>.</w:t>
             </w:r>
           </w:p>
         </w:tc>
@@ -6856,6 +6965,7 @@
               </w:tabs>
             </w:pPr>
             <w:r>
+              <w:lastRenderedPageBreak/>
               <w:t>10</w:t>
             </w:r>
           </w:p>
@@ -6871,7 +6981,7 @@
               </w:tabs>
             </w:pPr>
             <w:r>
-              <w:t>Change frequency generator to 510Mhz.</w:t>
+              <w:t>Change frequency to 510Mhz.</w:t>
             </w:r>
           </w:p>
         </w:tc>
@@ -6887,7 +6997,19 @@
               </w:tabs>
             </w:pPr>
             <w:r>
-              <w:t>Approximately 2v on output of frequency generator.</w:t>
+              <w:t>Approximately 2v on output</w:t>
+            </w:r>
+            <w:r>
+              <w:t xml:space="preserve"> of</w:t>
+            </w:r>
+            <w:r>
+              <w:t xml:space="preserve"> </w:t>
+            </w:r>
+            <w:r>
+              <w:t>volt meter</w:t>
+            </w:r>
+            <w:r>
+              <w:t>.</w:t>
             </w:r>
           </w:p>
         </w:tc>
@@ -7021,24 +7143,55 @@
       <w:r>
         <w:t xml:space="preserve">Test Case </w:t>
       </w:r>
-      <w:fldSimple w:instr=" SEQ Test_Case \* ARABIC ">
-        <w:r>
-          <w:rPr>
-            <w:noProof/>
-          </w:rPr>
-          <w:t>3</w:t>
-        </w:r>
-      </w:fldSimple>
+      <w:r>
+        <w:fldChar w:fldCharType="begin"/>
+      </w:r>
+      <w:r>
+        <w:instrText xml:space="preserve"> SEQ Test_Case \* ARABIC </w:instrText>
+      </w:r>
+      <w:r>
+        <w:fldChar w:fldCharType="separate"/>
+      </w:r>
+      <w:r>
+        <w:rPr>
+          <w:noProof/>
+        </w:rPr>
+        <w:t>3</w:t>
+      </w:r>
+      <w:r>
+        <w:rPr>
+          <w:noProof/>
+        </w:rPr>
+        <w:fldChar w:fldCharType="end"/>
+      </w:r>
       <w:r>
         <w:t>: Unit test RF Module</w:t>
       </w:r>
     </w:p>
+    <w:p/>
+    <w:p/>
+    <w:p/>
+    <w:p/>
+    <w:p/>
+    <w:p/>
+    <w:p/>
+    <w:p/>
+    <w:p/>
+    <w:p/>
+    <w:p/>
+    <w:p/>
+    <w:p/>
+    <w:p/>
+    <w:p/>
+    <w:p/>
+    <w:p/>
+    <w:p/>
     <w:tbl>
       <w:tblPr>
         <w:tblStyle w:val="TableGrid"/>
         <w:tblW w:w="0" w:type="auto"/>
         <w:tblLayout w:type="fixed"/>
-        <w:tblLook w:val="04A0"/>
+        <w:tblLook w:val="04A0" w:firstRow="1" w:lastRow="0" w:firstColumn="1" w:lastColumn="0" w:noHBand="0" w:noVBand="1"/>
       </w:tblPr>
       <w:tblGrid>
         <w:gridCol w:w="828"/>
@@ -7063,13 +7216,8 @@
           </w:tcPr>
           <w:p>
             <w:r>
-              <w:t xml:space="preserve">Test Writer: Jeremiah </w:t>
-            </w:r>
-            <w:proofErr w:type="spellStart"/>
-            <w:r>
-              <w:t>Franke</w:t>
-            </w:r>
-            <w:proofErr w:type="spellEnd"/>
+              <w:t>Test Writer: Jeremiah Franke</w:t>
+            </w:r>
           </w:p>
         </w:tc>
       </w:tr>
@@ -7137,11 +7285,11 @@
           </w:tcPr>
           <w:p>
             <w:r>
-              <w:t xml:space="preserve">Test that the output of the ATMEGA 328 when integrated with the LT5538 RF chip on its ADC is a high signal only </w:t>
+              <w:t xml:space="preserve">Test that the output of the ATMEGA 328 when integrated with the LT5538 RF chip on its </w:t>
             </w:r>
             <w:r>
               <w:lastRenderedPageBreak/>
-              <w:t>when the RF chip is supplied with a 410 to 510Mhz radio signal.</w:t>
+              <w:t>ADC is a high signal only when the RF chip is supplied with a 410 to 510Mhz radio signal.</w:t>
             </w:r>
           </w:p>
         </w:tc>
@@ -7171,6 +7319,7 @@
               <w:sdtPr>
                 <w:id w:val="351611360"/>
               </w:sdtPr>
+              <w:sdtEndPr/>
               <w:sdtContent>
                 <w:r>
                   <w:rPr>
@@ -7194,6 +7343,7 @@
               <w:sdtPr>
                 <w:id w:val="351611361"/>
               </w:sdtPr>
+              <w:sdtEndPr/>
               <w:sdtContent>
                 <w:r>
                   <w:rPr>
@@ -7348,7 +7498,13 @@
               </w:tabs>
             </w:pPr>
             <w:r>
-              <w:t>Have a frequency generator.  Make sure to have power going to the RF chip and ATMEGA 328.  Have a capacitor between the power source and RF chip and ATMEGA.  Have a voltmeter for measuring output of the ATMEGA.  Ground the RF chip, ATMEGA, and power source as appropriate.  Wire the RF chip to the ADC input port of the ATMEGA 328.</w:t>
+              <w:t xml:space="preserve">Have a </w:t>
+            </w:r>
+            <w:r>
+              <w:t>spectrum analyzer</w:t>
+            </w:r>
+            <w:r>
+              <w:t>.  Make sure to have power going to the RF chip and ATMEGA 328.  Have a capacitor between the power source and RF chip and ATMEGA.  Have a voltmeter for measuring output of the ATMEGA.  Ground the RF chip, ATMEGA, and power source as appropriate.  Wire the RF chip to the ADC input port of the ATMEGA 328.</w:t>
             </w:r>
           </w:p>
         </w:tc>
@@ -7813,7 +7969,13 @@
               </w:tabs>
             </w:pPr>
             <w:r>
-              <w:t>Hook 410Mhz output from frequency generator to frequency input on RF chip.</w:t>
+              <w:t xml:space="preserve">Hook 410Mhz output from </w:t>
+            </w:r>
+            <w:r>
+              <w:t>spectrum analyzer</w:t>
+            </w:r>
+            <w:r>
+              <w:t xml:space="preserve"> to frequency input on RF chip.</w:t>
             </w:r>
           </w:p>
         </w:tc>
@@ -7912,7 +8074,7 @@
               </w:tabs>
             </w:pPr>
             <w:r>
-              <w:t>Change frequency generator to 420Mhz.</w:t>
+              <w:t>Change frequency to 420Mhz.</w:t>
             </w:r>
           </w:p>
         </w:tc>
@@ -8011,7 +8173,7 @@
               </w:tabs>
             </w:pPr>
             <w:r>
-              <w:t>Change frequency generator to 440Mhz.</w:t>
+              <w:t>Change frequency to 440Mhz.</w:t>
             </w:r>
           </w:p>
         </w:tc>
@@ -8110,7 +8272,7 @@
               </w:tabs>
             </w:pPr>
             <w:r>
-              <w:t>Change frequency generator to 460Mhz.</w:t>
+              <w:t>Change frequency to 460Mhz.</w:t>
             </w:r>
           </w:p>
         </w:tc>
@@ -8126,11 +8288,11 @@
               </w:tabs>
             </w:pPr>
             <w:r>
-              <w:t xml:space="preserve">High signal greater than .8v is read </w:t>
+              <w:t xml:space="preserve">High signal greater than </w:t>
             </w:r>
             <w:r>
               <w:lastRenderedPageBreak/>
-              <w:t>from output pin 7 of the ATMEGA.</w:t>
+              <w:t>.8v is read from output pin 7 of the ATMEGA.</w:t>
             </w:r>
           </w:p>
         </w:tc>
@@ -8214,7 +8376,7 @@
               </w:tabs>
             </w:pPr>
             <w:r>
-              <w:t>Change frequency generator to 480Mhz.</w:t>
+              <w:t>Change frequency to 480Mhz.</w:t>
             </w:r>
           </w:p>
         </w:tc>
@@ -8313,7 +8475,7 @@
               </w:tabs>
             </w:pPr>
             <w:r>
-              <w:t>Change frequency generator to 500Mhz.</w:t>
+              <w:t>Change frequency to 500Mhz.</w:t>
             </w:r>
           </w:p>
         </w:tc>
@@ -8412,7 +8574,7 @@
               </w:tabs>
             </w:pPr>
             <w:r>
-              <w:t>Change frequency generator to 510Mhz.</w:t>
+              <w:t>Change frequency to 510Mhz.</w:t>
             </w:r>
           </w:p>
         </w:tc>
@@ -8511,7 +8673,7 @@
               </w:tabs>
             </w:pPr>
             <w:r>
-              <w:t>Change frequency generator to 530Mhz.</w:t>
+              <w:t>Change frequency to 530Mhz.</w:t>
             </w:r>
           </w:p>
         </w:tc>
@@ -8527,15 +8689,7 @@
               </w:tabs>
             </w:pPr>
             <w:r>
-              <w:t xml:space="preserve">Low signal less than .8v </w:t>
-            </w:r>
-            <w:proofErr w:type="gramStart"/>
-            <w:r>
-              <w:t>is</w:t>
-            </w:r>
-            <w:proofErr w:type="gramEnd"/>
-            <w:r>
-              <w:t xml:space="preserve"> read from output pin 7 of the ATMEGA.</w:t>
+              <w:t>Low signal less than .8v is read from output pin 7 of the ATMEGA.</w:t>
             </w:r>
           </w:p>
         </w:tc>
@@ -8618,7 +8772,7 @@
               </w:tabs>
             </w:pPr>
             <w:r>
-              <w:t>Change frequency generator to 390Mhz.</w:t>
+              <w:t>Change frequency to 390Mhz.</w:t>
             </w:r>
           </w:p>
         </w:tc>
@@ -8634,15 +8788,7 @@
               </w:tabs>
             </w:pPr>
             <w:r>
-              <w:t xml:space="preserve">Low signal less than .8v </w:t>
-            </w:r>
-            <w:proofErr w:type="gramStart"/>
-            <w:r>
-              <w:t>is</w:t>
-            </w:r>
-            <w:proofErr w:type="gramEnd"/>
-            <w:r>
-              <w:t xml:space="preserve"> read from output pin 7 of the ATMEGA.</w:t>
+              <w:t>Low signal less than .8v is read from output pin 7 of the ATMEGA.</w:t>
             </w:r>
           </w:p>
         </w:tc>
@@ -8776,14 +8922,27 @@
       <w:r>
         <w:t xml:space="preserve">Test Case </w:t>
       </w:r>
-      <w:fldSimple w:instr=" SEQ Test_Case \* ARABIC ">
-        <w:r>
-          <w:rPr>
-            <w:noProof/>
-          </w:rPr>
-          <w:t>4</w:t>
-        </w:r>
-      </w:fldSimple>
+      <w:r>
+        <w:fldChar w:fldCharType="begin"/>
+      </w:r>
+      <w:r>
+        <w:instrText xml:space="preserve"> SEQ Test_Case \* ARABIC </w:instrText>
+      </w:r>
+      <w:r>
+        <w:fldChar w:fldCharType="separate"/>
+      </w:r>
+      <w:r>
+        <w:rPr>
+          <w:noProof/>
+        </w:rPr>
+        <w:t>4</w:t>
+      </w:r>
+      <w:r>
+        <w:rPr>
+          <w:noProof/>
+        </w:rPr>
+        <w:fldChar w:fldCharType="end"/>
+      </w:r>
       <w:r>
         <w:t>: Integration Test RF and MCU</w:t>
       </w:r>
@@ -8799,7 +8958,7 @@
 </file>
 
 <file path=word/numbering.xml><?xml version="1.0" encoding="utf-8"?>
-<w:numbering xmlns:ve="http://schemas.openxmlformats.org/markup-compatibility/2006" xmlns:o="urn:schemas-microsoft-com:office:office" xmlns:r="http://schemas.openxmlformats.org/officeDocument/2006/relationships" xmlns:m="http://schemas.openxmlformats.org/officeDocument/2006/math" xmlns:v="urn:schemas-microsoft-com:vml" xmlns:wp="http://schemas.openxmlformats.org/drawingml/2006/wordprocessingDrawing" xmlns:w10="urn:schemas-microsoft-com:office:word" xmlns:w="http://schemas.openxmlformats.org/wordprocessingml/2006/main" xmlns:wne="http://schemas.microsoft.com/office/word/2006/wordml">
+<w:numbering xmlns:wpc="http://schemas.microsoft.com/office/word/2010/wordprocessingCanvas" xmlns:mc="http://schemas.openxmlformats.org/markup-compatibility/2006" xmlns:o="urn:schemas-microsoft-com:office:office" xmlns:r="http://schemas.openxmlformats.org/officeDocument/2006/relationships" xmlns:m="http://schemas.openxmlformats.org/officeDocument/2006/math" xmlns:v="urn:schemas-microsoft-com:vml" xmlns:wp14="http://schemas.microsoft.com/office/word/2010/wordprocessingDrawing" xmlns:wp="http://schemas.openxmlformats.org/drawingml/2006/wordprocessingDrawing" xmlns:w10="urn:schemas-microsoft-com:office:word" xmlns:w="http://schemas.openxmlformats.org/wordprocessingml/2006/main" xmlns:w14="http://schemas.microsoft.com/office/word/2010/wordml" xmlns:w15="http://schemas.microsoft.com/office/word/2012/wordml" xmlns:wpg="http://schemas.microsoft.com/office/word/2010/wordprocessingGroup" xmlns:wpi="http://schemas.microsoft.com/office/word/2010/wordprocessingInk" xmlns:wne="http://schemas.microsoft.com/office/word/2006/wordml" xmlns:wps="http://schemas.microsoft.com/office/word/2010/wordprocessingShape" mc:Ignorable="w14 w15 wp14">
   <w:abstractNum w:abstractNumId="0">
     <w:nsid w:val="001C63FE"/>
     <w:multiLevelType w:val="hybridMultilevel"/>
@@ -9154,7 +9313,7 @@
 </file>
 
 <file path=word/styles.xml><?xml version="1.0" encoding="utf-8"?>
-<w:styles xmlns:r="http://schemas.openxmlformats.org/officeDocument/2006/relationships" xmlns:w="http://schemas.openxmlformats.org/wordprocessingml/2006/main">
+<w:styles xmlns:mc="http://schemas.openxmlformats.org/markup-compatibility/2006" xmlns:r="http://schemas.openxmlformats.org/officeDocument/2006/relationships" xmlns:w="http://schemas.openxmlformats.org/wordprocessingml/2006/main" xmlns:w14="http://schemas.microsoft.com/office/word/2010/wordml" xmlns:w15="http://schemas.microsoft.com/office/word/2012/wordml" mc:Ignorable="w14 w15">
   <w:docDefaults>
     <w:rPrDefault>
       <w:rPr>
@@ -9170,144 +9329,378 @@
       </w:pPr>
     </w:pPrDefault>
   </w:docDefaults>
-  <w:latentStyles w:defLockedState="0" w:defUIPriority="99" w:defSemiHidden="1" w:defUnhideWhenUsed="1" w:defQFormat="0" w:count="267">
-    <w:lsdException w:name="Normal" w:semiHidden="0" w:uiPriority="0" w:unhideWhenUsed="0" w:qFormat="1"/>
-    <w:lsdException w:name="heading 1" w:semiHidden="0" w:uiPriority="9" w:unhideWhenUsed="0" w:qFormat="1"/>
-    <w:lsdException w:name="heading 2" w:uiPriority="9" w:qFormat="1"/>
-    <w:lsdException w:name="heading 3" w:uiPriority="9" w:qFormat="1"/>
-    <w:lsdException w:name="heading 4" w:uiPriority="9" w:qFormat="1"/>
-    <w:lsdException w:name="heading 5" w:uiPriority="9" w:qFormat="1"/>
-    <w:lsdException w:name="heading 6" w:uiPriority="9" w:qFormat="1"/>
-    <w:lsdException w:name="heading 7" w:uiPriority="9" w:qFormat="1"/>
-    <w:lsdException w:name="heading 8" w:uiPriority="9" w:qFormat="1"/>
-    <w:lsdException w:name="heading 9" w:uiPriority="9" w:qFormat="1"/>
-    <w:lsdException w:name="toc 1" w:uiPriority="39"/>
-    <w:lsdException w:name="toc 2" w:uiPriority="39"/>
-    <w:lsdException w:name="toc 3" w:uiPriority="39"/>
-    <w:lsdException w:name="toc 4" w:uiPriority="39"/>
-    <w:lsdException w:name="toc 5" w:uiPriority="39"/>
-    <w:lsdException w:name="toc 6" w:uiPriority="39"/>
-    <w:lsdException w:name="toc 7" w:uiPriority="39"/>
-    <w:lsdException w:name="toc 8" w:uiPriority="39"/>
-    <w:lsdException w:name="toc 9" w:uiPriority="39"/>
-    <w:lsdException w:name="caption" w:uiPriority="35" w:qFormat="1"/>
-    <w:lsdException w:name="Title" w:semiHidden="0" w:uiPriority="10" w:unhideWhenUsed="0" w:qFormat="1"/>
-    <w:lsdException w:name="Default Paragraph Font" w:uiPriority="1"/>
-    <w:lsdException w:name="Subtitle" w:semiHidden="0" w:uiPriority="11" w:unhideWhenUsed="0" w:qFormat="1"/>
-    <w:lsdException w:name="Strong" w:semiHidden="0" w:uiPriority="22" w:unhideWhenUsed="0" w:qFormat="1"/>
-    <w:lsdException w:name="Emphasis" w:semiHidden="0" w:uiPriority="20" w:unhideWhenUsed="0" w:qFormat="1"/>
-    <w:lsdException w:name="Table Grid" w:semiHidden="0" w:uiPriority="59" w:unhideWhenUsed="0"/>
-    <w:lsdException w:name="Placeholder Text" w:unhideWhenUsed="0"/>
-    <w:lsdException w:name="No Spacing" w:semiHidden="0" w:uiPriority="1" w:unhideWhenUsed="0" w:qFormat="1"/>
-    <w:lsdException w:name="Light Shading" w:semiHidden="0" w:uiPriority="60" w:unhideWhenUsed="0"/>
-    <w:lsdException w:name="Light List" w:semiHidden="0" w:uiPriority="61" w:unhideWhenUsed="0"/>
-    <w:lsdException w:name="Light Grid" w:semiHidden="0" w:uiPriority="62" w:unhideWhenUsed="0"/>
-    <w:lsdException w:name="Medium Shading 1" w:semiHidden="0" w:uiPriority="63" w:unhideWhenUsed="0"/>
-    <w:lsdException w:name="Medium Shading 2" w:semiHidden="0" w:uiPriority="64" w:unhideWhenUsed="0"/>
-    <w:lsdException w:name="Medium List 1" w:semiHidden="0" w:uiPriority="65" w:unhideWhenUsed="0"/>
-    <w:lsdException w:name="Medium List 2" w:semiHidden="0" w:uiPriority="66" w:unhideWhenUsed="0"/>
-    <w:lsdException w:name="Medium Grid 1" w:semiHidden="0" w:uiPriority="67" w:unhideWhenUsed="0"/>
-    <w:lsdException w:name="Medium Grid 2" w:semiHidden="0" w:uiPriority="68" w:unhideWhenUsed="0"/>
-    <w:lsdException w:name="Medium Grid 3" w:semiHidden="0" w:uiPriority="69" w:unhideWhenUsed="0"/>
-    <w:lsdException w:name="Dark List" w:semiHidden="0" w:uiPriority="70" w:unhideWhenUsed="0"/>
-    <w:lsdException w:name="Colorful Shading" w:semiHidden="0" w:uiPriority="71" w:unhideWhenUsed="0"/>
-    <w:lsdException w:name="Colorful List" w:semiHidden="0" w:uiPriority="72" w:unhideWhenUsed="0"/>
-    <w:lsdException w:name="Colorful Grid" w:semiHidden="0" w:uiPriority="73" w:unhideWhenUsed="0"/>
-    <w:lsdException w:name="Light Shading Accent 1" w:semiHidden="0" w:uiPriority="60" w:unhideWhenUsed="0"/>
-    <w:lsdException w:name="Light List Accent 1" w:semiHidden="0" w:uiPriority="61" w:unhideWhenUsed="0"/>
-    <w:lsdException w:name="Light Grid Accent 1" w:semiHidden="0" w:uiPriority="62" w:unhideWhenUsed="0"/>
-    <w:lsdException w:name="Medium Shading 1 Accent 1" w:semiHidden="0" w:uiPriority="63" w:unhideWhenUsed="0"/>
-    <w:lsdException w:name="Medium Shading 2 Accent 1" w:semiHidden="0" w:uiPriority="64" w:unhideWhenUsed="0"/>
-    <w:lsdException w:name="Medium List 1 Accent 1" w:semiHidden="0" w:uiPriority="65" w:unhideWhenUsed="0"/>
-    <w:lsdException w:name="Revision" w:unhideWhenUsed="0"/>
-    <w:lsdException w:name="List Paragraph" w:semiHidden="0" w:uiPriority="34" w:unhideWhenUsed="0" w:qFormat="1"/>
-    <w:lsdException w:name="Quote" w:semiHidden="0" w:uiPriority="29" w:unhideWhenUsed="0" w:qFormat="1"/>
-    <w:lsdException w:name="Intense Quote" w:semiHidden="0" w:uiPriority="30" w:unhideWhenUsed="0" w:qFormat="1"/>
-    <w:lsdException w:name="Medium List 2 Accent 1" w:semiHidden="0" w:uiPriority="66" w:unhideWhenUsed="0"/>
-    <w:lsdException w:name="Medium Grid 1 Accent 1" w:semiHidden="0" w:uiPriority="67" w:unhideWhenUsed="0"/>
-    <w:lsdException w:name="Medium Grid 2 Accent 1" w:semiHidden="0" w:uiPriority="68" w:unhideWhenUsed="0"/>
-    <w:lsdException w:name="Medium Grid 3 Accent 1" w:semiHidden="0" w:uiPriority="69" w:unhideWhenUsed="0"/>
-    <w:lsdException w:name="Dark List Accent 1" w:semiHidden="0" w:uiPriority="70" w:unhideWhenUsed="0"/>
-    <w:lsdException w:name="Colorful Shading Accent 1" w:semiHidden="0" w:uiPriority="71" w:unhideWhenUsed="0"/>
-    <w:lsdException w:name="Colorful List Accent 1" w:semiHidden="0" w:uiPriority="72" w:unhideWhenUsed="0"/>
-    <w:lsdException w:name="Colorful Grid Accent 1" w:semiHidden="0" w:uiPriority="73" w:unhideWhenUsed="0"/>
-    <w:lsdException w:name="Light Shading Accent 2" w:semiHidden="0" w:uiPriority="60" w:unhideWhenUsed="0"/>
-    <w:lsdException w:name="Light List Accent 2" w:semiHidden="0" w:uiPriority="61" w:unhideWhenUsed="0"/>
-    <w:lsdException w:name="Light Grid Accent 2" w:semiHidden="0" w:uiPriority="62" w:unhideWhenUsed="0"/>
-    <w:lsdException w:name="Medium Shading 1 Accent 2" w:semiHidden="0" w:uiPriority="63" w:unhideWhenUsed="0"/>
-    <w:lsdException w:name="Medium Shading 2 Accent 2" w:semiHidden="0" w:uiPriority="64" w:unhideWhenUsed="0"/>
-    <w:lsdException w:name="Medium List 1 Accent 2" w:semiHidden="0" w:uiPriority="65" w:unhideWhenUsed="0"/>
-    <w:lsdException w:name="Medium List 2 Accent 2" w:semiHidden="0" w:uiPriority="66" w:unhideWhenUsed="0"/>
-    <w:lsdException w:name="Medium Grid 1 Accent 2" w:semiHidden="0" w:uiPriority="67" w:unhideWhenUsed="0"/>
-    <w:lsdException w:name="Medium Grid 2 Accent 2" w:semiHidden="0" w:uiPriority="68" w:unhideWhenUsed="0"/>
-    <w:lsdException w:name="Medium Grid 3 Accent 2" w:semiHidden="0" w:uiPriority="69" w:unhideWhenUsed="0"/>
-    <w:lsdException w:name="Dark List Accent 2" w:semiHidden="0" w:uiPriority="70" w:unhideWhenUsed="0"/>
-    <w:lsdException w:name="Colorful Shading Accent 2" w:semiHidden="0" w:uiPriority="71" w:unhideWhenUsed="0"/>
-    <w:lsdException w:name="Colorful List Accent 2" w:semiHidden="0" w:uiPriority="72" w:unhideWhenUsed="0"/>
-    <w:lsdException w:name="Colorful Grid Accent 2" w:semiHidden="0" w:uiPriority="73" w:unhideWhenUsed="0"/>
-    <w:lsdException w:name="Light Shading Accent 3" w:semiHidden="0" w:uiPriority="60" w:unhideWhenUsed="0"/>
-    <w:lsdException w:name="Light List Accent 3" w:semiHidden="0" w:uiPriority="61" w:unhideWhenUsed="0"/>
-    <w:lsdException w:name="Light Grid Accent 3" w:semiHidden="0" w:uiPriority="62" w:unhideWhenUsed="0"/>
-    <w:lsdException w:name="Medium Shading 1 Accent 3" w:semiHidden="0" w:uiPriority="63" w:unhideWhenUsed="0"/>
-    <w:lsdException w:name="Medium Shading 2 Accent 3" w:semiHidden="0" w:uiPriority="64" w:unhideWhenUsed="0"/>
-    <w:lsdException w:name="Medium List 1 Accent 3" w:semiHidden="0" w:uiPriority="65" w:unhideWhenUsed="0"/>
-    <w:lsdException w:name="Medium List 2 Accent 3" w:semiHidden="0" w:uiPriority="66" w:unhideWhenUsed="0"/>
-    <w:lsdException w:name="Medium Grid 1 Accent 3" w:semiHidden="0" w:uiPriority="67" w:unhideWhenUsed="0"/>
-    <w:lsdException w:name="Medium Grid 2 Accent 3" w:semiHidden="0" w:uiPriority="68" w:unhideWhenUsed="0"/>
-    <w:lsdException w:name="Medium Grid 3 Accent 3" w:semiHidden="0" w:uiPriority="69" w:unhideWhenUsed="0"/>
-    <w:lsdException w:name="Dark List Accent 3" w:semiHidden="0" w:uiPriority="70" w:unhideWhenUsed="0"/>
-    <w:lsdException w:name="Colorful Shading Accent 3" w:semiHidden="0" w:uiPriority="71" w:unhideWhenUsed="0"/>
-    <w:lsdException w:name="Colorful List Accent 3" w:semiHidden="0" w:uiPriority="72" w:unhideWhenUsed="0"/>
-    <w:lsdException w:name="Colorful Grid Accent 3" w:semiHidden="0" w:uiPriority="73" w:unhideWhenUsed="0"/>
-    <w:lsdException w:name="Light Shading Accent 4" w:semiHidden="0" w:uiPriority="60" w:unhideWhenUsed="0"/>
-    <w:lsdException w:name="Light List Accent 4" w:semiHidden="0" w:uiPriority="61" w:unhideWhenUsed="0"/>
-    <w:lsdException w:name="Light Grid Accent 4" w:semiHidden="0" w:uiPriority="62" w:unhideWhenUsed="0"/>
-    <w:lsdException w:name="Medium Shading 1 Accent 4" w:semiHidden="0" w:uiPriority="63" w:unhideWhenUsed="0"/>
-    <w:lsdException w:name="Medium Shading 2 Accent 4" w:semiHidden="0" w:uiPriority="64" w:unhideWhenUsed="0"/>
-    <w:lsdException w:name="Medium List 1 Accent 4" w:semiHidden="0" w:uiPriority="65" w:unhideWhenUsed="0"/>
-    <w:lsdException w:name="Medium List 2 Accent 4" w:semiHidden="0" w:uiPriority="66" w:unhideWhenUsed="0"/>
-    <w:lsdException w:name="Medium Grid 1 Accent 4" w:semiHidden="0" w:uiPriority="67" w:unhideWhenUsed="0"/>
-    <w:lsdException w:name="Medium Grid 2 Accent 4" w:semiHidden="0" w:uiPriority="68" w:unhideWhenUsed="0"/>
-    <w:lsdException w:name="Medium Grid 3 Accent 4" w:semiHidden="0" w:uiPriority="69" w:unhideWhenUsed="0"/>
-    <w:lsdException w:name="Dark List Accent 4" w:semiHidden="0" w:uiPriority="70" w:unhideWhenUsed="0"/>
-    <w:lsdException w:name="Colorful Shading Accent 4" w:semiHidden="0" w:uiPriority="71" w:unhideWhenUsed="0"/>
-    <w:lsdException w:name="Colorful List Accent 4" w:semiHidden="0" w:uiPriority="72" w:unhideWhenUsed="0"/>
-    <w:lsdException w:name="Colorful Grid Accent 4" w:semiHidden="0" w:uiPriority="73" w:unhideWhenUsed="0"/>
-    <w:lsdException w:name="Light Shading Accent 5" w:semiHidden="0" w:uiPriority="60" w:unhideWhenUsed="0"/>
-    <w:lsdException w:name="Light List Accent 5" w:semiHidden="0" w:uiPriority="61" w:unhideWhenUsed="0"/>
-    <w:lsdException w:name="Light Grid Accent 5" w:semiHidden="0" w:uiPriority="62" w:unhideWhenUsed="0"/>
-    <w:lsdException w:name="Medium Shading 1 Accent 5" w:semiHidden="0" w:uiPriority="63" w:unhideWhenUsed="0"/>
-    <w:lsdException w:name="Medium Shading 2 Accent 5" w:semiHidden="0" w:uiPriority="64" w:unhideWhenUsed="0"/>
-    <w:lsdException w:name="Medium List 1 Accent 5" w:semiHidden="0" w:uiPriority="65" w:unhideWhenUsed="0"/>
-    <w:lsdException w:name="Medium List 2 Accent 5" w:semiHidden="0" w:uiPriority="66" w:unhideWhenUsed="0"/>
-    <w:lsdException w:name="Medium Grid 1 Accent 5" w:semiHidden="0" w:uiPriority="67" w:unhideWhenUsed="0"/>
-    <w:lsdException w:name="Medium Grid 2 Accent 5" w:semiHidden="0" w:uiPriority="68" w:unhideWhenUsed="0"/>
-    <w:lsdException w:name="Medium Grid 3 Accent 5" w:semiHidden="0" w:uiPriority="69" w:unhideWhenUsed="0"/>
-    <w:lsdException w:name="Dark List Accent 5" w:semiHidden="0" w:uiPriority="70" w:unhideWhenUsed="0"/>
-    <w:lsdException w:name="Colorful Shading Accent 5" w:semiHidden="0" w:uiPriority="71" w:unhideWhenUsed="0"/>
-    <w:lsdException w:name="Colorful List Accent 5" w:semiHidden="0" w:uiPriority="72" w:unhideWhenUsed="0"/>
-    <w:lsdException w:name="Colorful Grid Accent 5" w:semiHidden="0" w:uiPriority="73" w:unhideWhenUsed="0"/>
-    <w:lsdException w:name="Light Shading Accent 6" w:semiHidden="0" w:uiPriority="60" w:unhideWhenUsed="0"/>
-    <w:lsdException w:name="Light List Accent 6" w:semiHidden="0" w:uiPriority="61" w:unhideWhenUsed="0"/>
-    <w:lsdException w:name="Light Grid Accent 6" w:semiHidden="0" w:uiPriority="62" w:unhideWhenUsed="0"/>
-    <w:lsdException w:name="Medium Shading 1 Accent 6" w:semiHidden="0" w:uiPriority="63" w:unhideWhenUsed="0"/>
-    <w:lsdException w:name="Medium Shading 2 Accent 6" w:semiHidden="0" w:uiPriority="64" w:unhideWhenUsed="0"/>
-    <w:lsdException w:name="Medium List 1 Accent 6" w:semiHidden="0" w:uiPriority="65" w:unhideWhenUsed="0"/>
-    <w:lsdException w:name="Medium List 2 Accent 6" w:semiHidden="0" w:uiPriority="66" w:unhideWhenUsed="0"/>
-    <w:lsdException w:name="Medium Grid 1 Accent 6" w:semiHidden="0" w:uiPriority="67" w:unhideWhenUsed="0"/>
-    <w:lsdException w:name="Medium Grid 2 Accent 6" w:semiHidden="0" w:uiPriority="68" w:unhideWhenUsed="0"/>
-    <w:lsdException w:name="Medium Grid 3 Accent 6" w:semiHidden="0" w:uiPriority="69" w:unhideWhenUsed="0"/>
-    <w:lsdException w:name="Dark List Accent 6" w:semiHidden="0" w:uiPriority="70" w:unhideWhenUsed="0"/>
-    <w:lsdException w:name="Colorful Shading Accent 6" w:semiHidden="0" w:uiPriority="71" w:unhideWhenUsed="0"/>
-    <w:lsdException w:name="Colorful List Accent 6" w:semiHidden="0" w:uiPriority="72" w:unhideWhenUsed="0"/>
-    <w:lsdException w:name="Colorful Grid Accent 6" w:semiHidden="0" w:uiPriority="73" w:unhideWhenUsed="0"/>
-    <w:lsdException w:name="Subtle Emphasis" w:semiHidden="0" w:uiPriority="19" w:unhideWhenUsed="0" w:qFormat="1"/>
-    <w:lsdException w:name="Intense Emphasis" w:semiHidden="0" w:uiPriority="21" w:unhideWhenUsed="0" w:qFormat="1"/>
-    <w:lsdException w:name="Subtle Reference" w:semiHidden="0" w:uiPriority="31" w:unhideWhenUsed="0" w:qFormat="1"/>
-    <w:lsdException w:name="Intense Reference" w:semiHidden="0" w:uiPriority="32" w:unhideWhenUsed="0" w:qFormat="1"/>
-    <w:lsdException w:name="Book Title" w:semiHidden="0" w:uiPriority="33" w:unhideWhenUsed="0" w:qFormat="1"/>
-    <w:lsdException w:name="Bibliography" w:uiPriority="37"/>
-    <w:lsdException w:name="TOC Heading" w:uiPriority="39" w:qFormat="1"/>
+  <w:latentStyles w:defLockedState="0" w:defUIPriority="99" w:defSemiHidden="0" w:defUnhideWhenUsed="0" w:defQFormat="0" w:count="371">
+    <w:lsdException w:name="Normal" w:uiPriority="0" w:qFormat="1"/>
+    <w:lsdException w:name="heading 1" w:uiPriority="9" w:qFormat="1"/>
+    <w:lsdException w:name="heading 2" w:semiHidden="1" w:uiPriority="9" w:unhideWhenUsed="1" w:qFormat="1"/>
+    <w:lsdException w:name="heading 3" w:semiHidden="1" w:uiPriority="9" w:unhideWhenUsed="1" w:qFormat="1"/>
+    <w:lsdException w:name="heading 4" w:semiHidden="1" w:uiPriority="9" w:unhideWhenUsed="1" w:qFormat="1"/>
+    <w:lsdException w:name="heading 5" w:semiHidden="1" w:uiPriority="9" w:unhideWhenUsed="1" w:qFormat="1"/>
+    <w:lsdException w:name="heading 6" w:semiHidden="1" w:uiPriority="9" w:unhideWhenUsed="1" w:qFormat="1"/>
+    <w:lsdException w:name="heading 7" w:semiHidden="1" w:uiPriority="9" w:unhideWhenUsed="1" w:qFormat="1"/>
+    <w:lsdException w:name="heading 8" w:semiHidden="1" w:uiPriority="9" w:unhideWhenUsed="1" w:qFormat="1"/>
+    <w:lsdException w:name="heading 9" w:semiHidden="1" w:uiPriority="9" w:unhideWhenUsed="1" w:qFormat="1"/>
+    <w:lsdException w:name="index 1" w:semiHidden="1" w:unhideWhenUsed="1"/>
+    <w:lsdException w:name="index 2" w:semiHidden="1" w:unhideWhenUsed="1"/>
+    <w:lsdException w:name="index 3" w:semiHidden="1" w:unhideWhenUsed="1"/>
+    <w:lsdException w:name="index 4" w:semiHidden="1" w:unhideWhenUsed="1"/>
+    <w:lsdException w:name="index 5" w:semiHidden="1" w:unhideWhenUsed="1"/>
+    <w:lsdException w:name="index 6" w:semiHidden="1" w:unhideWhenUsed="1"/>
+    <w:lsdException w:name="index 7" w:semiHidden="1" w:unhideWhenUsed="1"/>
+    <w:lsdException w:name="index 8" w:semiHidden="1" w:unhideWhenUsed="1"/>
+    <w:lsdException w:name="index 9" w:semiHidden="1" w:unhideWhenUsed="1"/>
+    <w:lsdException w:name="toc 1" w:semiHidden="1" w:uiPriority="39" w:unhideWhenUsed="1"/>
+    <w:lsdException w:name="toc 2" w:semiHidden="1" w:uiPriority="39" w:unhideWhenUsed="1"/>
+    <w:lsdException w:name="toc 3" w:semiHidden="1" w:uiPriority="39" w:unhideWhenUsed="1"/>
+    <w:lsdException w:name="toc 4" w:semiHidden="1" w:uiPriority="39" w:unhideWhenUsed="1"/>
+    <w:lsdException w:name="toc 5" w:semiHidden="1" w:uiPriority="39" w:unhideWhenUsed="1"/>
+    <w:lsdException w:name="toc 6" w:semiHidden="1" w:uiPriority="39" w:unhideWhenUsed="1"/>
+    <w:lsdException w:name="toc 7" w:semiHidden="1" w:uiPriority="39" w:unhideWhenUsed="1"/>
+    <w:lsdException w:name="toc 8" w:semiHidden="1" w:uiPriority="39" w:unhideWhenUsed="1"/>
+    <w:lsdException w:name="toc 9" w:semiHidden="1" w:uiPriority="39" w:unhideWhenUsed="1"/>
+    <w:lsdException w:name="Normal Indent" w:semiHidden="1" w:unhideWhenUsed="1"/>
+    <w:lsdException w:name="footnote text" w:semiHidden="1" w:unhideWhenUsed="1"/>
+    <w:lsdException w:name="annotation text" w:semiHidden="1" w:unhideWhenUsed="1"/>
+    <w:lsdException w:name="header" w:semiHidden="1" w:unhideWhenUsed="1"/>
+    <w:lsdException w:name="footer" w:semiHidden="1" w:unhideWhenUsed="1"/>
+    <w:lsdException w:name="index heading" w:semiHidden="1" w:unhideWhenUsed="1"/>
+    <w:lsdException w:name="caption" w:semiHidden="1" w:uiPriority="35" w:unhideWhenUsed="1" w:qFormat="1"/>
+    <w:lsdException w:name="table of figures" w:semiHidden="1" w:unhideWhenUsed="1"/>
+    <w:lsdException w:name="envelope address" w:semiHidden="1" w:unhideWhenUsed="1"/>
+    <w:lsdException w:name="envelope return" w:semiHidden="1" w:unhideWhenUsed="1"/>
+    <w:lsdException w:name="footnote reference" w:semiHidden="1" w:unhideWhenUsed="1"/>
+    <w:lsdException w:name="annotation reference" w:semiHidden="1" w:unhideWhenUsed="1"/>
+    <w:lsdException w:name="line number" w:semiHidden="1" w:unhideWhenUsed="1"/>
+    <w:lsdException w:name="page number" w:semiHidden="1" w:unhideWhenUsed="1"/>
+    <w:lsdException w:name="endnote reference" w:semiHidden="1" w:unhideWhenUsed="1"/>
+    <w:lsdException w:name="endnote text" w:semiHidden="1" w:unhideWhenUsed="1"/>
+    <w:lsdException w:name="table of authorities" w:semiHidden="1" w:unhideWhenUsed="1"/>
+    <w:lsdException w:name="macro" w:semiHidden="1" w:unhideWhenUsed="1"/>
+    <w:lsdException w:name="toa heading" w:semiHidden="1" w:unhideWhenUsed="1"/>
+    <w:lsdException w:name="List" w:semiHidden="1" w:unhideWhenUsed="1"/>
+    <w:lsdException w:name="List Bullet" w:semiHidden="1" w:unhideWhenUsed="1"/>
+    <w:lsdException w:name="List Number" w:semiHidden="1" w:unhideWhenUsed="1"/>
+    <w:lsdException w:name="List 2" w:semiHidden="1" w:unhideWhenUsed="1"/>
+    <w:lsdException w:name="List 3" w:semiHidden="1" w:unhideWhenUsed="1"/>
+    <w:lsdException w:name="List 4" w:semiHidden="1" w:unhideWhenUsed="1"/>
+    <w:lsdException w:name="List 5" w:semiHidden="1" w:unhideWhenUsed="1"/>
+    <w:lsdException w:name="List Bullet 2" w:semiHidden="1" w:unhideWhenUsed="1"/>
+    <w:lsdException w:name="List Bullet 3" w:semiHidden="1" w:unhideWhenUsed="1"/>
+    <w:lsdException w:name="List Bullet 4" w:semiHidden="1" w:unhideWhenUsed="1"/>
+    <w:lsdException w:name="List Bullet 5" w:semiHidden="1" w:unhideWhenUsed="1"/>
+    <w:lsdException w:name="List Number 2" w:semiHidden="1" w:unhideWhenUsed="1"/>
+    <w:lsdException w:name="List Number 3" w:semiHidden="1" w:unhideWhenUsed="1"/>
+    <w:lsdException w:name="List Number 4" w:semiHidden="1" w:unhideWhenUsed="1"/>
+    <w:lsdException w:name="List Number 5" w:semiHidden="1" w:unhideWhenUsed="1"/>
+    <w:lsdException w:name="Title" w:uiPriority="10" w:qFormat="1"/>
+    <w:lsdException w:name="Closing" w:semiHidden="1" w:unhideWhenUsed="1"/>
+    <w:lsdException w:name="Signature" w:semiHidden="1" w:unhideWhenUsed="1"/>
+    <w:lsdException w:name="Default Paragraph Font" w:semiHidden="1" w:uiPriority="1" w:unhideWhenUsed="1"/>
+    <w:lsdException w:name="Body Text" w:semiHidden="1" w:unhideWhenUsed="1"/>
+    <w:lsdException w:name="Body Text Indent" w:semiHidden="1" w:unhideWhenUsed="1"/>
+    <w:lsdException w:name="List Continue" w:semiHidden="1" w:unhideWhenUsed="1"/>
+    <w:lsdException w:name="List Continue 2" w:semiHidden="1" w:unhideWhenUsed="1"/>
+    <w:lsdException w:name="List Continue 3" w:semiHidden="1" w:unhideWhenUsed="1"/>
+    <w:lsdException w:name="List Continue 4" w:semiHidden="1" w:unhideWhenUsed="1"/>
+    <w:lsdException w:name="List Continue 5" w:semiHidden="1" w:unhideWhenUsed="1"/>
+    <w:lsdException w:name="Message Header" w:semiHidden="1" w:unhideWhenUsed="1"/>
+    <w:lsdException w:name="Subtitle" w:uiPriority="11" w:qFormat="1"/>
+    <w:lsdException w:name="Salutation" w:semiHidden="1" w:unhideWhenUsed="1"/>
+    <w:lsdException w:name="Date" w:semiHidden="1" w:unhideWhenUsed="1"/>
+    <w:lsdException w:name="Body Text First Indent" w:semiHidden="1" w:unhideWhenUsed="1"/>
+    <w:lsdException w:name="Body Text First Indent 2" w:semiHidden="1" w:unhideWhenUsed="1"/>
+    <w:lsdException w:name="Note Heading" w:semiHidden="1" w:unhideWhenUsed="1"/>
+    <w:lsdException w:name="Body Text 2" w:semiHidden="1" w:unhideWhenUsed="1"/>
+    <w:lsdException w:name="Body Text 3" w:semiHidden="1" w:unhideWhenUsed="1"/>
+    <w:lsdException w:name="Body Text Indent 2" w:semiHidden="1" w:unhideWhenUsed="1"/>
+    <w:lsdException w:name="Body Text Indent 3" w:semiHidden="1" w:unhideWhenUsed="1"/>
+    <w:lsdException w:name="Block Text" w:semiHidden="1" w:unhideWhenUsed="1"/>
+    <w:lsdException w:name="Hyperlink" w:semiHidden="1" w:unhideWhenUsed="1"/>
+    <w:lsdException w:name="FollowedHyperlink" w:semiHidden="1" w:unhideWhenUsed="1"/>
+    <w:lsdException w:name="Strong" w:uiPriority="22" w:qFormat="1"/>
+    <w:lsdException w:name="Emphasis" w:uiPriority="20" w:qFormat="1"/>
+    <w:lsdException w:name="Document Map" w:semiHidden="1" w:unhideWhenUsed="1"/>
+    <w:lsdException w:name="Plain Text" w:semiHidden="1" w:unhideWhenUsed="1"/>
+    <w:lsdException w:name="E-mail Signature" w:semiHidden="1" w:unhideWhenUsed="1"/>
+    <w:lsdException w:name="HTML Top of Form" w:semiHidden="1" w:unhideWhenUsed="1"/>
+    <w:lsdException w:name="HTML Bottom of Form" w:semiHidden="1" w:unhideWhenUsed="1"/>
+    <w:lsdException w:name="Normal (Web)" w:semiHidden="1" w:unhideWhenUsed="1"/>
+    <w:lsdException w:name="HTML Acronym" w:semiHidden="1" w:unhideWhenUsed="1"/>
+    <w:lsdException w:name="HTML Address" w:semiHidden="1" w:unhideWhenUsed="1"/>
+    <w:lsdException w:name="HTML Cite" w:semiHidden="1" w:unhideWhenUsed="1"/>
+    <w:lsdException w:name="HTML Code" w:semiHidden="1" w:unhideWhenUsed="1"/>
+    <w:lsdException w:name="HTML Definition" w:semiHidden="1" w:unhideWhenUsed="1"/>
+    <w:lsdException w:name="HTML Keyboard" w:semiHidden="1" w:unhideWhenUsed="1"/>
+    <w:lsdException w:name="HTML Preformatted" w:semiHidden="1" w:unhideWhenUsed="1"/>
+    <w:lsdException w:name="HTML Sample" w:semiHidden="1" w:unhideWhenUsed="1"/>
+    <w:lsdException w:name="HTML Typewriter" w:semiHidden="1" w:unhideWhenUsed="1"/>
+    <w:lsdException w:name="HTML Variable" w:semiHidden="1" w:unhideWhenUsed="1"/>
+    <w:lsdException w:name="Normal Table" w:semiHidden="1" w:unhideWhenUsed="1"/>
+    <w:lsdException w:name="annotation subject" w:semiHidden="1" w:unhideWhenUsed="1"/>
+    <w:lsdException w:name="No List" w:semiHidden="1" w:unhideWhenUsed="1"/>
+    <w:lsdException w:name="Outline List 1" w:semiHidden="1" w:unhideWhenUsed="1"/>
+    <w:lsdException w:name="Outline List 2" w:semiHidden="1" w:unhideWhenUsed="1"/>
+    <w:lsdException w:name="Outline List 3" w:semiHidden="1" w:unhideWhenUsed="1"/>
+    <w:lsdException w:name="Table Simple 1" w:semiHidden="1" w:unhideWhenUsed="1"/>
+    <w:lsdException w:name="Table Simple 2" w:semiHidden="1" w:unhideWhenUsed="1"/>
+    <w:lsdException w:name="Table Simple 3" w:semiHidden="1" w:unhideWhenUsed="1"/>
+    <w:lsdException w:name="Table Classic 1" w:semiHidden="1" w:unhideWhenUsed="1"/>
+    <w:lsdException w:name="Table Classic 2" w:semiHidden="1" w:unhideWhenUsed="1"/>
+    <w:lsdException w:name="Table Classic 3" w:semiHidden="1" w:unhideWhenUsed="1"/>
+    <w:lsdException w:name="Table Classic 4" w:semiHidden="1" w:unhideWhenUsed="1"/>
+    <w:lsdException w:name="Table Colorful 1" w:semiHidden="1" w:unhideWhenUsed="1"/>
+    <w:lsdException w:name="Table Colorful 2" w:semiHidden="1" w:unhideWhenUsed="1"/>
+    <w:lsdException w:name="Table Colorful 3" w:semiHidden="1" w:unhideWhenUsed="1"/>
+    <w:lsdException w:name="Table Columns 1" w:semiHidden="1" w:unhideWhenUsed="1"/>
+    <w:lsdException w:name="Table Columns 2" w:semiHidden="1" w:unhideWhenUsed="1"/>
+    <w:lsdException w:name="Table Columns 3" w:semiHidden="1" w:unhideWhenUsed="1"/>
+    <w:lsdException w:name="Table Columns 4" w:semiHidden="1" w:unhideWhenUsed="1"/>
+    <w:lsdException w:name="Table Columns 5" w:semiHidden="1" w:unhideWhenUsed="1"/>
+    <w:lsdException w:name="Table Grid 1" w:semiHidden="1" w:unhideWhenUsed="1"/>
+    <w:lsdException w:name="Table Grid 2" w:semiHidden="1" w:unhideWhenUsed="1"/>
+    <w:lsdException w:name="Table Grid 3" w:semiHidden="1" w:unhideWhenUsed="1"/>
+    <w:lsdException w:name="Table Grid 4" w:semiHidden="1" w:unhideWhenUsed="1"/>
+    <w:lsdException w:name="Table Grid 5" w:semiHidden="1" w:unhideWhenUsed="1"/>
+    <w:lsdException w:name="Table Grid 6" w:semiHidden="1" w:unhideWhenUsed="1"/>
+    <w:lsdException w:name="Table Grid 7" w:semiHidden="1" w:unhideWhenUsed="1"/>
+    <w:lsdException w:name="Table Grid 8" w:semiHidden="1" w:unhideWhenUsed="1"/>
+    <w:lsdException w:name="Table List 1" w:semiHidden="1" w:unhideWhenUsed="1"/>
+    <w:lsdException w:name="Table List 2" w:semiHidden="1" w:unhideWhenUsed="1"/>
+    <w:lsdException w:name="Table List 3" w:semiHidden="1" w:unhideWhenUsed="1"/>
+    <w:lsdException w:name="Table List 4" w:semiHidden="1" w:unhideWhenUsed="1"/>
+    <w:lsdException w:name="Table List 5" w:semiHidden="1" w:unhideWhenUsed="1"/>
+    <w:lsdException w:name="Table List 6" w:semiHidden="1" w:unhideWhenUsed="1"/>
+    <w:lsdException w:name="Table List 7" w:semiHidden="1" w:unhideWhenUsed="1"/>
+    <w:lsdException w:name="Table List 8" w:semiHidden="1" w:unhideWhenUsed="1"/>
+    <w:lsdException w:name="Table 3D effects 1" w:semiHidden="1" w:unhideWhenUsed="1"/>
+    <w:lsdException w:name="Table 3D effects 2" w:semiHidden="1" w:unhideWhenUsed="1"/>
+    <w:lsdException w:name="Table 3D effects 3" w:semiHidden="1" w:unhideWhenUsed="1"/>
+    <w:lsdException w:name="Table Contemporary" w:semiHidden="1" w:unhideWhenUsed="1"/>
+    <w:lsdException w:name="Table Elegant" w:semiHidden="1" w:unhideWhenUsed="1"/>
+    <w:lsdException w:name="Table Professional" w:semiHidden="1" w:unhideWhenUsed="1"/>
+    <w:lsdException w:name="Table Subtle 1" w:semiHidden="1" w:unhideWhenUsed="1"/>
+    <w:lsdException w:name="Table Subtle 2" w:semiHidden="1" w:unhideWhenUsed="1"/>
+    <w:lsdException w:name="Table Web 1" w:semiHidden="1" w:unhideWhenUsed="1"/>
+    <w:lsdException w:name="Table Web 2" w:semiHidden="1" w:unhideWhenUsed="1"/>
+    <w:lsdException w:name="Table Web 3" w:semiHidden="1" w:unhideWhenUsed="1"/>
+    <w:lsdException w:name="Balloon Text" w:semiHidden="1" w:unhideWhenUsed="1"/>
+    <w:lsdException w:name="Table Grid" w:uiPriority="59"/>
+    <w:lsdException w:name="Table Theme" w:semiHidden="1" w:unhideWhenUsed="1"/>
+    <w:lsdException w:name="Placeholder Text" w:semiHidden="1"/>
+    <w:lsdException w:name="No Spacing" w:uiPriority="1" w:qFormat="1"/>
+    <w:lsdException w:name="Light Shading" w:uiPriority="60"/>
+    <w:lsdException w:name="Light List" w:uiPriority="61"/>
+    <w:lsdException w:name="Light Grid" w:uiPriority="62"/>
+    <w:lsdException w:name="Medium Shading 1" w:uiPriority="63"/>
+    <w:lsdException w:name="Medium Shading 2" w:uiPriority="64"/>
+    <w:lsdException w:name="Medium List 1" w:uiPriority="65"/>
+    <w:lsdException w:name="Medium List 2" w:uiPriority="66"/>
+    <w:lsdException w:name="Medium Grid 1" w:uiPriority="67"/>
+    <w:lsdException w:name="Medium Grid 2" w:uiPriority="68"/>
+    <w:lsdException w:name="Medium Grid 3" w:uiPriority="69"/>
+    <w:lsdException w:name="Dark List" w:uiPriority="70"/>
+    <w:lsdException w:name="Colorful Shading" w:uiPriority="71"/>
+    <w:lsdException w:name="Colorful List" w:uiPriority="72"/>
+    <w:lsdException w:name="Colorful Grid" w:uiPriority="73"/>
+    <w:lsdException w:name="Light Shading Accent 1" w:uiPriority="60"/>
+    <w:lsdException w:name="Light List Accent 1" w:uiPriority="61"/>
+    <w:lsdException w:name="Light Grid Accent 1" w:uiPriority="62"/>
+    <w:lsdException w:name="Medium Shading 1 Accent 1" w:uiPriority="63"/>
+    <w:lsdException w:name="Medium Shading 2 Accent 1" w:uiPriority="64"/>
+    <w:lsdException w:name="Medium List 1 Accent 1" w:uiPriority="65"/>
+    <w:lsdException w:name="Revision" w:semiHidden="1"/>
+    <w:lsdException w:name="List Paragraph" w:uiPriority="34" w:qFormat="1"/>
+    <w:lsdException w:name="Quote" w:uiPriority="29" w:qFormat="1"/>
+    <w:lsdException w:name="Intense Quote" w:uiPriority="30" w:qFormat="1"/>
+    <w:lsdException w:name="Medium List 2 Accent 1" w:uiPriority="66"/>
+    <w:lsdException w:name="Medium Grid 1 Accent 1" w:uiPriority="67"/>
+    <w:lsdException w:name="Medium Grid 2 Accent 1" w:uiPriority="68"/>
+    <w:lsdException w:name="Medium Grid 3 Accent 1" w:uiPriority="69"/>
+    <w:lsdException w:name="Dark List Accent 1" w:uiPriority="70"/>
+    <w:lsdException w:name="Colorful Shading Accent 1" w:uiPriority="71"/>
+    <w:lsdException w:name="Colorful List Accent 1" w:uiPriority="72"/>
+    <w:lsdException w:name="Colorful Grid Accent 1" w:uiPriority="73"/>
+    <w:lsdException w:name="Light Shading Accent 2" w:uiPriority="60"/>
+    <w:lsdException w:name="Light List Accent 2" w:uiPriority="61"/>
+    <w:lsdException w:name="Light Grid Accent 2" w:uiPriority="62"/>
+    <w:lsdException w:name="Medium Shading 1 Accent 2" w:uiPriority="63"/>
+    <w:lsdException w:name="Medium Shading 2 Accent 2" w:uiPriority="64"/>
+    <w:lsdException w:name="Medium List 1 Accent 2" w:uiPriority="65"/>
+    <w:lsdException w:name="Medium List 2 Accent 2" w:uiPriority="66"/>
+    <w:lsdException w:name="Medium Grid 1 Accent 2" w:uiPriority="67"/>
+    <w:lsdException w:name="Medium Grid 2 Accent 2" w:uiPriority="68"/>
+    <w:lsdException w:name="Medium Grid 3 Accent 2" w:uiPriority="69"/>
+    <w:lsdException w:name="Dark List Accent 2" w:uiPriority="70"/>
+    <w:lsdException w:name="Colorful Shading Accent 2" w:uiPriority="71"/>
+    <w:lsdException w:name="Colorful List Accent 2" w:uiPriority="72"/>
+    <w:lsdException w:name="Colorful Grid Accent 2" w:uiPriority="73"/>
+    <w:lsdException w:name="Light Shading Accent 3" w:uiPriority="60"/>
+    <w:lsdException w:name="Light List Accent 3" w:uiPriority="61"/>
+    <w:lsdException w:name="Light Grid Accent 3" w:uiPriority="62"/>
+    <w:lsdException w:name="Medium Shading 1 Accent 3" w:uiPriority="63"/>
+    <w:lsdException w:name="Medium Shading 2 Accent 3" w:uiPriority="64"/>
+    <w:lsdException w:name="Medium List 1 Accent 3" w:uiPriority="65"/>
+    <w:lsdException w:name="Medium List 2 Accent 3" w:uiPriority="66"/>
+    <w:lsdException w:name="Medium Grid 1 Accent 3" w:uiPriority="67"/>
+    <w:lsdException w:name="Medium Grid 2 Accent 3" w:uiPriority="68"/>
+    <w:lsdException w:name="Medium Grid 3 Accent 3" w:uiPriority="69"/>
+    <w:lsdException w:name="Dark List Accent 3" w:uiPriority="70"/>
+    <w:lsdException w:name="Colorful Shading Accent 3" w:uiPriority="71"/>
+    <w:lsdException w:name="Colorful List Accent 3" w:uiPriority="72"/>
+    <w:lsdException w:name="Colorful Grid Accent 3" w:uiPriority="73"/>
+    <w:lsdException w:name="Light Shading Accent 4" w:uiPriority="60"/>
+    <w:lsdException w:name="Light List Accent 4" w:uiPriority="61"/>
+    <w:lsdException w:name="Light Grid Accent 4" w:uiPriority="62"/>
+    <w:lsdException w:name="Medium Shading 1 Accent 4" w:uiPriority="63"/>
+    <w:lsdException w:name="Medium Shading 2 Accent 4" w:uiPriority="64"/>
+    <w:lsdException w:name="Medium List 1 Accent 4" w:uiPriority="65"/>
+    <w:lsdException w:name="Medium List 2 Accent 4" w:uiPriority="66"/>
+    <w:lsdException w:name="Medium Grid 1 Accent 4" w:uiPriority="67"/>
+    <w:lsdException w:name="Medium Grid 2 Accent 4" w:uiPriority="68"/>
+    <w:lsdException w:name="Medium Grid 3 Accent 4" w:uiPriority="69"/>
+    <w:lsdException w:name="Dark List Accent 4" w:uiPriority="70"/>
+    <w:lsdException w:name="Colorful Shading Accent 4" w:uiPriority="71"/>
+    <w:lsdException w:name="Colorful List Accent 4" w:uiPriority="72"/>
+    <w:lsdException w:name="Colorful Grid Accent 4" w:uiPriority="73"/>
+    <w:lsdException w:name="Light Shading Accent 5" w:uiPriority="60"/>
+    <w:lsdException w:name="Light List Accent 5" w:uiPriority="61"/>
+    <w:lsdException w:name="Light Grid Accent 5" w:uiPriority="62"/>
+    <w:lsdException w:name="Medium Shading 1 Accent 5" w:uiPriority="63"/>
+    <w:lsdException w:name="Medium Shading 2 Accent 5" w:uiPriority="64"/>
+    <w:lsdException w:name="Medium List 1 Accent 5" w:uiPriority="65"/>
+    <w:lsdException w:name="Medium List 2 Accent 5" w:uiPriority="66"/>
+    <w:lsdException w:name="Medium Grid 1 Accent 5" w:uiPriority="67"/>
+    <w:lsdException w:name="Medium Grid 2 Accent 5" w:uiPriority="68"/>
+    <w:lsdException w:name="Medium Grid 3 Accent 5" w:uiPriority="69"/>
+    <w:lsdException w:name="Dark List Accent 5" w:uiPriority="70"/>
+    <w:lsdException w:name="Colorful Shading Accent 5" w:uiPriority="71"/>
+    <w:lsdException w:name="Colorful List Accent 5" w:uiPriority="72"/>
+    <w:lsdException w:name="Colorful Grid Accent 5" w:uiPriority="73"/>
+    <w:lsdException w:name="Light Shading Accent 6" w:uiPriority="60"/>
+    <w:lsdException w:name="Light List Accent 6" w:uiPriority="61"/>
+    <w:lsdException w:name="Light Grid Accent 6" w:uiPriority="62"/>
+    <w:lsdException w:name="Medium Shading 1 Accent 6" w:uiPriority="63"/>
+    <w:lsdException w:name="Medium Shading 2 Accent 6" w:uiPriority="64"/>
+    <w:lsdException w:name="Medium List 1 Accent 6" w:uiPriority="65"/>
+    <w:lsdException w:name="Medium List 2 Accent 6" w:uiPriority="66"/>
+    <w:lsdException w:name="Medium Grid 1 Accent 6" w:uiPriority="67"/>
+    <w:lsdException w:name="Medium Grid 2 Accent 6" w:uiPriority="68"/>
+    <w:lsdException w:name="Medium Grid 3 Accent 6" w:uiPriority="69"/>
+    <w:lsdException w:name="Dark List Accent 6" w:uiPriority="70"/>
+    <w:lsdException w:name="Colorful Shading Accent 6" w:uiPriority="71"/>
+    <w:lsdException w:name="Colorful List Accent 6" w:uiPriority="72"/>
+    <w:lsdException w:name="Colorful Grid Accent 6" w:uiPriority="73"/>
+    <w:lsdException w:name="Subtle Emphasis" w:uiPriority="19" w:qFormat="1"/>
+    <w:lsdException w:name="Intense Emphasis" w:uiPriority="21" w:qFormat="1"/>
+    <w:lsdException w:name="Subtle Reference" w:uiPriority="31" w:qFormat="1"/>
+    <w:lsdException w:name="Intense Reference" w:uiPriority="32" w:qFormat="1"/>
+    <w:lsdException w:name="Book Title" w:uiPriority="33" w:qFormat="1"/>
+    <w:lsdException w:name="Bibliography" w:semiHidden="1" w:uiPriority="37" w:unhideWhenUsed="1"/>
+    <w:lsdException w:name="TOC Heading" w:semiHidden="1" w:uiPriority="39" w:unhideWhenUsed="1" w:qFormat="1"/>
+    <w:lsdException w:name="Plain Table 1" w:uiPriority="41"/>
+    <w:lsdException w:name="Plain Table 2" w:uiPriority="42"/>
+    <w:lsdException w:name="Plain Table 3" w:uiPriority="43"/>
+    <w:lsdException w:name="Plain Table 4" w:uiPriority="44"/>
+    <w:lsdException w:name="Plain Table 5" w:uiPriority="45"/>
+    <w:lsdException w:name="Grid Table Light" w:uiPriority="40"/>
+    <w:lsdException w:name="Grid Table 1 Light" w:uiPriority="46"/>
+    <w:lsdException w:name="Grid Table 2" w:uiPriority="47"/>
+    <w:lsdException w:name="Grid Table 3" w:uiPriority="48"/>
+    <w:lsdException w:name="Grid Table 4" w:uiPriority="49"/>
+    <w:lsdException w:name="Grid Table 5 Dark" w:uiPriority="50"/>
+    <w:lsdException w:name="Grid Table 6 Colorful" w:uiPriority="51"/>
+    <w:lsdException w:name="Grid Table 7 Colorful" w:uiPriority="52"/>
+    <w:lsdException w:name="Grid Table 1 Light Accent 1" w:uiPriority="46"/>
+    <w:lsdException w:name="Grid Table 2 Accent 1" w:uiPriority="47"/>
+    <w:lsdException w:name="Grid Table 3 Accent 1" w:uiPriority="48"/>
+    <w:lsdException w:name="Grid Table 4 Accent 1" w:uiPriority="49"/>
+    <w:lsdException w:name="Grid Table 5 Dark Accent 1" w:uiPriority="50"/>
+    <w:lsdException w:name="Grid Table 6 Colorful Accent 1" w:uiPriority="51"/>
+    <w:lsdException w:name="Grid Table 7 Colorful Accent 1" w:uiPriority="52"/>
+    <w:lsdException w:name="Grid Table 1 Light Accent 2" w:uiPriority="46"/>
+    <w:lsdException w:name="Grid Table 2 Accent 2" w:uiPriority="47"/>
+    <w:lsdException w:name="Grid Table 3 Accent 2" w:uiPriority="48"/>
+    <w:lsdException w:name="Grid Table 4 Accent 2" w:uiPriority="49"/>
+    <w:lsdException w:name="Grid Table 5 Dark Accent 2" w:uiPriority="50"/>
+    <w:lsdException w:name="Grid Table 6 Colorful Accent 2" w:uiPriority="51"/>
+    <w:lsdException w:name="Grid Table 7 Colorful Accent 2" w:uiPriority="52"/>
+    <w:lsdException w:name="Grid Table 1 Light Accent 3" w:uiPriority="46"/>
+    <w:lsdException w:name="Grid Table 2 Accent 3" w:uiPriority="47"/>
+    <w:lsdException w:name="Grid Table 3 Accent 3" w:uiPriority="48"/>
+    <w:lsdException w:name="Grid Table 4 Accent 3" w:uiPriority="49"/>
+    <w:lsdException w:name="Grid Table 5 Dark Accent 3" w:uiPriority="50"/>
+    <w:lsdException w:name="Grid Table 6 Colorful Accent 3" w:uiPriority="51"/>
+    <w:lsdException w:name="Grid Table 7 Colorful Accent 3" w:uiPriority="52"/>
+    <w:lsdException w:name="Grid Table 1 Light Accent 4" w:uiPriority="46"/>
+    <w:lsdException w:name="Grid Table 2 Accent 4" w:uiPriority="47"/>
+    <w:lsdException w:name="Grid Table 3 Accent 4" w:uiPriority="48"/>
+    <w:lsdException w:name="Grid Table 4 Accent 4" w:uiPriority="49"/>
+    <w:lsdException w:name="Grid Table 5 Dark Accent 4" w:uiPriority="50"/>
+    <w:lsdException w:name="Grid Table 6 Colorful Accent 4" w:uiPriority="51"/>
+    <w:lsdException w:name="Grid Table 7 Colorful Accent 4" w:uiPriority="52"/>
+    <w:lsdException w:name="Grid Table 1 Light Accent 5" w:uiPriority="46"/>
+    <w:lsdException w:name="Grid Table 2 Accent 5" w:uiPriority="47"/>
+    <w:lsdException w:name="Grid Table 3 Accent 5" w:uiPriority="48"/>
+    <w:lsdException w:name="Grid Table 4 Accent 5" w:uiPriority="49"/>
+    <w:lsdException w:name="Grid Table 5 Dark Accent 5" w:uiPriority="50"/>
+    <w:lsdException w:name="Grid Table 6 Colorful Accent 5" w:uiPriority="51"/>
+    <w:lsdException w:name="Grid Table 7 Colorful Accent 5" w:uiPriority="52"/>
+    <w:lsdException w:name="Grid Table 1 Light Accent 6" w:uiPriority="46"/>
+    <w:lsdException w:name="Grid Table 2 Accent 6" w:uiPriority="47"/>
+    <w:lsdException w:name="Grid Table 3 Accent 6" w:uiPriority="48"/>
+    <w:lsdException w:name="Grid Table 4 Accent 6" w:uiPriority="49"/>
+    <w:lsdException w:name="Grid Table 5 Dark Accent 6" w:uiPriority="50"/>
+    <w:lsdException w:name="Grid Table 6 Colorful Accent 6" w:uiPriority="51"/>
+    <w:lsdException w:name="Grid Table 7 Colorful Accent 6" w:uiPriority="52"/>
+    <w:lsdException w:name="List Table 1 Light" w:uiPriority="46"/>
+    <w:lsdException w:name="List Table 2" w:uiPriority="47"/>
+    <w:lsdException w:name="List Table 3" w:uiPriority="48"/>
+    <w:lsdException w:name="List Table 4" w:uiPriority="49"/>
+    <w:lsdException w:name="List Table 5 Dark" w:uiPriority="50"/>
+    <w:lsdException w:name="List Table 6 Colorful" w:uiPriority="51"/>
+    <w:lsdException w:name="List Table 7 Colorful" w:uiPriority="52"/>
+    <w:lsdException w:name="List Table 1 Light Accent 1" w:uiPriority="46"/>
+    <w:lsdException w:name="List Table 2 Accent 1" w:uiPriority="47"/>
+    <w:lsdException w:name="List Table 3 Accent 1" w:uiPriority="48"/>
+    <w:lsdException w:name="List Table 4 Accent 1" w:uiPriority="49"/>
+    <w:lsdException w:name="List Table 5 Dark Accent 1" w:uiPriority="50"/>
+    <w:lsdException w:name="List Table 6 Colorful Accent 1" w:uiPriority="51"/>
+    <w:lsdException w:name="List Table 7 Colorful Accent 1" w:uiPriority="52"/>
+    <w:lsdException w:name="List Table 1 Light Accent 2" w:uiPriority="46"/>
+    <w:lsdException w:name="List Table 2 Accent 2" w:uiPriority="47"/>
+    <w:lsdException w:name="List Table 3 Accent 2" w:uiPriority="48"/>
+    <w:lsdException w:name="List Table 4 Accent 2" w:uiPriority="49"/>
+    <w:lsdException w:name="List Table 5 Dark Accent 2" w:uiPriority="50"/>
+    <w:lsdException w:name="List Table 6 Colorful Accent 2" w:uiPriority="51"/>
+    <w:lsdException w:name="List Table 7 Colorful Accent 2" w:uiPriority="52"/>
+    <w:lsdException w:name="List Table 1 Light Accent 3" w:uiPriority="46"/>
+    <w:lsdException w:name="List Table 2 Accent 3" w:uiPriority="47"/>
+    <w:lsdException w:name="List Table 3 Accent 3" w:uiPriority="48"/>
+    <w:lsdException w:name="List Table 4 Accent 3" w:uiPriority="49"/>
+    <w:lsdException w:name="List Table 5 Dark Accent 3" w:uiPriority="50"/>
+    <w:lsdException w:name="List Table 6 Colorful Accent 3" w:uiPriority="51"/>
+    <w:lsdException w:name="List Table 7 Colorful Accent 3" w:uiPriority="52"/>
+    <w:lsdException w:name="List Table 1 Light Accent 4" w:uiPriority="46"/>
+    <w:lsdException w:name="List Table 2 Accent 4" w:uiPriority="47"/>
+    <w:lsdException w:name="List Table 3 Accent 4" w:uiPriority="48"/>
+    <w:lsdException w:name="List Table 4 Accent 4" w:uiPriority="49"/>
+    <w:lsdException w:name="List Table 5 Dark Accent 4" w:uiPriority="50"/>
+    <w:lsdException w:name="List Table 6 Colorful Accent 4" w:uiPriority="51"/>
+    <w:lsdException w:name="List Table 7 Colorful Accent 4" w:uiPriority="52"/>
+    <w:lsdException w:name="List Table 1 Light Accent 5" w:uiPriority="46"/>
+    <w:lsdException w:name="List Table 2 Accent 5" w:uiPriority="47"/>
+    <w:lsdException w:name="List Table 3 Accent 5" w:uiPriority="48"/>
+    <w:lsdException w:name="List Table 4 Accent 5" w:uiPriority="49"/>
+    <w:lsdException w:name="List Table 5 Dark Accent 5" w:uiPriority="50"/>
+    <w:lsdException w:name="List Table 6 Colorful Accent 5" w:uiPriority="51"/>
+    <w:lsdException w:name="List Table 7 Colorful Accent 5" w:uiPriority="52"/>
+    <w:lsdException w:name="List Table 1 Light Accent 6" w:uiPriority="46"/>
+    <w:lsdException w:name="List Table 2 Accent 6" w:uiPriority="47"/>
+    <w:lsdException w:name="List Table 3 Accent 6" w:uiPriority="48"/>
+    <w:lsdException w:name="List Table 4 Accent 6" w:uiPriority="49"/>
+    <w:lsdException w:name="List Table 5 Dark Accent 6" w:uiPriority="50"/>
+    <w:lsdException w:name="List Table 6 Colorful Accent 6" w:uiPriority="51"/>
+    <w:lsdException w:name="List Table 7 Colorful Accent 6" w:uiPriority="52"/>
   </w:latentStyles>
   <w:style w:type="paragraph" w:default="1" w:styleId="Normal">
     <w:name w:val="Normal"/>
@@ -9394,7 +9787,6 @@
     <w:uiPriority w:val="99"/>
     <w:semiHidden/>
     <w:unhideWhenUsed/>
-    <w:qFormat/>
     <w:tblPr>
       <w:tblInd w:w="0" w:type="dxa"/>
       <w:tblCellMar>
@@ -9674,7 +10066,6 @@
       <w:spacing w:after="0" w:line="240" w:lineRule="auto"/>
     </w:pPr>
     <w:tblPr>
-      <w:tblInd w:w="0" w:type="dxa"/>
       <w:tblBorders>
         <w:top w:val="single" w:sz="4" w:space="0" w:color="auto"/>
         <w:left w:val="single" w:sz="4" w:space="0" w:color="auto"/>
@@ -9683,12 +10074,6 @@
         <w:insideH w:val="single" w:sz="4" w:space="0" w:color="auto"/>
         <w:insideV w:val="single" w:sz="4" w:space="0" w:color="auto"/>
       </w:tblBorders>
-      <w:tblCellMar>
-        <w:top w:w="0" w:type="dxa"/>
-        <w:left w:w="108" w:type="dxa"/>
-        <w:bottom w:w="0" w:type="dxa"/>
-        <w:right w:w="108" w:type="dxa"/>
-      </w:tblCellMar>
     </w:tblPr>
   </w:style>
   <w:style w:type="paragraph" w:styleId="Caption">
@@ -9709,196 +10094,6 @@
       <w:sz w:val="18"/>
       <w:szCs w:val="18"/>
     </w:rPr>
-  </w:style>
-</w:styles>
-</file>
-
-<file path=word/stylesWithEffects.xml><?xml version="1.0" encoding="utf-8"?>
-<w:styles xmlns:wpc="http://schemas.microsoft.com/office/word/2010/wordprocessingCanvas" xmlns:mc="http://schemas.openxmlformats.org/markup-compatibility/2006" xmlns:o="urn:schemas-microsoft-com:office:office" xmlns:r="http://schemas.openxmlformats.org/officeDocument/2006/relationships" xmlns:m="http://schemas.openxmlformats.org/officeDocument/2006/math" xmlns:v="urn:schemas-microsoft-com:vml" xmlns:wp14="http://schemas.microsoft.com/office/word/2010/wordprocessingDrawing" xmlns:wp="http://schemas.openxmlformats.org/drawingml/2006/wordprocessingDrawing" xmlns:w10="urn:schemas-microsoft-com:office:word" xmlns:w="http://schemas.openxmlformats.org/wordprocessingml/2006/main" xmlns:w14="http://schemas.microsoft.com/office/word/2010/wordml" xmlns:wpg="http://schemas.microsoft.com/office/word/2010/wordprocessingGroup" xmlns:wpi="http://schemas.microsoft.com/office/word/2010/wordprocessingInk" xmlns:wne="http://schemas.microsoft.com/office/word/2006/wordml" xmlns:wps="http://schemas.microsoft.com/office/word/2010/wordprocessingShape" mc:Ignorable="w14 wp14">
-  <w:docDefaults>
-    <w:rPrDefault>
-      <w:rPr>
-        <w:rFonts w:asciiTheme="minorHAnsi" w:eastAsiaTheme="minorEastAsia" w:hAnsiTheme="minorHAnsi" w:cstheme="minorBidi"/>
-        <w:sz w:val="22"/>
-        <w:szCs w:val="22"/>
-        <w:lang w:val="en-US" w:eastAsia="en-US" w:bidi="ar-SA"/>
-      </w:rPr>
-    </w:rPrDefault>
-    <w:pPrDefault>
-      <w:pPr>
-        <w:spacing w:after="200" w:line="276" w:lineRule="auto"/>
-      </w:pPr>
-    </w:pPrDefault>
-  </w:docDefaults>
-  <w:latentStyles w:defLockedState="0" w:defUIPriority="99" w:defSemiHidden="1" w:defUnhideWhenUsed="1" w:defQFormat="0" w:count="267">
-    <w:lsdException w:name="Normal" w:semiHidden="0" w:uiPriority="0" w:unhideWhenUsed="0" w:qFormat="1"/>
-    <w:lsdException w:name="heading 1" w:semiHidden="0" w:uiPriority="9" w:unhideWhenUsed="0" w:qFormat="1"/>
-    <w:lsdException w:name="heading 2" w:uiPriority="9" w:qFormat="1"/>
-    <w:lsdException w:name="heading 3" w:uiPriority="9" w:qFormat="1"/>
-    <w:lsdException w:name="heading 4" w:uiPriority="9" w:qFormat="1"/>
-    <w:lsdException w:name="heading 5" w:uiPriority="9" w:qFormat="1"/>
-    <w:lsdException w:name="heading 6" w:uiPriority="9" w:qFormat="1"/>
-    <w:lsdException w:name="heading 7" w:uiPriority="9" w:qFormat="1"/>
-    <w:lsdException w:name="heading 8" w:uiPriority="9" w:qFormat="1"/>
-    <w:lsdException w:name="heading 9" w:uiPriority="9" w:qFormat="1"/>
-    <w:lsdException w:name="toc 1" w:uiPriority="39"/>
-    <w:lsdException w:name="toc 2" w:uiPriority="39"/>
-    <w:lsdException w:name="toc 3" w:uiPriority="39"/>
-    <w:lsdException w:name="toc 4" w:uiPriority="39"/>
-    <w:lsdException w:name="toc 5" w:uiPriority="39"/>
-    <w:lsdException w:name="toc 6" w:uiPriority="39"/>
-    <w:lsdException w:name="toc 7" w:uiPriority="39"/>
-    <w:lsdException w:name="toc 8" w:uiPriority="39"/>
-    <w:lsdException w:name="toc 9" w:uiPriority="39"/>
-    <w:lsdException w:name="caption" w:uiPriority="35" w:qFormat="1"/>
-    <w:lsdException w:name="Title" w:semiHidden="0" w:uiPriority="10" w:unhideWhenUsed="0" w:qFormat="1"/>
-    <w:lsdException w:name="Default Paragraph Font" w:uiPriority="1"/>
-    <w:lsdException w:name="Subtitle" w:semiHidden="0" w:uiPriority="11" w:unhideWhenUsed="0" w:qFormat="1"/>
-    <w:lsdException w:name="Strong" w:semiHidden="0" w:uiPriority="22" w:unhideWhenUsed="0" w:qFormat="1"/>
-    <w:lsdException w:name="Emphasis" w:semiHidden="0" w:uiPriority="20" w:unhideWhenUsed="0" w:qFormat="1"/>
-    <w:lsdException w:name="Table Grid" w:semiHidden="0" w:uiPriority="59" w:unhideWhenUsed="0"/>
-    <w:lsdException w:name="Placeholder Text" w:unhideWhenUsed="0"/>
-    <w:lsdException w:name="No Spacing" w:semiHidden="0" w:uiPriority="1" w:unhideWhenUsed="0" w:qFormat="1"/>
-    <w:lsdException w:name="Light Shading" w:semiHidden="0" w:uiPriority="60" w:unhideWhenUsed="0"/>
-    <w:lsdException w:name="Light List" w:semiHidden="0" w:uiPriority="61" w:unhideWhenUsed="0"/>
-    <w:lsdException w:name="Light Grid" w:semiHidden="0" w:uiPriority="62" w:unhideWhenUsed="0"/>
-    <w:lsdException w:name="Medium Shading 1" w:semiHidden="0" w:uiPriority="63" w:unhideWhenUsed="0"/>
-    <w:lsdException w:name="Medium Shading 2" w:semiHidden="0" w:uiPriority="64" w:unhideWhenUsed="0"/>
-    <w:lsdException w:name="Medium List 1" w:semiHidden="0" w:uiPriority="65" w:unhideWhenUsed="0"/>
-    <w:lsdException w:name="Medium List 2" w:semiHidden="0" w:uiPriority="66" w:unhideWhenUsed="0"/>
-    <w:lsdException w:name="Medium Grid 1" w:semiHidden="0" w:uiPriority="67" w:unhideWhenUsed="0"/>
-    <w:lsdException w:name="Medium Grid 2" w:semiHidden="0" w:uiPriority="68" w:unhideWhenUsed="0"/>
-    <w:lsdException w:name="Medium Grid 3" w:semiHidden="0" w:uiPriority="69" w:unhideWhenUsed="0"/>
-    <w:lsdException w:name="Dark List" w:semiHidden="0" w:uiPriority="70" w:unhideWhenUsed="0"/>
-    <w:lsdException w:name="Colorful Shading" w:semiHidden="0" w:uiPriority="71" w:unhideWhenUsed="0"/>
-    <w:lsdException w:name="Colorful List" w:semiHidden="0" w:uiPriority="72" w:unhideWhenUsed="0"/>
-    <w:lsdException w:name="Colorful Grid" w:semiHidden="0" w:uiPriority="73" w:unhideWhenUsed="0"/>
-    <w:lsdException w:name="Light Shading Accent 1" w:semiHidden="0" w:uiPriority="60" w:unhideWhenUsed="0"/>
-    <w:lsdException w:name="Light List Accent 1" w:semiHidden="0" w:uiPriority="61" w:unhideWhenUsed="0"/>
-    <w:lsdException w:name="Light Grid Accent 1" w:semiHidden="0" w:uiPriority="62" w:unhideWhenUsed="0"/>
-    <w:lsdException w:name="Medium Shading 1 Accent 1" w:semiHidden="0" w:uiPriority="63" w:unhideWhenUsed="0"/>
-    <w:lsdException w:name="Medium Shading 2 Accent 1" w:semiHidden="0" w:uiPriority="64" w:unhideWhenUsed="0"/>
-    <w:lsdException w:name="Medium List 1 Accent 1" w:semiHidden="0" w:uiPriority="65" w:unhideWhenUsed="0"/>
-    <w:lsdException w:name="Revision" w:unhideWhenUsed="0"/>
-    <w:lsdException w:name="List Paragraph" w:semiHidden="0" w:uiPriority="34" w:unhideWhenUsed="0" w:qFormat="1"/>
-    <w:lsdException w:name="Quote" w:semiHidden="0" w:uiPriority="29" w:unhideWhenUsed="0" w:qFormat="1"/>
-    <w:lsdException w:name="Intense Quote" w:semiHidden="0" w:uiPriority="30" w:unhideWhenUsed="0" w:qFormat="1"/>
-    <w:lsdException w:name="Medium List 2 Accent 1" w:semiHidden="0" w:uiPriority="66" w:unhideWhenUsed="0"/>
-    <w:lsdException w:name="Medium Grid 1 Accent 1" w:semiHidden="0" w:uiPriority="67" w:unhideWhenUsed="0"/>
-    <w:lsdException w:name="Medium Grid 2 Accent 1" w:semiHidden="0" w:uiPriority="68" w:unhideWhenUsed="0"/>
-    <w:lsdException w:name="Medium Grid 3 Accent 1" w:semiHidden="0" w:uiPriority="69" w:unhideWhenUsed="0"/>
-    <w:lsdException w:name="Dark List Accent 1" w:semiHidden="0" w:uiPriority="70" w:unhideWhenUsed="0"/>
-    <w:lsdException w:name="Colorful Shading Accent 1" w:semiHidden="0" w:uiPriority="71" w:unhideWhenUsed="0"/>
-    <w:lsdException w:name="Colorful List Accent 1" w:semiHidden="0" w:uiPriority="72" w:unhideWhenUsed="0"/>
-    <w:lsdException w:name="Colorful Grid Accent 1" w:semiHidden="0" w:uiPriority="73" w:unhideWhenUsed="0"/>
-    <w:lsdException w:name="Light Shading Accent 2" w:semiHidden="0" w:uiPriority="60" w:unhideWhenUsed="0"/>
-    <w:lsdException w:name="Light List Accent 2" w:semiHidden="0" w:uiPriority="61" w:unhideWhenUsed="0"/>
-    <w:lsdException w:name="Light Grid Accent 2" w:semiHidden="0" w:uiPriority="62" w:unhideWhenUsed="0"/>
-    <w:lsdException w:name="Medium Shading 1 Accent 2" w:semiHidden="0" w:uiPriority="63" w:unhideWhenUsed="0"/>
-    <w:lsdException w:name="Medium Shading 2 Accent 2" w:semiHidden="0" w:uiPriority="64" w:unhideWhenUsed="0"/>
-    <w:lsdException w:name="Medium List 1 Accent 2" w:semiHidden="0" w:uiPriority="65" w:unhideWhenUsed="0"/>
-    <w:lsdException w:name="Medium List 2 Accent 2" w:semiHidden="0" w:uiPriority="66" w:unhideWhenUsed="0"/>
-    <w:lsdException w:name="Medium Grid 1 Accent 2" w:semiHidden="0" w:uiPriority="67" w:unhideWhenUsed="0"/>
-    <w:lsdException w:name="Medium Grid 2 Accent 2" w:semiHidden="0" w:uiPriority="68" w:unhideWhenUsed="0"/>
-    <w:lsdException w:name="Medium Grid 3 Accent 2" w:semiHidden="0" w:uiPriority="69" w:unhideWhenUsed="0"/>
-    <w:lsdException w:name="Dark List Accent 2" w:semiHidden="0" w:uiPriority="70" w:unhideWhenUsed="0"/>
-    <w:lsdException w:name="Colorful Shading Accent 2" w:semiHidden="0" w:uiPriority="71" w:unhideWhenUsed="0"/>
-    <w:lsdException w:name="Colorful List Accent 2" w:semiHidden="0" w:uiPriority="72" w:unhideWhenUsed="0"/>
-    <w:lsdException w:name="Colorful Grid Accent 2" w:semiHidden="0" w:uiPriority="73" w:unhideWhenUsed="0"/>
-    <w:lsdException w:name="Light Shading Accent 3" w:semiHidden="0" w:uiPriority="60" w:unhideWhenUsed="0"/>
-    <w:lsdException w:name="Light List Accent 3" w:semiHidden="0" w:uiPriority="61" w:unhideWhenUsed="0"/>
-    <w:lsdException w:name="Light Grid Accent 3" w:semiHidden="0" w:uiPriority="62" w:unhideWhenUsed="0"/>
-    <w:lsdException w:name="Medium Shading 1 Accent 3" w:semiHidden="0" w:uiPriority="63" w:unhideWhenUsed="0"/>
-    <w:lsdException w:name="Medium Shading 2 Accent 3" w:semiHidden="0" w:uiPriority="64" w:unhideWhenUsed="0"/>
-    <w:lsdException w:name="Medium List 1 Accent 3" w:semiHidden="0" w:uiPriority="65" w:unhideWhenUsed="0"/>
-    <w:lsdException w:name="Medium List 2 Accent 3" w:semiHidden="0" w:uiPriority="66" w:unhideWhenUsed="0"/>
-    <w:lsdException w:name="Medium Grid 1 Accent 3" w:semiHidden="0" w:uiPriority="67" w:unhideWhenUsed="0"/>
-    <w:lsdException w:name="Medium Grid 2 Accent 3" w:semiHidden="0" w:uiPriority="68" w:unhideWhenUsed="0"/>
-    <w:lsdException w:name="Medium Grid 3 Accent 3" w:semiHidden="0" w:uiPriority="69" w:unhideWhenUsed="0"/>
-    <w:lsdException w:name="Dark List Accent 3" w:semiHidden="0" w:uiPriority="70" w:unhideWhenUsed="0"/>
-    <w:lsdException w:name="Colorful Shading Accent 3" w:semiHidden="0" w:uiPriority="71" w:unhideWhenUsed="0"/>
-    <w:lsdException w:name="Colorful List Accent 3" w:semiHidden="0" w:uiPriority="72" w:unhideWhenUsed="0"/>
-    <w:lsdException w:name="Colorful Grid Accent 3" w:semiHidden="0" w:uiPriority="73" w:unhideWhenUsed="0"/>
-    <w:lsdException w:name="Light Shading Accent 4" w:semiHidden="0" w:uiPriority="60" w:unhideWhenUsed="0"/>
-    <w:lsdException w:name="Light List Accent 4" w:semiHidden="0" w:uiPriority="61" w:unhideWhenUsed="0"/>
-    <w:lsdException w:name="Light Grid Accent 4" w:semiHidden="0" w:uiPriority="62" w:unhideWhenUsed="0"/>
-    <w:lsdException w:name="Medium Shading 1 Accent 4" w:semiHidden="0" w:uiPriority="63" w:unhideWhenUsed="0"/>
-    <w:lsdException w:name="Medium Shading 2 Accent 4" w:semiHidden="0" w:uiPriority="64" w:unhideWhenUsed="0"/>
-    <w:lsdException w:name="Medium List 1 Accent 4" w:semiHidden="0" w:uiPriority="65" w:unhideWhenUsed="0"/>
-    <w:lsdException w:name="Medium List 2 Accent 4" w:semiHidden="0" w:uiPriority="66" w:unhideWhenUsed="0"/>
-    <w:lsdException w:name="Medium Grid 1 Accent 4" w:semiHidden="0" w:uiPriority="67" w:unhideWhenUsed="0"/>
-    <w:lsdException w:name="Medium Grid 2 Accent 4" w:semiHidden="0" w:uiPriority="68" w:unhideWhenUsed="0"/>
-    <w:lsdException w:name="Medium Grid 3 Accent 4" w:semiHidden="0" w:uiPriority="69" w:unhideWhenUsed="0"/>
-    <w:lsdException w:name="Dark List Accent 4" w:semiHidden="0" w:uiPriority="70" w:unhideWhenUsed="0"/>
-    <w:lsdException w:name="Colorful Shading Accent 4" w:semiHidden="0" w:uiPriority="71" w:unhideWhenUsed="0"/>
-    <w:lsdException w:name="Colorful List Accent 4" w:semiHidden="0" w:uiPriority="72" w:unhideWhenUsed="0"/>
-    <w:lsdException w:name="Colorful Grid Accent 4" w:semiHidden="0" w:uiPriority="73" w:unhideWhenUsed="0"/>
-    <w:lsdException w:name="Light Shading Accent 5" w:semiHidden="0" w:uiPriority="60" w:unhideWhenUsed="0"/>
-    <w:lsdException w:name="Light List Accent 5" w:semiHidden="0" w:uiPriority="61" w:unhideWhenUsed="0"/>
-    <w:lsdException w:name="Light Grid Accent 5" w:semiHidden="0" w:uiPriority="62" w:unhideWhenUsed="0"/>
-    <w:lsdException w:name="Medium Shading 1 Accent 5" w:semiHidden="0" w:uiPriority="63" w:unhideWhenUsed="0"/>
-    <w:lsdException w:name="Medium Shading 2 Accent 5" w:semiHidden="0" w:uiPriority="64" w:unhideWhenUsed="0"/>
-    <w:lsdException w:name="Medium List 1 Accent 5" w:semiHidden="0" w:uiPriority="65" w:unhideWhenUsed="0"/>
-    <w:lsdException w:name="Medium List 2 Accent 5" w:semiHidden="0" w:uiPriority="66" w:unhideWhenUsed="0"/>
-    <w:lsdException w:name="Medium Grid 1 Accent 5" w:semiHidden="0" w:uiPriority="67" w:unhideWhenUsed="0"/>
-    <w:lsdException w:name="Medium Grid 2 Accent 5" w:semiHidden="0" w:uiPriority="68" w:unhideWhenUsed="0"/>
-    <w:lsdException w:name="Medium Grid 3 Accent 5" w:semiHidden="0" w:uiPriority="69" w:unhideWhenUsed="0"/>
-    <w:lsdException w:name="Dark List Accent 5" w:semiHidden="0" w:uiPriority="70" w:unhideWhenUsed="0"/>
-    <w:lsdException w:name="Colorful Shading Accent 5" w:semiHidden="0" w:uiPriority="71" w:unhideWhenUsed="0"/>
-    <w:lsdException w:name="Colorful List Accent 5" w:semiHidden="0" w:uiPriority="72" w:unhideWhenUsed="0"/>
-    <w:lsdException w:name="Colorful Grid Accent 5" w:semiHidden="0" w:uiPriority="73" w:unhideWhenUsed="0"/>
-    <w:lsdException w:name="Light Shading Accent 6" w:semiHidden="0" w:uiPriority="60" w:unhideWhenUsed="0"/>
-    <w:lsdException w:name="Light List Accent 6" w:semiHidden="0" w:uiPriority="61" w:unhideWhenUsed="0"/>
-    <w:lsdException w:name="Light Grid Accent 6" w:semiHidden="0" w:uiPriority="62" w:unhideWhenUsed="0"/>
-    <w:lsdException w:name="Medium Shading 1 Accent 6" w:semiHidden="0" w:uiPriority="63" w:unhideWhenUsed="0"/>
-    <w:lsdException w:name="Medium Shading 2 Accent 6" w:semiHidden="0" w:uiPriority="64" w:unhideWhenUsed="0"/>
-    <w:lsdException w:name="Medium List 1 Accent 6" w:semiHidden="0" w:uiPriority="65" w:unhideWhenUsed="0"/>
-    <w:lsdException w:name="Medium List 2 Accent 6" w:semiHidden="0" w:uiPriority="66" w:unhideWhenUsed="0"/>
-    <w:lsdException w:name="Medium Grid 1 Accent 6" w:semiHidden="0" w:uiPriority="67" w:unhideWhenUsed="0"/>
-    <w:lsdException w:name="Medium Grid 2 Accent 6" w:semiHidden="0" w:uiPriority="68" w:unhideWhenUsed="0"/>
-    <w:lsdException w:name="Medium Grid 3 Accent 6" w:semiHidden="0" w:uiPriority="69" w:unhideWhenUsed="0"/>
-    <w:lsdException w:name="Dark List Accent 6" w:semiHidden="0" w:uiPriority="70" w:unhideWhenUsed="0"/>
-    <w:lsdException w:name="Colorful Shading Accent 6" w:semiHidden="0" w:uiPriority="71" w:unhideWhenUsed="0"/>
-    <w:lsdException w:name="Colorful List Accent 6" w:semiHidden="0" w:uiPriority="72" w:unhideWhenUsed="0"/>
-    <w:lsdException w:name="Colorful Grid Accent 6" w:semiHidden="0" w:uiPriority="73" w:unhideWhenUsed="0"/>
-    <w:lsdException w:name="Subtle Emphasis" w:semiHidden="0" w:uiPriority="19" w:unhideWhenUsed="0" w:qFormat="1"/>
-    <w:lsdException w:name="Intense Emphasis" w:semiHidden="0" w:uiPriority="21" w:unhideWhenUsed="0" w:qFormat="1"/>
-    <w:lsdException w:name="Subtle Reference" w:semiHidden="0" w:uiPriority="31" w:unhideWhenUsed="0" w:qFormat="1"/>
-    <w:lsdException w:name="Intense Reference" w:semiHidden="0" w:uiPriority="32" w:unhideWhenUsed="0" w:qFormat="1"/>
-    <w:lsdException w:name="Book Title" w:semiHidden="0" w:uiPriority="33" w:unhideWhenUsed="0" w:qFormat="1"/>
-    <w:lsdException w:name="Bibliography" w:uiPriority="37"/>
-    <w:lsdException w:name="TOC Heading" w:uiPriority="39" w:qFormat="1"/>
-  </w:latentStyles>
-  <w:style w:type="paragraph" w:default="1" w:styleId="Normal">
-    <w:name w:val="Normal"/>
-    <w:qFormat/>
-  </w:style>
-  <w:style w:type="character" w:default="1" w:styleId="DefaultParagraphFont">
-    <w:name w:val="Default Paragraph Font"/>
-    <w:uiPriority w:val="1"/>
-    <w:semiHidden/>
-    <w:unhideWhenUsed/>
-  </w:style>
-  <w:style w:type="table" w:default="1" w:styleId="TableNormal">
-    <w:name w:val="Normal Table"/>
-    <w:uiPriority w:val="99"/>
-    <w:semiHidden/>
-    <w:unhideWhenUsed/>
-    <w:tblPr>
-      <w:tblInd w:w="0" w:type="dxa"/>
-      <w:tblCellMar>
-        <w:top w:w="0" w:type="dxa"/>
-        <w:left w:w="108" w:type="dxa"/>
-        <w:bottom w:w="0" w:type="dxa"/>
-        <w:right w:w="108" w:type="dxa"/>
-      </w:tblCellMar>
-    </w:tblPr>
-  </w:style>
-  <w:style w:type="numbering" w:default="1" w:styleId="NoList">
-    <w:name w:val="No List"/>
-    <w:uiPriority w:val="99"/>
-    <w:semiHidden/>
-    <w:unhideWhenUsed/>
   </w:style>
 </w:styles>
 </file>
@@ -10191,7 +10386,7 @@
 </file>
 
 <file path=customXml/itemProps1.xml><?xml version="1.0" encoding="utf-8"?>
-<ds:datastoreItem xmlns:ds="http://schemas.openxmlformats.org/officeDocument/2006/customXml" ds:itemID="{84CFEBCE-6FE9-4FB5-BF8F-F449028897B1}">
+<ds:datastoreItem xmlns:ds="http://schemas.openxmlformats.org/officeDocument/2006/customXml" ds:itemID="{7B4CD0BD-CD4B-4945-BA64-1F814656F7F2}">
   <ds:schemaRefs>
     <ds:schemaRef ds:uri="http://schemas.openxmlformats.org/officeDocument/2006/bibliography"/>
   </ds:schemaRefs>

--- a/Group Documents/T-11 SPTA Test Plan.docx
+++ b/Group Documents/T-11 SPTA Test Plan.docx
@@ -1,6 +1,6 @@
 
 <file path=word/document.xml><?xml version="1.0" encoding="utf-8"?>
-<w:document xmlns:wpc="http://schemas.microsoft.com/office/word/2010/wordprocessingCanvas" xmlns:mc="http://schemas.openxmlformats.org/markup-compatibility/2006" xmlns:o="urn:schemas-microsoft-com:office:office" xmlns:r="http://schemas.openxmlformats.org/officeDocument/2006/relationships" xmlns:m="http://schemas.openxmlformats.org/officeDocument/2006/math" xmlns:v="urn:schemas-microsoft-com:vml" xmlns:wp14="http://schemas.microsoft.com/office/word/2010/wordprocessingDrawing" xmlns:wp="http://schemas.openxmlformats.org/drawingml/2006/wordprocessingDrawing" xmlns:w10="urn:schemas-microsoft-com:office:word" xmlns:w="http://schemas.openxmlformats.org/wordprocessingml/2006/main" xmlns:w14="http://schemas.microsoft.com/office/word/2010/wordml" xmlns:w15="http://schemas.microsoft.com/office/word/2012/wordml" xmlns:wpg="http://schemas.microsoft.com/office/word/2010/wordprocessingGroup" xmlns:wpi="http://schemas.microsoft.com/office/word/2010/wordprocessingInk" xmlns:wne="http://schemas.microsoft.com/office/word/2006/wordml" xmlns:wps="http://schemas.microsoft.com/office/word/2010/wordprocessingShape" mc:Ignorable="w14 w15 wp14">
+<w:document xmlns:ve="http://schemas.openxmlformats.org/markup-compatibility/2006" xmlns:o="urn:schemas-microsoft-com:office:office" xmlns:r="http://schemas.openxmlformats.org/officeDocument/2006/relationships" xmlns:m="http://schemas.openxmlformats.org/officeDocument/2006/math" xmlns:v="urn:schemas-microsoft-com:vml" xmlns:wp="http://schemas.openxmlformats.org/drawingml/2006/wordprocessingDrawing" xmlns:w10="urn:schemas-microsoft-com:office:word" xmlns:w="http://schemas.openxmlformats.org/wordprocessingml/2006/main" xmlns:wne="http://schemas.microsoft.com/office/word/2006/wordml">
   <w:body>
     <w:p>
       <w:pPr>
@@ -55,8 +55,16 @@
         <w:rPr>
           <w:rStyle w:val="SubtleEmphasis"/>
         </w:rPr>
-        <w:t>Jeremiah Franke</w:t>
-      </w:r>
+        <w:t xml:space="preserve">Jeremiah </w:t>
+      </w:r>
+      <w:proofErr w:type="spellStart"/>
+      <w:r>
+        <w:rPr>
+          <w:rStyle w:val="SubtleEmphasis"/>
+        </w:rPr>
+        <w:t>Franke</w:t>
+      </w:r>
+      <w:proofErr w:type="spellEnd"/>
     </w:p>
     <w:p>
       <w:pPr>
@@ -207,7 +215,6 @@
           <w:docPartUnique/>
         </w:docPartObj>
       </w:sdtPr>
-      <w:sdtEndPr/>
       <w:sdtContent>
         <w:p>
           <w:pPr>
@@ -2445,21 +2452,7 @@
                 <w:rStyle w:val="Hyperlink"/>
                 <w:noProof/>
               </w:rPr>
-              <w:t>Appe</w:t>
-            </w:r>
-            <w:r>
-              <w:rPr>
-                <w:rStyle w:val="Hyperlink"/>
-                <w:noProof/>
-              </w:rPr>
-              <w:t>n</w:t>
-            </w:r>
-            <w:r>
-              <w:rPr>
-                <w:rStyle w:val="Hyperlink"/>
-                <w:noProof/>
-              </w:rPr>
-              <w:t>dix: Test Record Sheets</w:t>
+              <w:t>Appendix: Test Record Sheets</w:t>
             </w:r>
             <w:r>
               <w:rPr>
@@ -2643,7 +2636,15 @@
         <w:t xml:space="preserve">Results of the testing will be recorded by the contributing members of the project. All tests conducted will be reviewed by contributing members as a group. </w:t>
       </w:r>
       <w:r>
-        <w:t xml:space="preserve">Results of the testing will be recorded and uploaded to the project GitHub website. </w:t>
+        <w:t xml:space="preserve">Results of the testing will be recorded and uploaded to the project </w:t>
+      </w:r>
+      <w:proofErr w:type="spellStart"/>
+      <w:r>
+        <w:t>GitHub</w:t>
+      </w:r>
+      <w:proofErr w:type="spellEnd"/>
+      <w:r>
+        <w:t xml:space="preserve"> website. </w:t>
       </w:r>
     </w:p>
     <w:p>
@@ -2708,10 +2709,10 @@
             <v:path o:extrusionok="f" gradientshapeok="t" o:connecttype="rect"/>
             <o:lock v:ext="edit" aspectratio="t"/>
           </v:shapetype>
-          <v:shape id="_x0000_i1025" type="#_x0000_t75" style="width:467.25pt;height:336pt" o:ole="">
+          <v:shape id="_x0000_i1025" type="#_x0000_t75" style="width:467.7pt;height:335.8pt" o:ole="">
             <v:imagedata r:id="rId6" o:title=""/>
           </v:shape>
-          <o:OLEObject Type="Embed" ProgID="Visio.Drawing.15" ShapeID="_x0000_i1025" DrawAspect="Content" ObjectID="_1478342478" r:id="rId7"/>
+          <o:OLEObject Type="Embed" ProgID="Visio.Drawing.15" ShapeID="_x0000_i1025" DrawAspect="Content" ObjectID="_1478292273" r:id="rId7"/>
         </w:object>
       </w:r>
     </w:p>
@@ -2838,7 +2839,7 @@
         </w:numPr>
       </w:pPr>
       <w:r>
-        <w:t>Spectrum Analyzer</w:t>
+        <w:t>Function Generator</w:t>
       </w:r>
     </w:p>
     <w:p>
@@ -3310,6 +3311,8 @@
       <w:r>
         <w:t>SPTA User Test</w:t>
       </w:r>
+      <w:bookmarkStart w:id="23" w:name="_GoBack"/>
+      <w:bookmarkEnd w:id="23"/>
     </w:p>
     <w:p>
       <w:pPr>
@@ -3318,41 +3321,6 @@
       <w:r>
         <w:t>The user test will be performed by a person or persons not affiliated with the SPTA project. This test is outlined in test case 1 in the appendix.</w:t>
       </w:r>
-    </w:p>
-    <w:p>
-      <w:pPr>
-        <w:ind w:left="1440"/>
-      </w:pPr>
-    </w:p>
-    <w:p>
-      <w:pPr>
-        <w:ind w:left="1440"/>
-      </w:pPr>
-    </w:p>
-    <w:p>
-      <w:pPr>
-        <w:ind w:left="1440"/>
-      </w:pPr>
-    </w:p>
-    <w:p>
-      <w:pPr>
-        <w:ind w:left="1440"/>
-      </w:pPr>
-    </w:p>
-    <w:p>
-      <w:pPr>
-        <w:ind w:left="1440"/>
-      </w:pPr>
-    </w:p>
-    <w:p>
-      <w:pPr>
-        <w:ind w:left="1440"/>
-      </w:pPr>
-    </w:p>
-    <w:p>
-      <w:pPr>
-        <w:ind w:left="1440"/>
-      </w:pPr>
     </w:p>
     <w:p>
       <w:pPr>
@@ -3362,19 +3330,18 @@
           <w:numId w:val="1"/>
         </w:numPr>
       </w:pPr>
-      <w:bookmarkStart w:id="23" w:name="_Toc404539546"/>
-      <w:r>
-        <w:lastRenderedPageBreak/>
+      <w:bookmarkStart w:id="24" w:name="_Toc404539546"/>
+      <w:r>
         <w:t>Appendix: Test Record Sheets</w:t>
       </w:r>
-      <w:bookmarkEnd w:id="23"/>
+      <w:bookmarkEnd w:id="24"/>
     </w:p>
     <w:tbl>
       <w:tblPr>
         <w:tblStyle w:val="TableGrid"/>
         <w:tblW w:w="0" w:type="auto"/>
         <w:tblLayout w:type="fixed"/>
-        <w:tblLook w:val="04A0" w:firstRow="1" w:lastRow="0" w:firstColumn="1" w:lastColumn="0" w:noHBand="0" w:noVBand="1"/>
+        <w:tblLook w:val="04A0"/>
       </w:tblPr>
       <w:tblGrid>
         <w:gridCol w:w="828"/>
@@ -3399,8 +3366,13 @@
           </w:tcPr>
           <w:p>
             <w:r>
-              <w:t>Test Writer: Jeremiah Franke</w:t>
-            </w:r>
+              <w:t xml:space="preserve">Test Writer: Jeremiah </w:t>
+            </w:r>
+            <w:proofErr w:type="spellStart"/>
+            <w:r>
+              <w:t>Franke</w:t>
+            </w:r>
+            <w:proofErr w:type="spellEnd"/>
           </w:p>
         </w:tc>
       </w:tr>
@@ -3497,7 +3469,6 @@
               <w:sdtPr>
                 <w:id w:val="595297694"/>
               </w:sdtPr>
-              <w:sdtEndPr/>
               <w:sdtContent>
                 <w:r>
                   <w:rPr>
@@ -3521,7 +3492,6 @@
               <w:sdtPr>
                 <w:id w:val="1453065472"/>
               </w:sdtPr>
-              <w:sdtEndPr/>
               <w:sdtContent>
                 <w:r>
                   <w:rPr>
@@ -3675,7 +3645,11 @@
               </w:tabs>
             </w:pPr>
             <w:r>
-              <w:t>Have device located in training environment.  Have 9v battery and Oregon Zoo handheld radio.</w:t>
+              <w:t xml:space="preserve">Have device located in training environment.  Have 9v battery and </w:t>
+            </w:r>
+            <w:r>
+              <w:lastRenderedPageBreak/>
+              <w:t>Oregon Zoo handheld radio.</w:t>
             </w:r>
           </w:p>
         </w:tc>
@@ -3692,6 +3666,7 @@
               </w:tabs>
             </w:pPr>
             <w:r>
+              <w:lastRenderedPageBreak/>
               <w:t>Step</w:t>
             </w:r>
             <w:r>
@@ -4684,38 +4659,24 @@
       <w:r>
         <w:t xml:space="preserve">Test Case </w:t>
       </w:r>
-      <w:r>
-        <w:fldChar w:fldCharType="begin"/>
-      </w:r>
-      <w:r>
-        <w:instrText xml:space="preserve"> SEQ Test_Case \* ARABIC </w:instrText>
-      </w:r>
-      <w:r>
-        <w:fldChar w:fldCharType="separate"/>
-      </w:r>
-      <w:r>
-        <w:rPr>
-          <w:noProof/>
-        </w:rPr>
-        <w:t>1</w:t>
-      </w:r>
-      <w:r>
-        <w:rPr>
-          <w:noProof/>
-        </w:rPr>
-        <w:fldChar w:fldCharType="end"/>
-      </w:r>
+      <w:fldSimple w:instr=" SEQ Test_Case \* ARABIC ">
+        <w:r>
+          <w:rPr>
+            <w:noProof/>
+          </w:rPr>
+          <w:t>1</w:t>
+        </w:r>
+      </w:fldSimple>
       <w:r>
         <w:t>: User Test</w:t>
       </w:r>
     </w:p>
-    <w:p/>
     <w:tbl>
       <w:tblPr>
         <w:tblStyle w:val="TableGrid"/>
         <w:tblW w:w="0" w:type="auto"/>
         <w:tblLayout w:type="fixed"/>
-        <w:tblLook w:val="04A0" w:firstRow="1" w:lastRow="0" w:firstColumn="1" w:lastColumn="0" w:noHBand="0" w:noVBand="1"/>
+        <w:tblLook w:val="04A0"/>
       </w:tblPr>
       <w:tblGrid>
         <w:gridCol w:w="828"/>
@@ -4740,9 +4701,13 @@
           </w:tcPr>
           <w:p>
             <w:r>
-              <w:lastRenderedPageBreak/>
-              <w:t>Test Writer: Jeremiah Franke</w:t>
-            </w:r>
+              <w:t xml:space="preserve">Test Writer: Jeremiah </w:t>
+            </w:r>
+            <w:proofErr w:type="spellStart"/>
+            <w:r>
+              <w:t>Franke</w:t>
+            </w:r>
+            <w:proofErr w:type="spellEnd"/>
           </w:p>
         </w:tc>
       </w:tr>
@@ -4839,7 +4804,6 @@
               <w:sdtPr>
                 <w:id w:val="351611356"/>
               </w:sdtPr>
-              <w:sdtEndPr/>
               <w:sdtContent>
                 <w:r>
                   <w:rPr>
@@ -4863,7 +4827,6 @@
               <w:sdtPr>
                 <w:id w:val="351611357"/>
               </w:sdtPr>
-              <w:sdtEndPr/>
               <w:sdtContent>
                 <w:r>
                   <w:rPr>
@@ -5017,7 +4980,11 @@
               </w:tabs>
             </w:pPr>
             <w:r>
-              <w:t>Make sure that there is a capacitor hooked up to the input of the regulator.  Prior to the test, check that the battery is outputting approximately 9v.  Have a voltmeter available.</w:t>
+              <w:t xml:space="preserve">Make sure that there is a capacitor hooked up to the input of the </w:t>
+            </w:r>
+            <w:r>
+              <w:lastRenderedPageBreak/>
+              <w:t>regulator.  Prior to the test, check that the battery is outputting approximately 9v.  Have a voltmeter available.</w:t>
             </w:r>
           </w:p>
         </w:tc>
@@ -5034,6 +5001,7 @@
               </w:tabs>
             </w:pPr>
             <w:r>
+              <w:lastRenderedPageBreak/>
               <w:t>Step</w:t>
             </w:r>
             <w:r>
@@ -5530,41 +5498,24 @@
       <w:r>
         <w:t xml:space="preserve">Test Case </w:t>
       </w:r>
-      <w:r>
-        <w:fldChar w:fldCharType="begin"/>
-      </w:r>
-      <w:r>
-        <w:instrText xml:space="preserve"> SEQ Test_Case \* ARABIC </w:instrText>
-      </w:r>
-      <w:r>
-        <w:fldChar w:fldCharType="separate"/>
-      </w:r>
-      <w:r>
-        <w:rPr>
-          <w:noProof/>
-        </w:rPr>
-        <w:t>2</w:t>
-      </w:r>
-      <w:r>
-        <w:rPr>
-          <w:noProof/>
-        </w:rPr>
-        <w:fldChar w:fldCharType="end"/>
-      </w:r>
+      <w:fldSimple w:instr=" SEQ Test_Case \* ARABIC ">
+        <w:r>
+          <w:rPr>
+            <w:noProof/>
+          </w:rPr>
+          <w:t>2</w:t>
+        </w:r>
+      </w:fldSimple>
       <w:r>
         <w:t>: Unit Test Voltage Regulator</w:t>
       </w:r>
     </w:p>
-    <w:p/>
-    <w:p/>
-    <w:p/>
-    <w:p/>
     <w:tbl>
       <w:tblPr>
         <w:tblStyle w:val="TableGrid"/>
         <w:tblW w:w="0" w:type="auto"/>
         <w:tblLayout w:type="fixed"/>
-        <w:tblLook w:val="04A0" w:firstRow="1" w:lastRow="0" w:firstColumn="1" w:lastColumn="0" w:noHBand="0" w:noVBand="1"/>
+        <w:tblLook w:val="04A0"/>
       </w:tblPr>
       <w:tblGrid>
         <w:gridCol w:w="828"/>
@@ -5589,9 +5540,13 @@
           </w:tcPr>
           <w:p>
             <w:r>
-              <w:lastRenderedPageBreak/>
-              <w:t>Test Writer: Jeremiah Franke</w:t>
-            </w:r>
+              <w:t xml:space="preserve">Test Writer: Jeremiah </w:t>
+            </w:r>
+            <w:proofErr w:type="spellStart"/>
+            <w:r>
+              <w:t>Franke</w:t>
+            </w:r>
+            <w:proofErr w:type="spellEnd"/>
           </w:p>
         </w:tc>
       </w:tr>
@@ -5688,7 +5643,6 @@
               <w:sdtPr>
                 <w:id w:val="351611358"/>
               </w:sdtPr>
-              <w:sdtEndPr/>
               <w:sdtContent>
                 <w:r>
                   <w:rPr>
@@ -5712,7 +5666,6 @@
               <w:sdtPr>
                 <w:id w:val="351611359"/>
               </w:sdtPr>
-              <w:sdtEndPr/>
               <w:sdtContent>
                 <w:r>
                   <w:rPr>
@@ -5866,13 +5819,7 @@
               </w:tabs>
             </w:pPr>
             <w:r>
-              <w:t xml:space="preserve">Have a </w:t>
-            </w:r>
-            <w:r>
-              <w:t>spectrum analyzer</w:t>
-            </w:r>
-            <w:r>
-              <w:t>.  Make sure to have power going to the RF chip.  Have a capacitor between the power source and RF chip.  Have a voltmeter for measuring output of the RF chip.  Ground the RF chip and power source.</w:t>
+              <w:t>Have a frequency generator.  Make sure to have power going to the RF chip.  Have a capacitor between the power source and RF chip.  Have a voltmeter for measuring output of the RF chip.  Ground the RF chip and power source.</w:t>
             </w:r>
           </w:p>
         </w:tc>
@@ -6021,7 +5968,11 @@
               </w:tabs>
             </w:pPr>
             <w:r>
-              <w:t>Hook 5v output to capacitor.</w:t>
+              <w:t xml:space="preserve">Hook 5v output to </w:t>
+            </w:r>
+            <w:r>
+              <w:lastRenderedPageBreak/>
+              <w:t>capacitor.</w:t>
             </w:r>
           </w:p>
         </w:tc>
@@ -6037,6 +5988,7 @@
               </w:tabs>
             </w:pPr>
             <w:r>
+              <w:lastRenderedPageBreak/>
               <w:t>No smoke.</w:t>
             </w:r>
           </w:p>
@@ -6105,6 +6057,7 @@
               </w:tabs>
             </w:pPr>
             <w:r>
+              <w:lastRenderedPageBreak/>
               <w:t>2</w:t>
             </w:r>
           </w:p>
@@ -6222,7 +6175,7 @@
               </w:tabs>
             </w:pPr>
             <w:r>
-              <w:t>Set frequency to 410Mhz.</w:t>
+              <w:t>Set frequency generator to 410Mhz.</w:t>
             </w:r>
           </w:p>
         </w:tc>
@@ -6238,13 +6191,7 @@
               </w:tabs>
             </w:pPr>
             <w:r>
-              <w:t xml:space="preserve">410Mhz on </w:t>
-            </w:r>
-            <w:r>
-              <w:t>spectrum analyzer</w:t>
-            </w:r>
-            <w:r>
-              <w:t xml:space="preserve"> output screen</w:t>
+              <w:t>410Mhz on generator output screen</w:t>
             </w:r>
           </w:p>
         </w:tc>
@@ -6330,12 +6277,7 @@
               </w:tabs>
             </w:pPr>
             <w:r>
-              <w:t xml:space="preserve">Hook 410Mhz output from frequency </w:t>
-            </w:r>
-            <w:bookmarkStart w:id="24" w:name="_GoBack"/>
-            <w:bookmarkEnd w:id="24"/>
-            <w:r>
-              <w:t>to frequency input on RF chip.</w:t>
+              <w:t>Hook 410Mhz output from frequency generator to frequency input on RF chip.</w:t>
             </w:r>
           </w:p>
         </w:tc>
@@ -6351,13 +6293,7 @@
               </w:tabs>
             </w:pPr>
             <w:r>
-              <w:t xml:space="preserve">Approximately 2v on output of </w:t>
-            </w:r>
-            <w:r>
-              <w:t>volt meter</w:t>
-            </w:r>
-            <w:r>
-              <w:t>.</w:t>
+              <w:t>Approximately 2v on output of frequency generator.</w:t>
             </w:r>
           </w:p>
         </w:tc>
@@ -6440,7 +6376,7 @@
               </w:tabs>
             </w:pPr>
             <w:r>
-              <w:t>Change frequency to 420Mhz.</w:t>
+              <w:t>Change frequency generator to 420Mhz.</w:t>
             </w:r>
           </w:p>
         </w:tc>
@@ -6456,13 +6392,7 @@
               </w:tabs>
             </w:pPr>
             <w:r>
-              <w:t xml:space="preserve">Approximately 2v on output of </w:t>
-            </w:r>
-            <w:r>
-              <w:t>volt meter</w:t>
-            </w:r>
-            <w:r>
-              <w:t>.</w:t>
+              <w:t>Approximately 2v on output of frequency generator.</w:t>
             </w:r>
           </w:p>
         </w:tc>
@@ -6545,7 +6475,7 @@
               </w:tabs>
             </w:pPr>
             <w:r>
-              <w:t>Change frequency to 440Mhz.</w:t>
+              <w:t>Change frequency generator to 440Mhz.</w:t>
             </w:r>
           </w:p>
         </w:tc>
@@ -6561,13 +6491,7 @@
               </w:tabs>
             </w:pPr>
             <w:r>
-              <w:t xml:space="preserve">Approximately 2v on output of </w:t>
-            </w:r>
-            <w:r>
-              <w:t>volt meter</w:t>
-            </w:r>
-            <w:r>
-              <w:t>.</w:t>
+              <w:t>Approximately 2v on output of frequency generator.</w:t>
             </w:r>
           </w:p>
         </w:tc>
@@ -6650,7 +6574,7 @@
               </w:tabs>
             </w:pPr>
             <w:r>
-              <w:t>Change frequency to 460Mhz.</w:t>
+              <w:t>Change frequency generator to 460Mhz.</w:t>
             </w:r>
           </w:p>
         </w:tc>
@@ -6666,13 +6590,7 @@
               </w:tabs>
             </w:pPr>
             <w:r>
-              <w:t xml:space="preserve">Approximately 2v on output of </w:t>
-            </w:r>
-            <w:r>
-              <w:t>volt meter</w:t>
-            </w:r>
-            <w:r>
-              <w:t>.</w:t>
+              <w:t>Approximately 2v on output of frequency generator.</w:t>
             </w:r>
           </w:p>
         </w:tc>
@@ -6755,7 +6673,7 @@
               </w:tabs>
             </w:pPr>
             <w:r>
-              <w:t>Change frequency to 480Mhz.</w:t>
+              <w:t>Change frequency generator to 480Mhz.</w:t>
             </w:r>
           </w:p>
         </w:tc>
@@ -6771,19 +6689,7 @@
               </w:tabs>
             </w:pPr>
             <w:r>
-              <w:t>Approximately 2v on output</w:t>
-            </w:r>
-            <w:r>
-              <w:t xml:space="preserve"> </w:t>
-            </w:r>
-            <w:r>
-              <w:t xml:space="preserve">of </w:t>
-            </w:r>
-            <w:r>
-              <w:t>volt meter</w:t>
-            </w:r>
-            <w:r>
-              <w:t>.</w:t>
+              <w:t>Approximately 2v on output of frequency generator.</w:t>
             </w:r>
           </w:p>
         </w:tc>
@@ -6866,11 +6772,7 @@
               </w:tabs>
             </w:pPr>
             <w:r>
-              <w:t xml:space="preserve">Change frequency </w:t>
-            </w:r>
-            <w:r>
-              <w:lastRenderedPageBreak/>
-              <w:t>to 500Mhz.</w:t>
+              <w:t>Change frequency generator to 500Mhz.</w:t>
             </w:r>
           </w:p>
         </w:tc>
@@ -6886,18 +6788,7 @@
               </w:tabs>
             </w:pPr>
             <w:r>
-              <w:lastRenderedPageBreak/>
-              <w:t xml:space="preserve">Approximately </w:t>
-            </w:r>
-            <w:r>
-              <w:lastRenderedPageBreak/>
-              <w:t xml:space="preserve">2v on output of </w:t>
-            </w:r>
-            <w:r>
-              <w:t>volt meter</w:t>
-            </w:r>
-            <w:r>
-              <w:t>.</w:t>
+              <w:t>Approximately 2v on output of frequency generator.</w:t>
             </w:r>
           </w:p>
         </w:tc>
@@ -6965,7 +6856,6 @@
               </w:tabs>
             </w:pPr>
             <w:r>
-              <w:lastRenderedPageBreak/>
               <w:t>10</w:t>
             </w:r>
           </w:p>
@@ -6981,7 +6871,7 @@
               </w:tabs>
             </w:pPr>
             <w:r>
-              <w:t>Change frequency to 510Mhz.</w:t>
+              <w:t>Change frequency generator to 510Mhz.</w:t>
             </w:r>
           </w:p>
         </w:tc>
@@ -6997,19 +6887,7 @@
               </w:tabs>
             </w:pPr>
             <w:r>
-              <w:t>Approximately 2v on output</w:t>
-            </w:r>
-            <w:r>
-              <w:t xml:space="preserve"> of</w:t>
-            </w:r>
-            <w:r>
-              <w:t xml:space="preserve"> </w:t>
-            </w:r>
-            <w:r>
-              <w:t>volt meter</w:t>
-            </w:r>
-            <w:r>
-              <w:t>.</w:t>
+              <w:t>Approximately 2v on output of frequency generator.</w:t>
             </w:r>
           </w:p>
         </w:tc>
@@ -7143,55 +7021,24 @@
       <w:r>
         <w:t xml:space="preserve">Test Case </w:t>
       </w:r>
-      <w:r>
-        <w:fldChar w:fldCharType="begin"/>
-      </w:r>
-      <w:r>
-        <w:instrText xml:space="preserve"> SEQ Test_Case \* ARABIC </w:instrText>
-      </w:r>
-      <w:r>
-        <w:fldChar w:fldCharType="separate"/>
-      </w:r>
-      <w:r>
-        <w:rPr>
-          <w:noProof/>
-        </w:rPr>
-        <w:t>3</w:t>
-      </w:r>
-      <w:r>
-        <w:rPr>
-          <w:noProof/>
-        </w:rPr>
-        <w:fldChar w:fldCharType="end"/>
-      </w:r>
+      <w:fldSimple w:instr=" SEQ Test_Case \* ARABIC ">
+        <w:r>
+          <w:rPr>
+            <w:noProof/>
+          </w:rPr>
+          <w:t>3</w:t>
+        </w:r>
+      </w:fldSimple>
       <w:r>
         <w:t>: Unit test RF Module</w:t>
       </w:r>
     </w:p>
-    <w:p/>
-    <w:p/>
-    <w:p/>
-    <w:p/>
-    <w:p/>
-    <w:p/>
-    <w:p/>
-    <w:p/>
-    <w:p/>
-    <w:p/>
-    <w:p/>
-    <w:p/>
-    <w:p/>
-    <w:p/>
-    <w:p/>
-    <w:p/>
-    <w:p/>
-    <w:p/>
     <w:tbl>
       <w:tblPr>
         <w:tblStyle w:val="TableGrid"/>
         <w:tblW w:w="0" w:type="auto"/>
         <w:tblLayout w:type="fixed"/>
-        <w:tblLook w:val="04A0" w:firstRow="1" w:lastRow="0" w:firstColumn="1" w:lastColumn="0" w:noHBand="0" w:noVBand="1"/>
+        <w:tblLook w:val="04A0"/>
       </w:tblPr>
       <w:tblGrid>
         <w:gridCol w:w="828"/>
@@ -7216,8 +7063,13 @@
           </w:tcPr>
           <w:p>
             <w:r>
-              <w:t>Test Writer: Jeremiah Franke</w:t>
-            </w:r>
+              <w:t xml:space="preserve">Test Writer: Jeremiah </w:t>
+            </w:r>
+            <w:proofErr w:type="spellStart"/>
+            <w:r>
+              <w:t>Franke</w:t>
+            </w:r>
+            <w:proofErr w:type="spellEnd"/>
           </w:p>
         </w:tc>
       </w:tr>
@@ -7285,11 +7137,11 @@
           </w:tcPr>
           <w:p>
             <w:r>
-              <w:t xml:space="preserve">Test that the output of the ATMEGA 328 when integrated with the LT5538 RF chip on its </w:t>
+              <w:t xml:space="preserve">Test that the output of the ATMEGA 328 when integrated with the LT5538 RF chip on its ADC is a high signal only </w:t>
             </w:r>
             <w:r>
               <w:lastRenderedPageBreak/>
-              <w:t>ADC is a high signal only when the RF chip is supplied with a 410 to 510Mhz radio signal.</w:t>
+              <w:t>when the RF chip is supplied with a 410 to 510Mhz radio signal.</w:t>
             </w:r>
           </w:p>
         </w:tc>
@@ -7319,7 +7171,6 @@
               <w:sdtPr>
                 <w:id w:val="351611360"/>
               </w:sdtPr>
-              <w:sdtEndPr/>
               <w:sdtContent>
                 <w:r>
                   <w:rPr>
@@ -7343,7 +7194,6 @@
               <w:sdtPr>
                 <w:id w:val="351611361"/>
               </w:sdtPr>
-              <w:sdtEndPr/>
               <w:sdtContent>
                 <w:r>
                   <w:rPr>
@@ -7498,13 +7348,7 @@
               </w:tabs>
             </w:pPr>
             <w:r>
-              <w:t xml:space="preserve">Have a </w:t>
-            </w:r>
-            <w:r>
-              <w:t>spectrum analyzer</w:t>
-            </w:r>
-            <w:r>
-              <w:t>.  Make sure to have power going to the RF chip and ATMEGA 328.  Have a capacitor between the power source and RF chip and ATMEGA.  Have a voltmeter for measuring output of the ATMEGA.  Ground the RF chip, ATMEGA, and power source as appropriate.  Wire the RF chip to the ADC input port of the ATMEGA 328.</w:t>
+              <w:t>Have a frequency generator.  Make sure to have power going to the RF chip and ATMEGA 328.  Have a capacitor between the power source and RF chip and ATMEGA.  Have a voltmeter for measuring output of the ATMEGA.  Ground the RF chip, ATMEGA, and power source as appropriate.  Wire the RF chip to the ADC input port of the ATMEGA 328.</w:t>
             </w:r>
           </w:p>
         </w:tc>
@@ -7969,13 +7813,7 @@
               </w:tabs>
             </w:pPr>
             <w:r>
-              <w:t xml:space="preserve">Hook 410Mhz output from </w:t>
-            </w:r>
-            <w:r>
-              <w:t>spectrum analyzer</w:t>
-            </w:r>
-            <w:r>
-              <w:t xml:space="preserve"> to frequency input on RF chip.</w:t>
+              <w:t>Hook 410Mhz output from frequency generator to frequency input on RF chip.</w:t>
             </w:r>
           </w:p>
         </w:tc>
@@ -8074,7 +7912,7 @@
               </w:tabs>
             </w:pPr>
             <w:r>
-              <w:t>Change frequency to 420Mhz.</w:t>
+              <w:t>Change frequency generator to 420Mhz.</w:t>
             </w:r>
           </w:p>
         </w:tc>
@@ -8173,7 +8011,7 @@
               </w:tabs>
             </w:pPr>
             <w:r>
-              <w:t>Change frequency to 440Mhz.</w:t>
+              <w:t>Change frequency generator to 440Mhz.</w:t>
             </w:r>
           </w:p>
         </w:tc>
@@ -8272,7 +8110,7 @@
               </w:tabs>
             </w:pPr>
             <w:r>
-              <w:t>Change frequency to 460Mhz.</w:t>
+              <w:t>Change frequency generator to 460Mhz.</w:t>
             </w:r>
           </w:p>
         </w:tc>
@@ -8288,11 +8126,11 @@
               </w:tabs>
             </w:pPr>
             <w:r>
-              <w:t xml:space="preserve">High signal greater than </w:t>
+              <w:t xml:space="preserve">High signal greater than .8v is read </w:t>
             </w:r>
             <w:r>
               <w:lastRenderedPageBreak/>
-              <w:t>.8v is read from output pin 7 of the ATMEGA.</w:t>
+              <w:t>from output pin 7 of the ATMEGA.</w:t>
             </w:r>
           </w:p>
         </w:tc>
@@ -8376,7 +8214,7 @@
               </w:tabs>
             </w:pPr>
             <w:r>
-              <w:t>Change frequency to 480Mhz.</w:t>
+              <w:t>Change frequency generator to 480Mhz.</w:t>
             </w:r>
           </w:p>
         </w:tc>
@@ -8475,7 +8313,7 @@
               </w:tabs>
             </w:pPr>
             <w:r>
-              <w:t>Change frequency to 500Mhz.</w:t>
+              <w:t>Change frequency generator to 500Mhz.</w:t>
             </w:r>
           </w:p>
         </w:tc>
@@ -8574,7 +8412,7 @@
               </w:tabs>
             </w:pPr>
             <w:r>
-              <w:t>Change frequency to 510Mhz.</w:t>
+              <w:t>Change frequency generator to 510Mhz.</w:t>
             </w:r>
           </w:p>
         </w:tc>
@@ -8673,7 +8511,7 @@
               </w:tabs>
             </w:pPr>
             <w:r>
-              <w:t>Change frequency to 530Mhz.</w:t>
+              <w:t>Change frequency generator to 530Mhz.</w:t>
             </w:r>
           </w:p>
         </w:tc>
@@ -8689,7 +8527,15 @@
               </w:tabs>
             </w:pPr>
             <w:r>
-              <w:t>Low signal less than .8v is read from output pin 7 of the ATMEGA.</w:t>
+              <w:t xml:space="preserve">Low signal less than .8v </w:t>
+            </w:r>
+            <w:proofErr w:type="gramStart"/>
+            <w:r>
+              <w:t>is</w:t>
+            </w:r>
+            <w:proofErr w:type="gramEnd"/>
+            <w:r>
+              <w:t xml:space="preserve"> read from output pin 7 of the ATMEGA.</w:t>
             </w:r>
           </w:p>
         </w:tc>
@@ -8772,7 +8618,7 @@
               </w:tabs>
             </w:pPr>
             <w:r>
-              <w:t>Change frequency to 390Mhz.</w:t>
+              <w:t>Change frequency generator to 390Mhz.</w:t>
             </w:r>
           </w:p>
         </w:tc>
@@ -8788,7 +8634,15 @@
               </w:tabs>
             </w:pPr>
             <w:r>
-              <w:t>Low signal less than .8v is read from output pin 7 of the ATMEGA.</w:t>
+              <w:t xml:space="preserve">Low signal less than .8v </w:t>
+            </w:r>
+            <w:proofErr w:type="gramStart"/>
+            <w:r>
+              <w:t>is</w:t>
+            </w:r>
+            <w:proofErr w:type="gramEnd"/>
+            <w:r>
+              <w:t xml:space="preserve"> read from output pin 7 of the ATMEGA.</w:t>
             </w:r>
           </w:p>
         </w:tc>
@@ -8922,27 +8776,14 @@
       <w:r>
         <w:t xml:space="preserve">Test Case </w:t>
       </w:r>
-      <w:r>
-        <w:fldChar w:fldCharType="begin"/>
-      </w:r>
-      <w:r>
-        <w:instrText xml:space="preserve"> SEQ Test_Case \* ARABIC </w:instrText>
-      </w:r>
-      <w:r>
-        <w:fldChar w:fldCharType="separate"/>
-      </w:r>
-      <w:r>
-        <w:rPr>
-          <w:noProof/>
-        </w:rPr>
-        <w:t>4</w:t>
-      </w:r>
-      <w:r>
-        <w:rPr>
-          <w:noProof/>
-        </w:rPr>
-        <w:fldChar w:fldCharType="end"/>
-      </w:r>
+      <w:fldSimple w:instr=" SEQ Test_Case \* ARABIC ">
+        <w:r>
+          <w:rPr>
+            <w:noProof/>
+          </w:rPr>
+          <w:t>4</w:t>
+        </w:r>
+      </w:fldSimple>
       <w:r>
         <w:t>: Integration Test RF and MCU</w:t>
       </w:r>
@@ -8958,7 +8799,7 @@
 </file>
 
 <file path=word/numbering.xml><?xml version="1.0" encoding="utf-8"?>
-<w:numbering xmlns:wpc="http://schemas.microsoft.com/office/word/2010/wordprocessingCanvas" xmlns:mc="http://schemas.openxmlformats.org/markup-compatibility/2006" xmlns:o="urn:schemas-microsoft-com:office:office" xmlns:r="http://schemas.openxmlformats.org/officeDocument/2006/relationships" xmlns:m="http://schemas.openxmlformats.org/officeDocument/2006/math" xmlns:v="urn:schemas-microsoft-com:vml" xmlns:wp14="http://schemas.microsoft.com/office/word/2010/wordprocessingDrawing" xmlns:wp="http://schemas.openxmlformats.org/drawingml/2006/wordprocessingDrawing" xmlns:w10="urn:schemas-microsoft-com:office:word" xmlns:w="http://schemas.openxmlformats.org/wordprocessingml/2006/main" xmlns:w14="http://schemas.microsoft.com/office/word/2010/wordml" xmlns:w15="http://schemas.microsoft.com/office/word/2012/wordml" xmlns:wpg="http://schemas.microsoft.com/office/word/2010/wordprocessingGroup" xmlns:wpi="http://schemas.microsoft.com/office/word/2010/wordprocessingInk" xmlns:wne="http://schemas.microsoft.com/office/word/2006/wordml" xmlns:wps="http://schemas.microsoft.com/office/word/2010/wordprocessingShape" mc:Ignorable="w14 w15 wp14">
+<w:numbering xmlns:ve="http://schemas.openxmlformats.org/markup-compatibility/2006" xmlns:o="urn:schemas-microsoft-com:office:office" xmlns:r="http://schemas.openxmlformats.org/officeDocument/2006/relationships" xmlns:m="http://schemas.openxmlformats.org/officeDocument/2006/math" xmlns:v="urn:schemas-microsoft-com:vml" xmlns:wp="http://schemas.openxmlformats.org/drawingml/2006/wordprocessingDrawing" xmlns:w10="urn:schemas-microsoft-com:office:word" xmlns:w="http://schemas.openxmlformats.org/wordprocessingml/2006/main" xmlns:wne="http://schemas.microsoft.com/office/word/2006/wordml">
   <w:abstractNum w:abstractNumId="0">
     <w:nsid w:val="001C63FE"/>
     <w:multiLevelType w:val="hybridMultilevel"/>
@@ -9313,7 +9154,7 @@
 </file>
 
 <file path=word/styles.xml><?xml version="1.0" encoding="utf-8"?>
-<w:styles xmlns:mc="http://schemas.openxmlformats.org/markup-compatibility/2006" xmlns:r="http://schemas.openxmlformats.org/officeDocument/2006/relationships" xmlns:w="http://schemas.openxmlformats.org/wordprocessingml/2006/main" xmlns:w14="http://schemas.microsoft.com/office/word/2010/wordml" xmlns:w15="http://schemas.microsoft.com/office/word/2012/wordml" mc:Ignorable="w14 w15">
+<w:styles xmlns:r="http://schemas.openxmlformats.org/officeDocument/2006/relationships" xmlns:w="http://schemas.openxmlformats.org/wordprocessingml/2006/main">
   <w:docDefaults>
     <w:rPrDefault>
       <w:rPr>
@@ -9329,378 +9170,144 @@
       </w:pPr>
     </w:pPrDefault>
   </w:docDefaults>
-  <w:latentStyles w:defLockedState="0" w:defUIPriority="99" w:defSemiHidden="0" w:defUnhideWhenUsed="0" w:defQFormat="0" w:count="371">
-    <w:lsdException w:name="Normal" w:uiPriority="0" w:qFormat="1"/>
-    <w:lsdException w:name="heading 1" w:uiPriority="9" w:qFormat="1"/>
-    <w:lsdException w:name="heading 2" w:semiHidden="1" w:uiPriority="9" w:unhideWhenUsed="1" w:qFormat="1"/>
-    <w:lsdException w:name="heading 3" w:semiHidden="1" w:uiPriority="9" w:unhideWhenUsed="1" w:qFormat="1"/>
-    <w:lsdException w:name="heading 4" w:semiHidden="1" w:uiPriority="9" w:unhideWhenUsed="1" w:qFormat="1"/>
-    <w:lsdException w:name="heading 5" w:semiHidden="1" w:uiPriority="9" w:unhideWhenUsed="1" w:qFormat="1"/>
-    <w:lsdException w:name="heading 6" w:semiHidden="1" w:uiPriority="9" w:unhideWhenUsed="1" w:qFormat="1"/>
-    <w:lsdException w:name="heading 7" w:semiHidden="1" w:uiPriority="9" w:unhideWhenUsed="1" w:qFormat="1"/>
-    <w:lsdException w:name="heading 8" w:semiHidden="1" w:uiPriority="9" w:unhideWhenUsed="1" w:qFormat="1"/>
-    <w:lsdException w:name="heading 9" w:semiHidden="1" w:uiPriority="9" w:unhideWhenUsed="1" w:qFormat="1"/>
-    <w:lsdException w:name="index 1" w:semiHidden="1" w:unhideWhenUsed="1"/>
-    <w:lsdException w:name="index 2" w:semiHidden="1" w:unhideWhenUsed="1"/>
-    <w:lsdException w:name="index 3" w:semiHidden="1" w:unhideWhenUsed="1"/>
-    <w:lsdException w:name="index 4" w:semiHidden="1" w:unhideWhenUsed="1"/>
-    <w:lsdException w:name="index 5" w:semiHidden="1" w:unhideWhenUsed="1"/>
-    <w:lsdException w:name="index 6" w:semiHidden="1" w:unhideWhenUsed="1"/>
-    <w:lsdException w:name="index 7" w:semiHidden="1" w:unhideWhenUsed="1"/>
-    <w:lsdException w:name="index 8" w:semiHidden="1" w:unhideWhenUsed="1"/>
-    <w:lsdException w:name="index 9" w:semiHidden="1" w:unhideWhenUsed="1"/>
-    <w:lsdException w:name="toc 1" w:semiHidden="1" w:uiPriority="39" w:unhideWhenUsed="1"/>
-    <w:lsdException w:name="toc 2" w:semiHidden="1" w:uiPriority="39" w:unhideWhenUsed="1"/>
-    <w:lsdException w:name="toc 3" w:semiHidden="1" w:uiPriority="39" w:unhideWhenUsed="1"/>
-    <w:lsdException w:name="toc 4" w:semiHidden="1" w:uiPriority="39" w:unhideWhenUsed="1"/>
-    <w:lsdException w:name="toc 5" w:semiHidden="1" w:uiPriority="39" w:unhideWhenUsed="1"/>
-    <w:lsdException w:name="toc 6" w:semiHidden="1" w:uiPriority="39" w:unhideWhenUsed="1"/>
-    <w:lsdException w:name="toc 7" w:semiHidden="1" w:uiPriority="39" w:unhideWhenUsed="1"/>
-    <w:lsdException w:name="toc 8" w:semiHidden="1" w:uiPriority="39" w:unhideWhenUsed="1"/>
-    <w:lsdException w:name="toc 9" w:semiHidden="1" w:uiPriority="39" w:unhideWhenUsed="1"/>
-    <w:lsdException w:name="Normal Indent" w:semiHidden="1" w:unhideWhenUsed="1"/>
-    <w:lsdException w:name="footnote text" w:semiHidden="1" w:unhideWhenUsed="1"/>
-    <w:lsdException w:name="annotation text" w:semiHidden="1" w:unhideWhenUsed="1"/>
-    <w:lsdException w:name="header" w:semiHidden="1" w:unhideWhenUsed="1"/>
-    <w:lsdException w:name="footer" w:semiHidden="1" w:unhideWhenUsed="1"/>
-    <w:lsdException w:name="index heading" w:semiHidden="1" w:unhideWhenUsed="1"/>
-    <w:lsdException w:name="caption" w:semiHidden="1" w:uiPriority="35" w:unhideWhenUsed="1" w:qFormat="1"/>
-    <w:lsdException w:name="table of figures" w:semiHidden="1" w:unhideWhenUsed="1"/>
-    <w:lsdException w:name="envelope address" w:semiHidden="1" w:unhideWhenUsed="1"/>
-    <w:lsdException w:name="envelope return" w:semiHidden="1" w:unhideWhenUsed="1"/>
-    <w:lsdException w:name="footnote reference" w:semiHidden="1" w:unhideWhenUsed="1"/>
-    <w:lsdException w:name="annotation reference" w:semiHidden="1" w:unhideWhenUsed="1"/>
-    <w:lsdException w:name="line number" w:semiHidden="1" w:unhideWhenUsed="1"/>
-    <w:lsdException w:name="page number" w:semiHidden="1" w:unhideWhenUsed="1"/>
-    <w:lsdException w:name="endnote reference" w:semiHidden="1" w:unhideWhenUsed="1"/>
-    <w:lsdException w:name="endnote text" w:semiHidden="1" w:unhideWhenUsed="1"/>
-    <w:lsdException w:name="table of authorities" w:semiHidden="1" w:unhideWhenUsed="1"/>
-    <w:lsdException w:name="macro" w:semiHidden="1" w:unhideWhenUsed="1"/>
-    <w:lsdException w:name="toa heading" w:semiHidden="1" w:unhideWhenUsed="1"/>
-    <w:lsdException w:name="List" w:semiHidden="1" w:unhideWhenUsed="1"/>
-    <w:lsdException w:name="List Bullet" w:semiHidden="1" w:unhideWhenUsed="1"/>
-    <w:lsdException w:name="List Number" w:semiHidden="1" w:unhideWhenUsed="1"/>
-    <w:lsdException w:name="List 2" w:semiHidden="1" w:unhideWhenUsed="1"/>
-    <w:lsdException w:name="List 3" w:semiHidden="1" w:unhideWhenUsed="1"/>
-    <w:lsdException w:name="List 4" w:semiHidden="1" w:unhideWhenUsed="1"/>
-    <w:lsdException w:name="List 5" w:semiHidden="1" w:unhideWhenUsed="1"/>
-    <w:lsdException w:name="List Bullet 2" w:semiHidden="1" w:unhideWhenUsed="1"/>
-    <w:lsdException w:name="List Bullet 3" w:semiHidden="1" w:unhideWhenUsed="1"/>
-    <w:lsdException w:name="List Bullet 4" w:semiHidden="1" w:unhideWhenUsed="1"/>
-    <w:lsdException w:name="List Bullet 5" w:semiHidden="1" w:unhideWhenUsed="1"/>
-    <w:lsdException w:name="List Number 2" w:semiHidden="1" w:unhideWhenUsed="1"/>
-    <w:lsdException w:name="List Number 3" w:semiHidden="1" w:unhideWhenUsed="1"/>
-    <w:lsdException w:name="List Number 4" w:semiHidden="1" w:unhideWhenUsed="1"/>
-    <w:lsdException w:name="List Number 5" w:semiHidden="1" w:unhideWhenUsed="1"/>
-    <w:lsdException w:name="Title" w:uiPriority="10" w:qFormat="1"/>
-    <w:lsdException w:name="Closing" w:semiHidden="1" w:unhideWhenUsed="1"/>
-    <w:lsdException w:name="Signature" w:semiHidden="1" w:unhideWhenUsed="1"/>
-    <w:lsdException w:name="Default Paragraph Font" w:semiHidden="1" w:uiPriority="1" w:unhideWhenUsed="1"/>
-    <w:lsdException w:name="Body Text" w:semiHidden="1" w:unhideWhenUsed="1"/>
-    <w:lsdException w:name="Body Text Indent" w:semiHidden="1" w:unhideWhenUsed="1"/>
-    <w:lsdException w:name="List Continue" w:semiHidden="1" w:unhideWhenUsed="1"/>
-    <w:lsdException w:name="List Continue 2" w:semiHidden="1" w:unhideWhenUsed="1"/>
-    <w:lsdException w:name="List Continue 3" w:semiHidden="1" w:unhideWhenUsed="1"/>
-    <w:lsdException w:name="List Continue 4" w:semiHidden="1" w:unhideWhenUsed="1"/>
-    <w:lsdException w:name="List Continue 5" w:semiHidden="1" w:unhideWhenUsed="1"/>
-    <w:lsdException w:name="Message Header" w:semiHidden="1" w:unhideWhenUsed="1"/>
-    <w:lsdException w:name="Subtitle" w:uiPriority="11" w:qFormat="1"/>
-    <w:lsdException w:name="Salutation" w:semiHidden="1" w:unhideWhenUsed="1"/>
-    <w:lsdException w:name="Date" w:semiHidden="1" w:unhideWhenUsed="1"/>
-    <w:lsdException w:name="Body Text First Indent" w:semiHidden="1" w:unhideWhenUsed="1"/>
-    <w:lsdException w:name="Body Text First Indent 2" w:semiHidden="1" w:unhideWhenUsed="1"/>
-    <w:lsdException w:name="Note Heading" w:semiHidden="1" w:unhideWhenUsed="1"/>
-    <w:lsdException w:name="Body Text 2" w:semiHidden="1" w:unhideWhenUsed="1"/>
-    <w:lsdException w:name="Body Text 3" w:semiHidden="1" w:unhideWhenUsed="1"/>
-    <w:lsdException w:name="Body Text Indent 2" w:semiHidden="1" w:unhideWhenUsed="1"/>
-    <w:lsdException w:name="Body Text Indent 3" w:semiHidden="1" w:unhideWhenUsed="1"/>
-    <w:lsdException w:name="Block Text" w:semiHidden="1" w:unhideWhenUsed="1"/>
-    <w:lsdException w:name="Hyperlink" w:semiHidden="1" w:unhideWhenUsed="1"/>
-    <w:lsdException w:name="FollowedHyperlink" w:semiHidden="1" w:unhideWhenUsed="1"/>
-    <w:lsdException w:name="Strong" w:uiPriority="22" w:qFormat="1"/>
-    <w:lsdException w:name="Emphasis" w:uiPriority="20" w:qFormat="1"/>
-    <w:lsdException w:name="Document Map" w:semiHidden="1" w:unhideWhenUsed="1"/>
-    <w:lsdException w:name="Plain Text" w:semiHidden="1" w:unhideWhenUsed="1"/>
-    <w:lsdException w:name="E-mail Signature" w:semiHidden="1" w:unhideWhenUsed="1"/>
-    <w:lsdException w:name="HTML Top of Form" w:semiHidden="1" w:unhideWhenUsed="1"/>
-    <w:lsdException w:name="HTML Bottom of Form" w:semiHidden="1" w:unhideWhenUsed="1"/>
-    <w:lsdException w:name="Normal (Web)" w:semiHidden="1" w:unhideWhenUsed="1"/>
-    <w:lsdException w:name="HTML Acronym" w:semiHidden="1" w:unhideWhenUsed="1"/>
-    <w:lsdException w:name="HTML Address" w:semiHidden="1" w:unhideWhenUsed="1"/>
-    <w:lsdException w:name="HTML Cite" w:semiHidden="1" w:unhideWhenUsed="1"/>
-    <w:lsdException w:name="HTML Code" w:semiHidden="1" w:unhideWhenUsed="1"/>
-    <w:lsdException w:name="HTML Definition" w:semiHidden="1" w:unhideWhenUsed="1"/>
-    <w:lsdException w:name="HTML Keyboard" w:semiHidden="1" w:unhideWhenUsed="1"/>
-    <w:lsdException w:name="HTML Preformatted" w:semiHidden="1" w:unhideWhenUsed="1"/>
-    <w:lsdException w:name="HTML Sample" w:semiHidden="1" w:unhideWhenUsed="1"/>
-    <w:lsdException w:name="HTML Typewriter" w:semiHidden="1" w:unhideWhenUsed="1"/>
-    <w:lsdException w:name="HTML Variable" w:semiHidden="1" w:unhideWhenUsed="1"/>
-    <w:lsdException w:name="Normal Table" w:semiHidden="1" w:unhideWhenUsed="1"/>
-    <w:lsdException w:name="annotation subject" w:semiHidden="1" w:unhideWhenUsed="1"/>
-    <w:lsdException w:name="No List" w:semiHidden="1" w:unhideWhenUsed="1"/>
-    <w:lsdException w:name="Outline List 1" w:semiHidden="1" w:unhideWhenUsed="1"/>
-    <w:lsdException w:name="Outline List 2" w:semiHidden="1" w:unhideWhenUsed="1"/>
-    <w:lsdException w:name="Outline List 3" w:semiHidden="1" w:unhideWhenUsed="1"/>
-    <w:lsdException w:name="Table Simple 1" w:semiHidden="1" w:unhideWhenUsed="1"/>
-    <w:lsdException w:name="Table Simple 2" w:semiHidden="1" w:unhideWhenUsed="1"/>
-    <w:lsdException w:name="Table Simple 3" w:semiHidden="1" w:unhideWhenUsed="1"/>
-    <w:lsdException w:name="Table Classic 1" w:semiHidden="1" w:unhideWhenUsed="1"/>
-    <w:lsdException w:name="Table Classic 2" w:semiHidden="1" w:unhideWhenUsed="1"/>
-    <w:lsdException w:name="Table Classic 3" w:semiHidden="1" w:unhideWhenUsed="1"/>
-    <w:lsdException w:name="Table Classic 4" w:semiHidden="1" w:unhideWhenUsed="1"/>
-    <w:lsdException w:name="Table Colorful 1" w:semiHidden="1" w:unhideWhenUsed="1"/>
-    <w:lsdException w:name="Table Colorful 2" w:semiHidden="1" w:unhideWhenUsed="1"/>
-    <w:lsdException w:name="Table Colorful 3" w:semiHidden="1" w:unhideWhenUsed="1"/>
-    <w:lsdException w:name="Table Columns 1" w:semiHidden="1" w:unhideWhenUsed="1"/>
-    <w:lsdException w:name="Table Columns 2" w:semiHidden="1" w:unhideWhenUsed="1"/>
-    <w:lsdException w:name="Table Columns 3" w:semiHidden="1" w:unhideWhenUsed="1"/>
-    <w:lsdException w:name="Table Columns 4" w:semiHidden="1" w:unhideWhenUsed="1"/>
-    <w:lsdException w:name="Table Columns 5" w:semiHidden="1" w:unhideWhenUsed="1"/>
-    <w:lsdException w:name="Table Grid 1" w:semiHidden="1" w:unhideWhenUsed="1"/>
-    <w:lsdException w:name="Table Grid 2" w:semiHidden="1" w:unhideWhenUsed="1"/>
-    <w:lsdException w:name="Table Grid 3" w:semiHidden="1" w:unhideWhenUsed="1"/>
-    <w:lsdException w:name="Table Grid 4" w:semiHidden="1" w:unhideWhenUsed="1"/>
-    <w:lsdException w:name="Table Grid 5" w:semiHidden="1" w:unhideWhenUsed="1"/>
-    <w:lsdException w:name="Table Grid 6" w:semiHidden="1" w:unhideWhenUsed="1"/>
-    <w:lsdException w:name="Table Grid 7" w:semiHidden="1" w:unhideWhenUsed="1"/>
-    <w:lsdException w:name="Table Grid 8" w:semiHidden="1" w:unhideWhenUsed="1"/>
-    <w:lsdException w:name="Table List 1" w:semiHidden="1" w:unhideWhenUsed="1"/>
-    <w:lsdException w:name="Table List 2" w:semiHidden="1" w:unhideWhenUsed="1"/>
-    <w:lsdException w:name="Table List 3" w:semiHidden="1" w:unhideWhenUsed="1"/>
-    <w:lsdException w:name="Table List 4" w:semiHidden="1" w:unhideWhenUsed="1"/>
-    <w:lsdException w:name="Table List 5" w:semiHidden="1" w:unhideWhenUsed="1"/>
-    <w:lsdException w:name="Table List 6" w:semiHidden="1" w:unhideWhenUsed="1"/>
-    <w:lsdException w:name="Table List 7" w:semiHidden="1" w:unhideWhenUsed="1"/>
-    <w:lsdException w:name="Table List 8" w:semiHidden="1" w:unhideWhenUsed="1"/>
-    <w:lsdException w:name="Table 3D effects 1" w:semiHidden="1" w:unhideWhenUsed="1"/>
-    <w:lsdException w:name="Table 3D effects 2" w:semiHidden="1" w:unhideWhenUsed="1"/>
-    <w:lsdException w:name="Table 3D effects 3" w:semiHidden="1" w:unhideWhenUsed="1"/>
-    <w:lsdException w:name="Table Contemporary" w:semiHidden="1" w:unhideWhenUsed="1"/>
-    <w:lsdException w:name="Table Elegant" w:semiHidden="1" w:unhideWhenUsed="1"/>
-    <w:lsdException w:name="Table Professional" w:semiHidden="1" w:unhideWhenUsed="1"/>
-    <w:lsdException w:name="Table Subtle 1" w:semiHidden="1" w:unhideWhenUsed="1"/>
-    <w:lsdException w:name="Table Subtle 2" w:semiHidden="1" w:unhideWhenUsed="1"/>
-    <w:lsdException w:name="Table Web 1" w:semiHidden="1" w:unhideWhenUsed="1"/>
-    <w:lsdException w:name="Table Web 2" w:semiHidden="1" w:unhideWhenUsed="1"/>
-    <w:lsdException w:name="Table Web 3" w:semiHidden="1" w:unhideWhenUsed="1"/>
-    <w:lsdException w:name="Balloon Text" w:semiHidden="1" w:unhideWhenUsed="1"/>
-    <w:lsdException w:name="Table Grid" w:uiPriority="59"/>
-    <w:lsdException w:name="Table Theme" w:semiHidden="1" w:unhideWhenUsed="1"/>
-    <w:lsdException w:name="Placeholder Text" w:semiHidden="1"/>
-    <w:lsdException w:name="No Spacing" w:uiPriority="1" w:qFormat="1"/>
-    <w:lsdException w:name="Light Shading" w:uiPriority="60"/>
-    <w:lsdException w:name="Light List" w:uiPriority="61"/>
-    <w:lsdException w:name="Light Grid" w:uiPriority="62"/>
-    <w:lsdException w:name="Medium Shading 1" w:uiPriority="63"/>
-    <w:lsdException w:name="Medium Shading 2" w:uiPriority="64"/>
-    <w:lsdException w:name="Medium List 1" w:uiPriority="65"/>
-    <w:lsdException w:name="Medium List 2" w:uiPriority="66"/>
-    <w:lsdException w:name="Medium Grid 1" w:uiPriority="67"/>
-    <w:lsdException w:name="Medium Grid 2" w:uiPriority="68"/>
-    <w:lsdException w:name="Medium Grid 3" w:uiPriority="69"/>
-    <w:lsdException w:name="Dark List" w:uiPriority="70"/>
-    <w:lsdException w:name="Colorful Shading" w:uiPriority="71"/>
-    <w:lsdException w:name="Colorful List" w:uiPriority="72"/>
-    <w:lsdException w:name="Colorful Grid" w:uiPriority="73"/>
-    <w:lsdException w:name="Light Shading Accent 1" w:uiPriority="60"/>
-    <w:lsdException w:name="Light List Accent 1" w:uiPriority="61"/>
-    <w:lsdException w:name="Light Grid Accent 1" w:uiPriority="62"/>
-    <w:lsdException w:name="Medium Shading 1 Accent 1" w:uiPriority="63"/>
-    <w:lsdException w:name="Medium Shading 2 Accent 1" w:uiPriority="64"/>
-    <w:lsdException w:name="Medium List 1 Accent 1" w:uiPriority="65"/>
-    <w:lsdException w:name="Revision" w:semiHidden="1"/>
-    <w:lsdException w:name="List Paragraph" w:uiPriority="34" w:qFormat="1"/>
-    <w:lsdException w:name="Quote" w:uiPriority="29" w:qFormat="1"/>
-    <w:lsdException w:name="Intense Quote" w:uiPriority="30" w:qFormat="1"/>
-    <w:lsdException w:name="Medium List 2 Accent 1" w:uiPriority="66"/>
-    <w:lsdException w:name="Medium Grid 1 Accent 1" w:uiPriority="67"/>
-    <w:lsdException w:name="Medium Grid 2 Accent 1" w:uiPriority="68"/>
-    <w:lsdException w:name="Medium Grid 3 Accent 1" w:uiPriority="69"/>
-    <w:lsdException w:name="Dark List Accent 1" w:uiPriority="70"/>
-    <w:lsdException w:name="Colorful Shading Accent 1" w:uiPriority="71"/>
-    <w:lsdException w:name="Colorful List Accent 1" w:uiPriority="72"/>
-    <w:lsdException w:name="Colorful Grid Accent 1" w:uiPriority="73"/>
-    <w:lsdException w:name="Light Shading Accent 2" w:uiPriority="60"/>
-    <w:lsdException w:name="Light List Accent 2" w:uiPriority="61"/>
-    <w:lsdException w:name="Light Grid Accent 2" w:uiPriority="62"/>
-    <w:lsdException w:name="Medium Shading 1 Accent 2" w:uiPriority="63"/>
-    <w:lsdException w:name="Medium Shading 2 Accent 2" w:uiPriority="64"/>
-    <w:lsdException w:name="Medium List 1 Accent 2" w:uiPriority="65"/>
-    <w:lsdException w:name="Medium List 2 Accent 2" w:uiPriority="66"/>
-    <w:lsdException w:name="Medium Grid 1 Accent 2" w:uiPriority="67"/>
-    <w:lsdException w:name="Medium Grid 2 Accent 2" w:uiPriority="68"/>
-    <w:lsdException w:name="Medium Grid 3 Accent 2" w:uiPriority="69"/>
-    <w:lsdException w:name="Dark List Accent 2" w:uiPriority="70"/>
-    <w:lsdException w:name="Colorful Shading Accent 2" w:uiPriority="71"/>
-    <w:lsdException w:name="Colorful List Accent 2" w:uiPriority="72"/>
-    <w:lsdException w:name="Colorful Grid Accent 2" w:uiPriority="73"/>
-    <w:lsdException w:name="Light Shading Accent 3" w:uiPriority="60"/>
-    <w:lsdException w:name="Light List Accent 3" w:uiPriority="61"/>
-    <w:lsdException w:name="Light Grid Accent 3" w:uiPriority="62"/>
-    <w:lsdException w:name="Medium Shading 1 Accent 3" w:uiPriority="63"/>
-    <w:lsdException w:name="Medium Shading 2 Accent 3" w:uiPriority="64"/>
-    <w:lsdException w:name="Medium List 1 Accent 3" w:uiPriority="65"/>
-    <w:lsdException w:name="Medium List 2 Accent 3" w:uiPriority="66"/>
-    <w:lsdException w:name="Medium Grid 1 Accent 3" w:uiPriority="67"/>
-    <w:lsdException w:name="Medium Grid 2 Accent 3" w:uiPriority="68"/>
-    <w:lsdException w:name="Medium Grid 3 Accent 3" w:uiPriority="69"/>
-    <w:lsdException w:name="Dark List Accent 3" w:uiPriority="70"/>
-    <w:lsdException w:name="Colorful Shading Accent 3" w:uiPriority="71"/>
-    <w:lsdException w:name="Colorful List Accent 3" w:uiPriority="72"/>
-    <w:lsdException w:name="Colorful Grid Accent 3" w:uiPriority="73"/>
-    <w:lsdException w:name="Light Shading Accent 4" w:uiPriority="60"/>
-    <w:lsdException w:name="Light List Accent 4" w:uiPriority="61"/>
-    <w:lsdException w:name="Light Grid Accent 4" w:uiPriority="62"/>
-    <w:lsdException w:name="Medium Shading 1 Accent 4" w:uiPriority="63"/>
-    <w:lsdException w:name="Medium Shading 2 Accent 4" w:uiPriority="64"/>
-    <w:lsdException w:name="Medium List 1 Accent 4" w:uiPriority="65"/>
-    <w:lsdException w:name="Medium List 2 Accent 4" w:uiPriority="66"/>
-    <w:lsdException w:name="Medium Grid 1 Accent 4" w:uiPriority="67"/>
-    <w:lsdException w:name="Medium Grid 2 Accent 4" w:uiPriority="68"/>
-    <w:lsdException w:name="Medium Grid 3 Accent 4" w:uiPriority="69"/>
-    <w:lsdException w:name="Dark List Accent 4" w:uiPriority="70"/>
-    <w:lsdException w:name="Colorful Shading Accent 4" w:uiPriority="71"/>
-    <w:lsdException w:name="Colorful List Accent 4" w:uiPriority="72"/>
-    <w:lsdException w:name="Colorful Grid Accent 4" w:uiPriority="73"/>
-    <w:lsdException w:name="Light Shading Accent 5" w:uiPriority="60"/>
-    <w:lsdException w:name="Light List Accent 5" w:uiPriority="61"/>
-    <w:lsdException w:name="Light Grid Accent 5" w:uiPriority="62"/>
-    <w:lsdException w:name="Medium Shading 1 Accent 5" w:uiPriority="63"/>
-    <w:lsdException w:name="Medium Shading 2 Accent 5" w:uiPriority="64"/>
-    <w:lsdException w:name="Medium List 1 Accent 5" w:uiPriority="65"/>
-    <w:lsdException w:name="Medium List 2 Accent 5" w:uiPriority="66"/>
-    <w:lsdException w:name="Medium Grid 1 Accent 5" w:uiPriority="67"/>
-    <w:lsdException w:name="Medium Grid 2 Accent 5" w:uiPriority="68"/>
-    <w:lsdException w:name="Medium Grid 3 Accent 5" w:uiPriority="69"/>
-    <w:lsdException w:name="Dark List Accent 5" w:uiPriority="70"/>
-    <w:lsdException w:name="Colorful Shading Accent 5" w:uiPriority="71"/>
-    <w:lsdException w:name="Colorful List Accent 5" w:uiPriority="72"/>
-    <w:lsdException w:name="Colorful Grid Accent 5" w:uiPriority="73"/>
-    <w:lsdException w:name="Light Shading Accent 6" w:uiPriority="60"/>
-    <w:lsdException w:name="Light List Accent 6" w:uiPriority="61"/>
-    <w:lsdException w:name="Light Grid Accent 6" w:uiPriority="62"/>
-    <w:lsdException w:name="Medium Shading 1 Accent 6" w:uiPriority="63"/>
-    <w:lsdException w:name="Medium Shading 2 Accent 6" w:uiPriority="64"/>
-    <w:lsdException w:name="Medium List 1 Accent 6" w:uiPriority="65"/>
-    <w:lsdException w:name="Medium List 2 Accent 6" w:uiPriority="66"/>
-    <w:lsdException w:name="Medium Grid 1 Accent 6" w:uiPriority="67"/>
-    <w:lsdException w:name="Medium Grid 2 Accent 6" w:uiPriority="68"/>
-    <w:lsdException w:name="Medium Grid 3 Accent 6" w:uiPriority="69"/>
-    <w:lsdException w:name="Dark List Accent 6" w:uiPriority="70"/>
-    <w:lsdException w:name="Colorful Shading Accent 6" w:uiPriority="71"/>
-    <w:lsdException w:name="Colorful List Accent 6" w:uiPriority="72"/>
-    <w:lsdException w:name="Colorful Grid Accent 6" w:uiPriority="73"/>
-    <w:lsdException w:name="Subtle Emphasis" w:uiPriority="19" w:qFormat="1"/>
-    <w:lsdException w:name="Intense Emphasis" w:uiPriority="21" w:qFormat="1"/>
-    <w:lsdException w:name="Subtle Reference" w:uiPriority="31" w:qFormat="1"/>
-    <w:lsdException w:name="Intense Reference" w:uiPriority="32" w:qFormat="1"/>
-    <w:lsdException w:name="Book Title" w:uiPriority="33" w:qFormat="1"/>
-    <w:lsdException w:name="Bibliography" w:semiHidden="1" w:uiPriority="37" w:unhideWhenUsed="1"/>
-    <w:lsdException w:name="TOC Heading" w:semiHidden="1" w:uiPriority="39" w:unhideWhenUsed="1" w:qFormat="1"/>
-    <w:lsdException w:name="Plain Table 1" w:uiPriority="41"/>
-    <w:lsdException w:name="Plain Table 2" w:uiPriority="42"/>
-    <w:lsdException w:name="Plain Table 3" w:uiPriority="43"/>
-    <w:lsdException w:name="Plain Table 4" w:uiPriority="44"/>
-    <w:lsdException w:name="Plain Table 5" w:uiPriority="45"/>
-    <w:lsdException w:name="Grid Table Light" w:uiPriority="40"/>
-    <w:lsdException w:name="Grid Table 1 Light" w:uiPriority="46"/>
-    <w:lsdException w:name="Grid Table 2" w:uiPriority="47"/>
-    <w:lsdException w:name="Grid Table 3" w:uiPriority="48"/>
-    <w:lsdException w:name="Grid Table 4" w:uiPriority="49"/>
-    <w:lsdException w:name="Grid Table 5 Dark" w:uiPriority="50"/>
-    <w:lsdException w:name="Grid Table 6 Colorful" w:uiPriority="51"/>
-    <w:lsdException w:name="Grid Table 7 Colorful" w:uiPriority="52"/>
-    <w:lsdException w:name="Grid Table 1 Light Accent 1" w:uiPriority="46"/>
-    <w:lsdException w:name="Grid Table 2 Accent 1" w:uiPriority="47"/>
-    <w:lsdException w:name="Grid Table 3 Accent 1" w:uiPriority="48"/>
-    <w:lsdException w:name="Grid Table 4 Accent 1" w:uiPriority="49"/>
-    <w:lsdException w:name="Grid Table 5 Dark Accent 1" w:uiPriority="50"/>
-    <w:lsdException w:name="Grid Table 6 Colorful Accent 1" w:uiPriority="51"/>
-    <w:lsdException w:name="Grid Table 7 Colorful Accent 1" w:uiPriority="52"/>
-    <w:lsdException w:name="Grid Table 1 Light Accent 2" w:uiPriority="46"/>
-    <w:lsdException w:name="Grid Table 2 Accent 2" w:uiPriority="47"/>
-    <w:lsdException w:name="Grid Table 3 Accent 2" w:uiPriority="48"/>
-    <w:lsdException w:name="Grid Table 4 Accent 2" w:uiPriority="49"/>
-    <w:lsdException w:name="Grid Table 5 Dark Accent 2" w:uiPriority="50"/>
-    <w:lsdException w:name="Grid Table 6 Colorful Accent 2" w:uiPriority="51"/>
-    <w:lsdException w:name="Grid Table 7 Colorful Accent 2" w:uiPriority="52"/>
-    <w:lsdException w:name="Grid Table 1 Light Accent 3" w:uiPriority="46"/>
-    <w:lsdException w:name="Grid Table 2 Accent 3" w:uiPriority="47"/>
-    <w:lsdException w:name="Grid Table 3 Accent 3" w:uiPriority="48"/>
-    <w:lsdException w:name="Grid Table 4 Accent 3" w:uiPriority="49"/>
-    <w:lsdException w:name="Grid Table 5 Dark Accent 3" w:uiPriority="50"/>
-    <w:lsdException w:name="Grid Table 6 Colorful Accent 3" w:uiPriority="51"/>
-    <w:lsdException w:name="Grid Table 7 Colorful Accent 3" w:uiPriority="52"/>
-    <w:lsdException w:name="Grid Table 1 Light Accent 4" w:uiPriority="46"/>
-    <w:lsdException w:name="Grid Table 2 Accent 4" w:uiPriority="47"/>
-    <w:lsdException w:name="Grid Table 3 Accent 4" w:uiPriority="48"/>
-    <w:lsdException w:name="Grid Table 4 Accent 4" w:uiPriority="49"/>
-    <w:lsdException w:name="Grid Table 5 Dark Accent 4" w:uiPriority="50"/>
-    <w:lsdException w:name="Grid Table 6 Colorful Accent 4" w:uiPriority="51"/>
-    <w:lsdException w:name="Grid Table 7 Colorful Accent 4" w:uiPriority="52"/>
-    <w:lsdException w:name="Grid Table 1 Light Accent 5" w:uiPriority="46"/>
-    <w:lsdException w:name="Grid Table 2 Accent 5" w:uiPriority="47"/>
-    <w:lsdException w:name="Grid Table 3 Accent 5" w:uiPriority="48"/>
-    <w:lsdException w:name="Grid Table 4 Accent 5" w:uiPriority="49"/>
-    <w:lsdException w:name="Grid Table 5 Dark Accent 5" w:uiPriority="50"/>
-    <w:lsdException w:name="Grid Table 6 Colorful Accent 5" w:uiPriority="51"/>
-    <w:lsdException w:name="Grid Table 7 Colorful Accent 5" w:uiPriority="52"/>
-    <w:lsdException w:name="Grid Table 1 Light Accent 6" w:uiPriority="46"/>
-    <w:lsdException w:name="Grid Table 2 Accent 6" w:uiPriority="47"/>
-    <w:lsdException w:name="Grid Table 3 Accent 6" w:uiPriority="48"/>
-    <w:lsdException w:name="Grid Table 4 Accent 6" w:uiPriority="49"/>
-    <w:lsdException w:name="Grid Table 5 Dark Accent 6" w:uiPriority="50"/>
-    <w:lsdException w:name="Grid Table 6 Colorful Accent 6" w:uiPriority="51"/>
-    <w:lsdException w:name="Grid Table 7 Colorful Accent 6" w:uiPriority="52"/>
-    <w:lsdException w:name="List Table 1 Light" w:uiPriority="46"/>
-    <w:lsdException w:name="List Table 2" w:uiPriority="47"/>
-    <w:lsdException w:name="List Table 3" w:uiPriority="48"/>
-    <w:lsdException w:name="List Table 4" w:uiPriority="49"/>
-    <w:lsdException w:name="List Table 5 Dark" w:uiPriority="50"/>
-    <w:lsdException w:name="List Table 6 Colorful" w:uiPriority="51"/>
-    <w:lsdException w:name="List Table 7 Colorful" w:uiPriority="52"/>
-    <w:lsdException w:name="List Table 1 Light Accent 1" w:uiPriority="46"/>
-    <w:lsdException w:name="List Table 2 Accent 1" w:uiPriority="47"/>
-    <w:lsdException w:name="List Table 3 Accent 1" w:uiPriority="48"/>
-    <w:lsdException w:name="List Table 4 Accent 1" w:uiPriority="49"/>
-    <w:lsdException w:name="List Table 5 Dark Accent 1" w:uiPriority="50"/>
-    <w:lsdException w:name="List Table 6 Colorful Accent 1" w:uiPriority="51"/>
-    <w:lsdException w:name="List Table 7 Colorful Accent 1" w:uiPriority="52"/>
-    <w:lsdException w:name="List Table 1 Light Accent 2" w:uiPriority="46"/>
-    <w:lsdException w:name="List Table 2 Accent 2" w:uiPriority="47"/>
-    <w:lsdException w:name="List Table 3 Accent 2" w:uiPriority="48"/>
-    <w:lsdException w:name="List Table 4 Accent 2" w:uiPriority="49"/>
-    <w:lsdException w:name="List Table 5 Dark Accent 2" w:uiPriority="50"/>
-    <w:lsdException w:name="List Table 6 Colorful Accent 2" w:uiPriority="51"/>
-    <w:lsdException w:name="List Table 7 Colorful Accent 2" w:uiPriority="52"/>
-    <w:lsdException w:name="List Table 1 Light Accent 3" w:uiPriority="46"/>
-    <w:lsdException w:name="List Table 2 Accent 3" w:uiPriority="47"/>
-    <w:lsdException w:name="List Table 3 Accent 3" w:uiPriority="48"/>
-    <w:lsdException w:name="List Table 4 Accent 3" w:uiPriority="49"/>
-    <w:lsdException w:name="List Table 5 Dark Accent 3" w:uiPriority="50"/>
-    <w:lsdException w:name="List Table 6 Colorful Accent 3" w:uiPriority="51"/>
-    <w:lsdException w:name="List Table 7 Colorful Accent 3" w:uiPriority="52"/>
-    <w:lsdException w:name="List Table 1 Light Accent 4" w:uiPriority="46"/>
-    <w:lsdException w:name="List Table 2 Accent 4" w:uiPriority="47"/>
-    <w:lsdException w:name="List Table 3 Accent 4" w:uiPriority="48"/>
-    <w:lsdException w:name="List Table 4 Accent 4" w:uiPriority="49"/>
-    <w:lsdException w:name="List Table 5 Dark Accent 4" w:uiPriority="50"/>
-    <w:lsdException w:name="List Table 6 Colorful Accent 4" w:uiPriority="51"/>
-    <w:lsdException w:name="List Table 7 Colorful Accent 4" w:uiPriority="52"/>
-    <w:lsdException w:name="List Table 1 Light Accent 5" w:uiPriority="46"/>
-    <w:lsdException w:name="List Table 2 Accent 5" w:uiPriority="47"/>
-    <w:lsdException w:name="List Table 3 Accent 5" w:uiPriority="48"/>
-    <w:lsdException w:name="List Table 4 Accent 5" w:uiPriority="49"/>
-    <w:lsdException w:name="List Table 5 Dark Accent 5" w:uiPriority="50"/>
-    <w:lsdException w:name="List Table 6 Colorful Accent 5" w:uiPriority="51"/>
-    <w:lsdException w:name="List Table 7 Colorful Accent 5" w:uiPriority="52"/>
-    <w:lsdException w:name="List Table 1 Light Accent 6" w:uiPriority="46"/>
-    <w:lsdException w:name="List Table 2 Accent 6" w:uiPriority="47"/>
-    <w:lsdException w:name="List Table 3 Accent 6" w:uiPriority="48"/>
-    <w:lsdException w:name="List Table 4 Accent 6" w:uiPriority="49"/>
-    <w:lsdException w:name="List Table 5 Dark Accent 6" w:uiPriority="50"/>
-    <w:lsdException w:name="List Table 6 Colorful Accent 6" w:uiPriority="51"/>
-    <w:lsdException w:name="List Table 7 Colorful Accent 6" w:uiPriority="52"/>
+  <w:latentStyles w:defLockedState="0" w:defUIPriority="99" w:defSemiHidden="1" w:defUnhideWhenUsed="1" w:defQFormat="0" w:count="267">
+    <w:lsdException w:name="Normal" w:semiHidden="0" w:uiPriority="0" w:unhideWhenUsed="0" w:qFormat="1"/>
+    <w:lsdException w:name="heading 1" w:semiHidden="0" w:uiPriority="9" w:unhideWhenUsed="0" w:qFormat="1"/>
+    <w:lsdException w:name="heading 2" w:uiPriority="9" w:qFormat="1"/>
+    <w:lsdException w:name="heading 3" w:uiPriority="9" w:qFormat="1"/>
+    <w:lsdException w:name="heading 4" w:uiPriority="9" w:qFormat="1"/>
+    <w:lsdException w:name="heading 5" w:uiPriority="9" w:qFormat="1"/>
+    <w:lsdException w:name="heading 6" w:uiPriority="9" w:qFormat="1"/>
+    <w:lsdException w:name="heading 7" w:uiPriority="9" w:qFormat="1"/>
+    <w:lsdException w:name="heading 8" w:uiPriority="9" w:qFormat="1"/>
+    <w:lsdException w:name="heading 9" w:uiPriority="9" w:qFormat="1"/>
+    <w:lsdException w:name="toc 1" w:uiPriority="39"/>
+    <w:lsdException w:name="toc 2" w:uiPriority="39"/>
+    <w:lsdException w:name="toc 3" w:uiPriority="39"/>
+    <w:lsdException w:name="toc 4" w:uiPriority="39"/>
+    <w:lsdException w:name="toc 5" w:uiPriority="39"/>
+    <w:lsdException w:name="toc 6" w:uiPriority="39"/>
+    <w:lsdException w:name="toc 7" w:uiPriority="39"/>
+    <w:lsdException w:name="toc 8" w:uiPriority="39"/>
+    <w:lsdException w:name="toc 9" w:uiPriority="39"/>
+    <w:lsdException w:name="caption" w:uiPriority="35" w:qFormat="1"/>
+    <w:lsdException w:name="Title" w:semiHidden="0" w:uiPriority="10" w:unhideWhenUsed="0" w:qFormat="1"/>
+    <w:lsdException w:name="Default Paragraph Font" w:uiPriority="1"/>
+    <w:lsdException w:name="Subtitle" w:semiHidden="0" w:uiPriority="11" w:unhideWhenUsed="0" w:qFormat="1"/>
+    <w:lsdException w:name="Strong" w:semiHidden="0" w:uiPriority="22" w:unhideWhenUsed="0" w:qFormat="1"/>
+    <w:lsdException w:name="Emphasis" w:semiHidden="0" w:uiPriority="20" w:unhideWhenUsed="0" w:qFormat="1"/>
+    <w:lsdException w:name="Table Grid" w:semiHidden="0" w:uiPriority="59" w:unhideWhenUsed="0"/>
+    <w:lsdException w:name="Placeholder Text" w:unhideWhenUsed="0"/>
+    <w:lsdException w:name="No Spacing" w:semiHidden="0" w:uiPriority="1" w:unhideWhenUsed="0" w:qFormat="1"/>
+    <w:lsdException w:name="Light Shading" w:semiHidden="0" w:uiPriority="60" w:unhideWhenUsed="0"/>
+    <w:lsdException w:name="Light List" w:semiHidden="0" w:uiPriority="61" w:unhideWhenUsed="0"/>
+    <w:lsdException w:name="Light Grid" w:semiHidden="0" w:uiPriority="62" w:unhideWhenUsed="0"/>
+    <w:lsdException w:name="Medium Shading 1" w:semiHidden="0" w:uiPriority="63" w:unhideWhenUsed="0"/>
+    <w:lsdException w:name="Medium Shading 2" w:semiHidden="0" w:uiPriority="64" w:unhideWhenUsed="0"/>
+    <w:lsdException w:name="Medium List 1" w:semiHidden="0" w:uiPriority="65" w:unhideWhenUsed="0"/>
+    <w:lsdException w:name="Medium List 2" w:semiHidden="0" w:uiPriority="66" w:unhideWhenUsed="0"/>
+    <w:lsdException w:name="Medium Grid 1" w:semiHidden="0" w:uiPriority="67" w:unhideWhenUsed="0"/>
+    <w:lsdException w:name="Medium Grid 2" w:semiHidden="0" w:uiPriority="68" w:unhideWhenUsed="0"/>
+    <w:lsdException w:name="Medium Grid 3" w:semiHidden="0" w:uiPriority="69" w:unhideWhenUsed="0"/>
+    <w:lsdException w:name="Dark List" w:semiHidden="0" w:uiPriority="70" w:unhideWhenUsed="0"/>
+    <w:lsdException w:name="Colorful Shading" w:semiHidden="0" w:uiPriority="71" w:unhideWhenUsed="0"/>
+    <w:lsdException w:name="Colorful List" w:semiHidden="0" w:uiPriority="72" w:unhideWhenUsed="0"/>
+    <w:lsdException w:name="Colorful Grid" w:semiHidden="0" w:uiPriority="73" w:unhideWhenUsed="0"/>
+    <w:lsdException w:name="Light Shading Accent 1" w:semiHidden="0" w:uiPriority="60" w:unhideWhenUsed="0"/>
+    <w:lsdException w:name="Light List Accent 1" w:semiHidden="0" w:uiPriority="61" w:unhideWhenUsed="0"/>
+    <w:lsdException w:name="Light Grid Accent 1" w:semiHidden="0" w:uiPriority="62" w:unhideWhenUsed="0"/>
+    <w:lsdException w:name="Medium Shading 1 Accent 1" w:semiHidden="0" w:uiPriority="63" w:unhideWhenUsed="0"/>
+    <w:lsdException w:name="Medium Shading 2 Accent 1" w:semiHidden="0" w:uiPriority="64" w:unhideWhenUsed="0"/>
+    <w:lsdException w:name="Medium List 1 Accent 1" w:semiHidden="0" w:uiPriority="65" w:unhideWhenUsed="0"/>
+    <w:lsdException w:name="Revision" w:unhideWhenUsed="0"/>
+    <w:lsdException w:name="List Paragraph" w:semiHidden="0" w:uiPriority="34" w:unhideWhenUsed="0" w:qFormat="1"/>
+    <w:lsdException w:name="Quote" w:semiHidden="0" w:uiPriority="29" w:unhideWhenUsed="0" w:qFormat="1"/>
+    <w:lsdException w:name="Intense Quote" w:semiHidden="0" w:uiPriority="30" w:unhideWhenUsed="0" w:qFormat="1"/>
+    <w:lsdException w:name="Medium List 2 Accent 1" w:semiHidden="0" w:uiPriority="66" w:unhideWhenUsed="0"/>
+    <w:lsdException w:name="Medium Grid 1 Accent 1" w:semiHidden="0" w:uiPriority="67" w:unhideWhenUsed="0"/>
+    <w:lsdException w:name="Medium Grid 2 Accent 1" w:semiHidden="0" w:uiPriority="68" w:unhideWhenUsed="0"/>
+    <w:lsdException w:name="Medium Grid 3 Accent 1" w:semiHidden="0" w:uiPriority="69" w:unhideWhenUsed="0"/>
+    <w:lsdException w:name="Dark List Accent 1" w:semiHidden="0" w:uiPriority="70" w:unhideWhenUsed="0"/>
+    <w:lsdException w:name="Colorful Shading Accent 1" w:semiHidden="0" w:uiPriority="71" w:unhideWhenUsed="0"/>
+    <w:lsdException w:name="Colorful List Accent 1" w:semiHidden="0" w:uiPriority="72" w:unhideWhenUsed="0"/>
+    <w:lsdException w:name="Colorful Grid Accent 1" w:semiHidden="0" w:uiPriority="73" w:unhideWhenUsed="0"/>
+    <w:lsdException w:name="Light Shading Accent 2" w:semiHidden="0" w:uiPriority="60" w:unhideWhenUsed="0"/>
+    <w:lsdException w:name="Light List Accent 2" w:semiHidden="0" w:uiPriority="61" w:unhideWhenUsed="0"/>
+    <w:lsdException w:name="Light Grid Accent 2" w:semiHidden="0" w:uiPriority="62" w:unhideWhenUsed="0"/>
+    <w:lsdException w:name="Medium Shading 1 Accent 2" w:semiHidden="0" w:uiPriority="63" w:unhideWhenUsed="0"/>
+    <w:lsdException w:name="Medium Shading 2 Accent 2" w:semiHidden="0" w:uiPriority="64" w:unhideWhenUsed="0"/>
+    <w:lsdException w:name="Medium List 1 Accent 2" w:semiHidden="0" w:uiPriority="65" w:unhideWhenUsed="0"/>
+    <w:lsdException w:name="Medium List 2 Accent 2" w:semiHidden="0" w:uiPriority="66" w:unhideWhenUsed="0"/>
+    <w:lsdException w:name="Medium Grid 1 Accent 2" w:semiHidden="0" w:uiPriority="67" w:unhideWhenUsed="0"/>
+    <w:lsdException w:name="Medium Grid 2 Accent 2" w:semiHidden="0" w:uiPriority="68" w:unhideWhenUsed="0"/>
+    <w:lsdException w:name="Medium Grid 3 Accent 2" w:semiHidden="0" w:uiPriority="69" w:unhideWhenUsed="0"/>
+    <w:lsdException w:name="Dark List Accent 2" w:semiHidden="0" w:uiPriority="70" w:unhideWhenUsed="0"/>
+    <w:lsdException w:name="Colorful Shading Accent 2" w:semiHidden="0" w:uiPriority="71" w:unhideWhenUsed="0"/>
+    <w:lsdException w:name="Colorful List Accent 2" w:semiHidden="0" w:uiPriority="72" w:unhideWhenUsed="0"/>
+    <w:lsdException w:name="Colorful Grid Accent 2" w:semiHidden="0" w:uiPriority="73" w:unhideWhenUsed="0"/>
+    <w:lsdException w:name="Light Shading Accent 3" w:semiHidden="0" w:uiPriority="60" w:unhideWhenUsed="0"/>
+    <w:lsdException w:name="Light List Accent 3" w:semiHidden="0" w:uiPriority="61" w:unhideWhenUsed="0"/>
+    <w:lsdException w:name="Light Grid Accent 3" w:semiHidden="0" w:uiPriority="62" w:unhideWhenUsed="0"/>
+    <w:lsdException w:name="Medium Shading 1 Accent 3" w:semiHidden="0" w:uiPriority="63" w:unhideWhenUsed="0"/>
+    <w:lsdException w:name="Medium Shading 2 Accent 3" w:semiHidden="0" w:uiPriority="64" w:unhideWhenUsed="0"/>
+    <w:lsdException w:name="Medium List 1 Accent 3" w:semiHidden="0" w:uiPriority="65" w:unhideWhenUsed="0"/>
+    <w:lsdException w:name="Medium List 2 Accent 3" w:semiHidden="0" w:uiPriority="66" w:unhideWhenUsed="0"/>
+    <w:lsdException w:name="Medium Grid 1 Accent 3" w:semiHidden="0" w:uiPriority="67" w:unhideWhenUsed="0"/>
+    <w:lsdException w:name="Medium Grid 2 Accent 3" w:semiHidden="0" w:uiPriority="68" w:unhideWhenUsed="0"/>
+    <w:lsdException w:name="Medium Grid 3 Accent 3" w:semiHidden="0" w:uiPriority="69" w:unhideWhenUsed="0"/>
+    <w:lsdException w:name="Dark List Accent 3" w:semiHidden="0" w:uiPriority="70" w:unhideWhenUsed="0"/>
+    <w:lsdException w:name="Colorful Shading Accent 3" w:semiHidden="0" w:uiPriority="71" w:unhideWhenUsed="0"/>
+    <w:lsdException w:name="Colorful List Accent 3" w:semiHidden="0" w:uiPriority="72" w:unhideWhenUsed="0"/>
+    <w:lsdException w:name="Colorful Grid Accent 3" w:semiHidden="0" w:uiPriority="73" w:unhideWhenUsed="0"/>
+    <w:lsdException w:name="Light Shading Accent 4" w:semiHidden="0" w:uiPriority="60" w:unhideWhenUsed="0"/>
+    <w:lsdException w:name="Light List Accent 4" w:semiHidden="0" w:uiPriority="61" w:unhideWhenUsed="0"/>
+    <w:lsdException w:name="Light Grid Accent 4" w:semiHidden="0" w:uiPriority="62" w:unhideWhenUsed="0"/>
+    <w:lsdException w:name="Medium Shading 1 Accent 4" w:semiHidden="0" w:uiPriority="63" w:unhideWhenUsed="0"/>
+    <w:lsdException w:name="Medium Shading 2 Accent 4" w:semiHidden="0" w:uiPriority="64" w:unhideWhenUsed="0"/>
+    <w:lsdException w:name="Medium List 1 Accent 4" w:semiHidden="0" w:uiPriority="65" w:unhideWhenUsed="0"/>
+    <w:lsdException w:name="Medium List 2 Accent 4" w:semiHidden="0" w:uiPriority="66" w:unhideWhenUsed="0"/>
+    <w:lsdException w:name="Medium Grid 1 Accent 4" w:semiHidden="0" w:uiPriority="67" w:unhideWhenUsed="0"/>
+    <w:lsdException w:name="Medium Grid 2 Accent 4" w:semiHidden="0" w:uiPriority="68" w:unhideWhenUsed="0"/>
+    <w:lsdException w:name="Medium Grid 3 Accent 4" w:semiHidden="0" w:uiPriority="69" w:unhideWhenUsed="0"/>
+    <w:lsdException w:name="Dark List Accent 4" w:semiHidden="0" w:uiPriority="70" w:unhideWhenUsed="0"/>
+    <w:lsdException w:name="Colorful Shading Accent 4" w:semiHidden="0" w:uiPriority="71" w:unhideWhenUsed="0"/>
+    <w:lsdException w:name="Colorful List Accent 4" w:semiHidden="0" w:uiPriority="72" w:unhideWhenUsed="0"/>
+    <w:lsdException w:name="Colorful Grid Accent 4" w:semiHidden="0" w:uiPriority="73" w:unhideWhenUsed="0"/>
+    <w:lsdException w:name="Light Shading Accent 5" w:semiHidden="0" w:uiPriority="60" w:unhideWhenUsed="0"/>
+    <w:lsdException w:name="Light List Accent 5" w:semiHidden="0" w:uiPriority="61" w:unhideWhenUsed="0"/>
+    <w:lsdException w:name="Light Grid Accent 5" w:semiHidden="0" w:uiPriority="62" w:unhideWhenUsed="0"/>
+    <w:lsdException w:name="Medium Shading 1 Accent 5" w:semiHidden="0" w:uiPriority="63" w:unhideWhenUsed="0"/>
+    <w:lsdException w:name="Medium Shading 2 Accent 5" w:semiHidden="0" w:uiPriority="64" w:unhideWhenUsed="0"/>
+    <w:lsdException w:name="Medium List 1 Accent 5" w:semiHidden="0" w:uiPriority="65" w:unhideWhenUsed="0"/>
+    <w:lsdException w:name="Medium List 2 Accent 5" w:semiHidden="0" w:uiPriority="66" w:unhideWhenUsed="0"/>
+    <w:lsdException w:name="Medium Grid 1 Accent 5" w:semiHidden="0" w:uiPriority="67" w:unhideWhenUsed="0"/>
+    <w:lsdException w:name="Medium Grid 2 Accent 5" w:semiHidden="0" w:uiPriority="68" w:unhideWhenUsed="0"/>
+    <w:lsdException w:name="Medium Grid 3 Accent 5" w:semiHidden="0" w:uiPriority="69" w:unhideWhenUsed="0"/>
+    <w:lsdException w:name="Dark List Accent 5" w:semiHidden="0" w:uiPriority="70" w:unhideWhenUsed="0"/>
+    <w:lsdException w:name="Colorful Shading Accent 5" w:semiHidden="0" w:uiPriority="71" w:unhideWhenUsed="0"/>
+    <w:lsdException w:name="Colorful List Accent 5" w:semiHidden="0" w:uiPriority="72" w:unhideWhenUsed="0"/>
+    <w:lsdException w:name="Colorful Grid Accent 5" w:semiHidden="0" w:uiPriority="73" w:unhideWhenUsed="0"/>
+    <w:lsdException w:name="Light Shading Accent 6" w:semiHidden="0" w:uiPriority="60" w:unhideWhenUsed="0"/>
+    <w:lsdException w:name="Light List Accent 6" w:semiHidden="0" w:uiPriority="61" w:unhideWhenUsed="0"/>
+    <w:lsdException w:name="Light Grid Accent 6" w:semiHidden="0" w:uiPriority="62" w:unhideWhenUsed="0"/>
+    <w:lsdException w:name="Medium Shading 1 Accent 6" w:semiHidden="0" w:uiPriority="63" w:unhideWhenUsed="0"/>
+    <w:lsdException w:name="Medium Shading 2 Accent 6" w:semiHidden="0" w:uiPriority="64" w:unhideWhenUsed="0"/>
+    <w:lsdException w:name="Medium List 1 Accent 6" w:semiHidden="0" w:uiPriority="65" w:unhideWhenUsed="0"/>
+    <w:lsdException w:name="Medium List 2 Accent 6" w:semiHidden="0" w:uiPriority="66" w:unhideWhenUsed="0"/>
+    <w:lsdException w:name="Medium Grid 1 Accent 6" w:semiHidden="0" w:uiPriority="67" w:unhideWhenUsed="0"/>
+    <w:lsdException w:name="Medium Grid 2 Accent 6" w:semiHidden="0" w:uiPriority="68" w:unhideWhenUsed="0"/>
+    <w:lsdException w:name="Medium Grid 3 Accent 6" w:semiHidden="0" w:uiPriority="69" w:unhideWhenUsed="0"/>
+    <w:lsdException w:name="Dark List Accent 6" w:semiHidden="0" w:uiPriority="70" w:unhideWhenUsed="0"/>
+    <w:lsdException w:name="Colorful Shading Accent 6" w:semiHidden="0" w:uiPriority="71" w:unhideWhenUsed="0"/>
+    <w:lsdException w:name="Colorful List Accent 6" w:semiHidden="0" w:uiPriority="72" w:unhideWhenUsed="0"/>
+    <w:lsdException w:name="Colorful Grid Accent 6" w:semiHidden="0" w:uiPriority="73" w:unhideWhenUsed="0"/>
+    <w:lsdException w:name="Subtle Emphasis" w:semiHidden="0" w:uiPriority="19" w:unhideWhenUsed="0" w:qFormat="1"/>
+    <w:lsdException w:name="Intense Emphasis" w:semiHidden="0" w:uiPriority="21" w:unhideWhenUsed="0" w:qFormat="1"/>
+    <w:lsdException w:name="Subtle Reference" w:semiHidden="0" w:uiPriority="31" w:unhideWhenUsed="0" w:qFormat="1"/>
+    <w:lsdException w:name="Intense Reference" w:semiHidden="0" w:uiPriority="32" w:unhideWhenUsed="0" w:qFormat="1"/>
+    <w:lsdException w:name="Book Title" w:semiHidden="0" w:uiPriority="33" w:unhideWhenUsed="0" w:qFormat="1"/>
+    <w:lsdException w:name="Bibliography" w:uiPriority="37"/>
+    <w:lsdException w:name="TOC Heading" w:uiPriority="39" w:qFormat="1"/>
   </w:latentStyles>
   <w:style w:type="paragraph" w:default="1" w:styleId="Normal">
     <w:name w:val="Normal"/>
@@ -9787,6 +9394,7 @@
     <w:uiPriority w:val="99"/>
     <w:semiHidden/>
     <w:unhideWhenUsed/>
+    <w:qFormat/>
     <w:tblPr>
       <w:tblInd w:w="0" w:type="dxa"/>
       <w:tblCellMar>
@@ -10066,6 +9674,7 @@
       <w:spacing w:after="0" w:line="240" w:lineRule="auto"/>
     </w:pPr>
     <w:tblPr>
+      <w:tblInd w:w="0" w:type="dxa"/>
       <w:tblBorders>
         <w:top w:val="single" w:sz="4" w:space="0" w:color="auto"/>
         <w:left w:val="single" w:sz="4" w:space="0" w:color="auto"/>
@@ -10074,6 +9683,12 @@
         <w:insideH w:val="single" w:sz="4" w:space="0" w:color="auto"/>
         <w:insideV w:val="single" w:sz="4" w:space="0" w:color="auto"/>
       </w:tblBorders>
+      <w:tblCellMar>
+        <w:top w:w="0" w:type="dxa"/>
+        <w:left w:w="108" w:type="dxa"/>
+        <w:bottom w:w="0" w:type="dxa"/>
+        <w:right w:w="108" w:type="dxa"/>
+      </w:tblCellMar>
     </w:tblPr>
   </w:style>
   <w:style w:type="paragraph" w:styleId="Caption">
@@ -10094,6 +9709,196 @@
       <w:sz w:val="18"/>
       <w:szCs w:val="18"/>
     </w:rPr>
+  </w:style>
+</w:styles>
+</file>
+
+<file path=word/stylesWithEffects.xml><?xml version="1.0" encoding="utf-8"?>
+<w:styles xmlns:wpc="http://schemas.microsoft.com/office/word/2010/wordprocessingCanvas" xmlns:mc="http://schemas.openxmlformats.org/markup-compatibility/2006" xmlns:o="urn:schemas-microsoft-com:office:office" xmlns:r="http://schemas.openxmlformats.org/officeDocument/2006/relationships" xmlns:m="http://schemas.openxmlformats.org/officeDocument/2006/math" xmlns:v="urn:schemas-microsoft-com:vml" xmlns:wp14="http://schemas.microsoft.com/office/word/2010/wordprocessingDrawing" xmlns:wp="http://schemas.openxmlformats.org/drawingml/2006/wordprocessingDrawing" xmlns:w10="urn:schemas-microsoft-com:office:word" xmlns:w="http://schemas.openxmlformats.org/wordprocessingml/2006/main" xmlns:w14="http://schemas.microsoft.com/office/word/2010/wordml" xmlns:wpg="http://schemas.microsoft.com/office/word/2010/wordprocessingGroup" xmlns:wpi="http://schemas.microsoft.com/office/word/2010/wordprocessingInk" xmlns:wne="http://schemas.microsoft.com/office/word/2006/wordml" xmlns:wps="http://schemas.microsoft.com/office/word/2010/wordprocessingShape" mc:Ignorable="w14 wp14">
+  <w:docDefaults>
+    <w:rPrDefault>
+      <w:rPr>
+        <w:rFonts w:asciiTheme="minorHAnsi" w:eastAsiaTheme="minorEastAsia" w:hAnsiTheme="minorHAnsi" w:cstheme="minorBidi"/>
+        <w:sz w:val="22"/>
+        <w:szCs w:val="22"/>
+        <w:lang w:val="en-US" w:eastAsia="en-US" w:bidi="ar-SA"/>
+      </w:rPr>
+    </w:rPrDefault>
+    <w:pPrDefault>
+      <w:pPr>
+        <w:spacing w:after="200" w:line="276" w:lineRule="auto"/>
+      </w:pPr>
+    </w:pPrDefault>
+  </w:docDefaults>
+  <w:latentStyles w:defLockedState="0" w:defUIPriority="99" w:defSemiHidden="1" w:defUnhideWhenUsed="1" w:defQFormat="0" w:count="267">
+    <w:lsdException w:name="Normal" w:semiHidden="0" w:uiPriority="0" w:unhideWhenUsed="0" w:qFormat="1"/>
+    <w:lsdException w:name="heading 1" w:semiHidden="0" w:uiPriority="9" w:unhideWhenUsed="0" w:qFormat="1"/>
+    <w:lsdException w:name="heading 2" w:uiPriority="9" w:qFormat="1"/>
+    <w:lsdException w:name="heading 3" w:uiPriority="9" w:qFormat="1"/>
+    <w:lsdException w:name="heading 4" w:uiPriority="9" w:qFormat="1"/>
+    <w:lsdException w:name="heading 5" w:uiPriority="9" w:qFormat="1"/>
+    <w:lsdException w:name="heading 6" w:uiPriority="9" w:qFormat="1"/>
+    <w:lsdException w:name="heading 7" w:uiPriority="9" w:qFormat="1"/>
+    <w:lsdException w:name="heading 8" w:uiPriority="9" w:qFormat="1"/>
+    <w:lsdException w:name="heading 9" w:uiPriority="9" w:qFormat="1"/>
+    <w:lsdException w:name="toc 1" w:uiPriority="39"/>
+    <w:lsdException w:name="toc 2" w:uiPriority="39"/>
+    <w:lsdException w:name="toc 3" w:uiPriority="39"/>
+    <w:lsdException w:name="toc 4" w:uiPriority="39"/>
+    <w:lsdException w:name="toc 5" w:uiPriority="39"/>
+    <w:lsdException w:name="toc 6" w:uiPriority="39"/>
+    <w:lsdException w:name="toc 7" w:uiPriority="39"/>
+    <w:lsdException w:name="toc 8" w:uiPriority="39"/>
+    <w:lsdException w:name="toc 9" w:uiPriority="39"/>
+    <w:lsdException w:name="caption" w:uiPriority="35" w:qFormat="1"/>
+    <w:lsdException w:name="Title" w:semiHidden="0" w:uiPriority="10" w:unhideWhenUsed="0" w:qFormat="1"/>
+    <w:lsdException w:name="Default Paragraph Font" w:uiPriority="1"/>
+    <w:lsdException w:name="Subtitle" w:semiHidden="0" w:uiPriority="11" w:unhideWhenUsed="0" w:qFormat="1"/>
+    <w:lsdException w:name="Strong" w:semiHidden="0" w:uiPriority="22" w:unhideWhenUsed="0" w:qFormat="1"/>
+    <w:lsdException w:name="Emphasis" w:semiHidden="0" w:uiPriority="20" w:unhideWhenUsed="0" w:qFormat="1"/>
+    <w:lsdException w:name="Table Grid" w:semiHidden="0" w:uiPriority="59" w:unhideWhenUsed="0"/>
+    <w:lsdException w:name="Placeholder Text" w:unhideWhenUsed="0"/>
+    <w:lsdException w:name="No Spacing" w:semiHidden="0" w:uiPriority="1" w:unhideWhenUsed="0" w:qFormat="1"/>
+    <w:lsdException w:name="Light Shading" w:semiHidden="0" w:uiPriority="60" w:unhideWhenUsed="0"/>
+    <w:lsdException w:name="Light List" w:semiHidden="0" w:uiPriority="61" w:unhideWhenUsed="0"/>
+    <w:lsdException w:name="Light Grid" w:semiHidden="0" w:uiPriority="62" w:unhideWhenUsed="0"/>
+    <w:lsdException w:name="Medium Shading 1" w:semiHidden="0" w:uiPriority="63" w:unhideWhenUsed="0"/>
+    <w:lsdException w:name="Medium Shading 2" w:semiHidden="0" w:uiPriority="64" w:unhideWhenUsed="0"/>
+    <w:lsdException w:name="Medium List 1" w:semiHidden="0" w:uiPriority="65" w:unhideWhenUsed="0"/>
+    <w:lsdException w:name="Medium List 2" w:semiHidden="0" w:uiPriority="66" w:unhideWhenUsed="0"/>
+    <w:lsdException w:name="Medium Grid 1" w:semiHidden="0" w:uiPriority="67" w:unhideWhenUsed="0"/>
+    <w:lsdException w:name="Medium Grid 2" w:semiHidden="0" w:uiPriority="68" w:unhideWhenUsed="0"/>
+    <w:lsdException w:name="Medium Grid 3" w:semiHidden="0" w:uiPriority="69" w:unhideWhenUsed="0"/>
+    <w:lsdException w:name="Dark List" w:semiHidden="0" w:uiPriority="70" w:unhideWhenUsed="0"/>
+    <w:lsdException w:name="Colorful Shading" w:semiHidden="0" w:uiPriority="71" w:unhideWhenUsed="0"/>
+    <w:lsdException w:name="Colorful List" w:semiHidden="0" w:uiPriority="72" w:unhideWhenUsed="0"/>
+    <w:lsdException w:name="Colorful Grid" w:semiHidden="0" w:uiPriority="73" w:unhideWhenUsed="0"/>
+    <w:lsdException w:name="Light Shading Accent 1" w:semiHidden="0" w:uiPriority="60" w:unhideWhenUsed="0"/>
+    <w:lsdException w:name="Light List Accent 1" w:semiHidden="0" w:uiPriority="61" w:unhideWhenUsed="0"/>
+    <w:lsdException w:name="Light Grid Accent 1" w:semiHidden="0" w:uiPriority="62" w:unhideWhenUsed="0"/>
+    <w:lsdException w:name="Medium Shading 1 Accent 1" w:semiHidden="0" w:uiPriority="63" w:unhideWhenUsed="0"/>
+    <w:lsdException w:name="Medium Shading 2 Accent 1" w:semiHidden="0" w:uiPriority="64" w:unhideWhenUsed="0"/>
+    <w:lsdException w:name="Medium List 1 Accent 1" w:semiHidden="0" w:uiPriority="65" w:unhideWhenUsed="0"/>
+    <w:lsdException w:name="Revision" w:unhideWhenUsed="0"/>
+    <w:lsdException w:name="List Paragraph" w:semiHidden="0" w:uiPriority="34" w:unhideWhenUsed="0" w:qFormat="1"/>
+    <w:lsdException w:name="Quote" w:semiHidden="0" w:uiPriority="29" w:unhideWhenUsed="0" w:qFormat="1"/>
+    <w:lsdException w:name="Intense Quote" w:semiHidden="0" w:uiPriority="30" w:unhideWhenUsed="0" w:qFormat="1"/>
+    <w:lsdException w:name="Medium List 2 Accent 1" w:semiHidden="0" w:uiPriority="66" w:unhideWhenUsed="0"/>
+    <w:lsdException w:name="Medium Grid 1 Accent 1" w:semiHidden="0" w:uiPriority="67" w:unhideWhenUsed="0"/>
+    <w:lsdException w:name="Medium Grid 2 Accent 1" w:semiHidden="0" w:uiPriority="68" w:unhideWhenUsed="0"/>
+    <w:lsdException w:name="Medium Grid 3 Accent 1" w:semiHidden="0" w:uiPriority="69" w:unhideWhenUsed="0"/>
+    <w:lsdException w:name="Dark List Accent 1" w:semiHidden="0" w:uiPriority="70" w:unhideWhenUsed="0"/>
+    <w:lsdException w:name="Colorful Shading Accent 1" w:semiHidden="0" w:uiPriority="71" w:unhideWhenUsed="0"/>
+    <w:lsdException w:name="Colorful List Accent 1" w:semiHidden="0" w:uiPriority="72" w:unhideWhenUsed="0"/>
+    <w:lsdException w:name="Colorful Grid Accent 1" w:semiHidden="0" w:uiPriority="73" w:unhideWhenUsed="0"/>
+    <w:lsdException w:name="Light Shading Accent 2" w:semiHidden="0" w:uiPriority="60" w:unhideWhenUsed="0"/>
+    <w:lsdException w:name="Light List Accent 2" w:semiHidden="0" w:uiPriority="61" w:unhideWhenUsed="0"/>
+    <w:lsdException w:name="Light Grid Accent 2" w:semiHidden="0" w:uiPriority="62" w:unhideWhenUsed="0"/>
+    <w:lsdException w:name="Medium Shading 1 Accent 2" w:semiHidden="0" w:uiPriority="63" w:unhideWhenUsed="0"/>
+    <w:lsdException w:name="Medium Shading 2 Accent 2" w:semiHidden="0" w:uiPriority="64" w:unhideWhenUsed="0"/>
+    <w:lsdException w:name="Medium List 1 Accent 2" w:semiHidden="0" w:uiPriority="65" w:unhideWhenUsed="0"/>
+    <w:lsdException w:name="Medium List 2 Accent 2" w:semiHidden="0" w:uiPriority="66" w:unhideWhenUsed="0"/>
+    <w:lsdException w:name="Medium Grid 1 Accent 2" w:semiHidden="0" w:uiPriority="67" w:unhideWhenUsed="0"/>
+    <w:lsdException w:name="Medium Grid 2 Accent 2" w:semiHidden="0" w:uiPriority="68" w:unhideWhenUsed="0"/>
+    <w:lsdException w:name="Medium Grid 3 Accent 2" w:semiHidden="0" w:uiPriority="69" w:unhideWhenUsed="0"/>
+    <w:lsdException w:name="Dark List Accent 2" w:semiHidden="0" w:uiPriority="70" w:unhideWhenUsed="0"/>
+    <w:lsdException w:name="Colorful Shading Accent 2" w:semiHidden="0" w:uiPriority="71" w:unhideWhenUsed="0"/>
+    <w:lsdException w:name="Colorful List Accent 2" w:semiHidden="0" w:uiPriority="72" w:unhideWhenUsed="0"/>
+    <w:lsdException w:name="Colorful Grid Accent 2" w:semiHidden="0" w:uiPriority="73" w:unhideWhenUsed="0"/>
+    <w:lsdException w:name="Light Shading Accent 3" w:semiHidden="0" w:uiPriority="60" w:unhideWhenUsed="0"/>
+    <w:lsdException w:name="Light List Accent 3" w:semiHidden="0" w:uiPriority="61" w:unhideWhenUsed="0"/>
+    <w:lsdException w:name="Light Grid Accent 3" w:semiHidden="0" w:uiPriority="62" w:unhideWhenUsed="0"/>
+    <w:lsdException w:name="Medium Shading 1 Accent 3" w:semiHidden="0" w:uiPriority="63" w:unhideWhenUsed="0"/>
+    <w:lsdException w:name="Medium Shading 2 Accent 3" w:semiHidden="0" w:uiPriority="64" w:unhideWhenUsed="0"/>
+    <w:lsdException w:name="Medium List 1 Accent 3" w:semiHidden="0" w:uiPriority="65" w:unhideWhenUsed="0"/>
+    <w:lsdException w:name="Medium List 2 Accent 3" w:semiHidden="0" w:uiPriority="66" w:unhideWhenUsed="0"/>
+    <w:lsdException w:name="Medium Grid 1 Accent 3" w:semiHidden="0" w:uiPriority="67" w:unhideWhenUsed="0"/>
+    <w:lsdException w:name="Medium Grid 2 Accent 3" w:semiHidden="0" w:uiPriority="68" w:unhideWhenUsed="0"/>
+    <w:lsdException w:name="Medium Grid 3 Accent 3" w:semiHidden="0" w:uiPriority="69" w:unhideWhenUsed="0"/>
+    <w:lsdException w:name="Dark List Accent 3" w:semiHidden="0" w:uiPriority="70" w:unhideWhenUsed="0"/>
+    <w:lsdException w:name="Colorful Shading Accent 3" w:semiHidden="0" w:uiPriority="71" w:unhideWhenUsed="0"/>
+    <w:lsdException w:name="Colorful List Accent 3" w:semiHidden="0" w:uiPriority="72" w:unhideWhenUsed="0"/>
+    <w:lsdException w:name="Colorful Grid Accent 3" w:semiHidden="0" w:uiPriority="73" w:unhideWhenUsed="0"/>
+    <w:lsdException w:name="Light Shading Accent 4" w:semiHidden="0" w:uiPriority="60" w:unhideWhenUsed="0"/>
+    <w:lsdException w:name="Light List Accent 4" w:semiHidden="0" w:uiPriority="61" w:unhideWhenUsed="0"/>
+    <w:lsdException w:name="Light Grid Accent 4" w:semiHidden="0" w:uiPriority="62" w:unhideWhenUsed="0"/>
+    <w:lsdException w:name="Medium Shading 1 Accent 4" w:semiHidden="0" w:uiPriority="63" w:unhideWhenUsed="0"/>
+    <w:lsdException w:name="Medium Shading 2 Accent 4" w:semiHidden="0" w:uiPriority="64" w:unhideWhenUsed="0"/>
+    <w:lsdException w:name="Medium List 1 Accent 4" w:semiHidden="0" w:uiPriority="65" w:unhideWhenUsed="0"/>
+    <w:lsdException w:name="Medium List 2 Accent 4" w:semiHidden="0" w:uiPriority="66" w:unhideWhenUsed="0"/>
+    <w:lsdException w:name="Medium Grid 1 Accent 4" w:semiHidden="0" w:uiPriority="67" w:unhideWhenUsed="0"/>
+    <w:lsdException w:name="Medium Grid 2 Accent 4" w:semiHidden="0" w:uiPriority="68" w:unhideWhenUsed="0"/>
+    <w:lsdException w:name="Medium Grid 3 Accent 4" w:semiHidden="0" w:uiPriority="69" w:unhideWhenUsed="0"/>
+    <w:lsdException w:name="Dark List Accent 4" w:semiHidden="0" w:uiPriority="70" w:unhideWhenUsed="0"/>
+    <w:lsdException w:name="Colorful Shading Accent 4" w:semiHidden="0" w:uiPriority="71" w:unhideWhenUsed="0"/>
+    <w:lsdException w:name="Colorful List Accent 4" w:semiHidden="0" w:uiPriority="72" w:unhideWhenUsed="0"/>
+    <w:lsdException w:name="Colorful Grid Accent 4" w:semiHidden="0" w:uiPriority="73" w:unhideWhenUsed="0"/>
+    <w:lsdException w:name="Light Shading Accent 5" w:semiHidden="0" w:uiPriority="60" w:unhideWhenUsed="0"/>
+    <w:lsdException w:name="Light List Accent 5" w:semiHidden="0" w:uiPriority="61" w:unhideWhenUsed="0"/>
+    <w:lsdException w:name="Light Grid Accent 5" w:semiHidden="0" w:uiPriority="62" w:unhideWhenUsed="0"/>
+    <w:lsdException w:name="Medium Shading 1 Accent 5" w:semiHidden="0" w:uiPriority="63" w:unhideWhenUsed="0"/>
+    <w:lsdException w:name="Medium Shading 2 Accent 5" w:semiHidden="0" w:uiPriority="64" w:unhideWhenUsed="0"/>
+    <w:lsdException w:name="Medium List 1 Accent 5" w:semiHidden="0" w:uiPriority="65" w:unhideWhenUsed="0"/>
+    <w:lsdException w:name="Medium List 2 Accent 5" w:semiHidden="0" w:uiPriority="66" w:unhideWhenUsed="0"/>
+    <w:lsdException w:name="Medium Grid 1 Accent 5" w:semiHidden="0" w:uiPriority="67" w:unhideWhenUsed="0"/>
+    <w:lsdException w:name="Medium Grid 2 Accent 5" w:semiHidden="0" w:uiPriority="68" w:unhideWhenUsed="0"/>
+    <w:lsdException w:name="Medium Grid 3 Accent 5" w:semiHidden="0" w:uiPriority="69" w:unhideWhenUsed="0"/>
+    <w:lsdException w:name="Dark List Accent 5" w:semiHidden="0" w:uiPriority="70" w:unhideWhenUsed="0"/>
+    <w:lsdException w:name="Colorful Shading Accent 5" w:semiHidden="0" w:uiPriority="71" w:unhideWhenUsed="0"/>
+    <w:lsdException w:name="Colorful List Accent 5" w:semiHidden="0" w:uiPriority="72" w:unhideWhenUsed="0"/>
+    <w:lsdException w:name="Colorful Grid Accent 5" w:semiHidden="0" w:uiPriority="73" w:unhideWhenUsed="0"/>
+    <w:lsdException w:name="Light Shading Accent 6" w:semiHidden="0" w:uiPriority="60" w:unhideWhenUsed="0"/>
+    <w:lsdException w:name="Light List Accent 6" w:semiHidden="0" w:uiPriority="61" w:unhideWhenUsed="0"/>
+    <w:lsdException w:name="Light Grid Accent 6" w:semiHidden="0" w:uiPriority="62" w:unhideWhenUsed="0"/>
+    <w:lsdException w:name="Medium Shading 1 Accent 6" w:semiHidden="0" w:uiPriority="63" w:unhideWhenUsed="0"/>
+    <w:lsdException w:name="Medium Shading 2 Accent 6" w:semiHidden="0" w:uiPriority="64" w:unhideWhenUsed="0"/>
+    <w:lsdException w:name="Medium List 1 Accent 6" w:semiHidden="0" w:uiPriority="65" w:unhideWhenUsed="0"/>
+    <w:lsdException w:name="Medium List 2 Accent 6" w:semiHidden="0" w:uiPriority="66" w:unhideWhenUsed="0"/>
+    <w:lsdException w:name="Medium Grid 1 Accent 6" w:semiHidden="0" w:uiPriority="67" w:unhideWhenUsed="0"/>
+    <w:lsdException w:name="Medium Grid 2 Accent 6" w:semiHidden="0" w:uiPriority="68" w:unhideWhenUsed="0"/>
+    <w:lsdException w:name="Medium Grid 3 Accent 6" w:semiHidden="0" w:uiPriority="69" w:unhideWhenUsed="0"/>
+    <w:lsdException w:name="Dark List Accent 6" w:semiHidden="0" w:uiPriority="70" w:unhideWhenUsed="0"/>
+    <w:lsdException w:name="Colorful Shading Accent 6" w:semiHidden="0" w:uiPriority="71" w:unhideWhenUsed="0"/>
+    <w:lsdException w:name="Colorful List Accent 6" w:semiHidden="0" w:uiPriority="72" w:unhideWhenUsed="0"/>
+    <w:lsdException w:name="Colorful Grid Accent 6" w:semiHidden="0" w:uiPriority="73" w:unhideWhenUsed="0"/>
+    <w:lsdException w:name="Subtle Emphasis" w:semiHidden="0" w:uiPriority="19" w:unhideWhenUsed="0" w:qFormat="1"/>
+    <w:lsdException w:name="Intense Emphasis" w:semiHidden="0" w:uiPriority="21" w:unhideWhenUsed="0" w:qFormat="1"/>
+    <w:lsdException w:name="Subtle Reference" w:semiHidden="0" w:uiPriority="31" w:unhideWhenUsed="0" w:qFormat="1"/>
+    <w:lsdException w:name="Intense Reference" w:semiHidden="0" w:uiPriority="32" w:unhideWhenUsed="0" w:qFormat="1"/>
+    <w:lsdException w:name="Book Title" w:semiHidden="0" w:uiPriority="33" w:unhideWhenUsed="0" w:qFormat="1"/>
+    <w:lsdException w:name="Bibliography" w:uiPriority="37"/>
+    <w:lsdException w:name="TOC Heading" w:uiPriority="39" w:qFormat="1"/>
+  </w:latentStyles>
+  <w:style w:type="paragraph" w:default="1" w:styleId="Normal">
+    <w:name w:val="Normal"/>
+    <w:qFormat/>
+  </w:style>
+  <w:style w:type="character" w:default="1" w:styleId="DefaultParagraphFont">
+    <w:name w:val="Default Paragraph Font"/>
+    <w:uiPriority w:val="1"/>
+    <w:semiHidden/>
+    <w:unhideWhenUsed/>
+  </w:style>
+  <w:style w:type="table" w:default="1" w:styleId="TableNormal">
+    <w:name w:val="Normal Table"/>
+    <w:uiPriority w:val="99"/>
+    <w:semiHidden/>
+    <w:unhideWhenUsed/>
+    <w:tblPr>
+      <w:tblInd w:w="0" w:type="dxa"/>
+      <w:tblCellMar>
+        <w:top w:w="0" w:type="dxa"/>
+        <w:left w:w="108" w:type="dxa"/>
+        <w:bottom w:w="0" w:type="dxa"/>
+        <w:right w:w="108" w:type="dxa"/>
+      </w:tblCellMar>
+    </w:tblPr>
+  </w:style>
+  <w:style w:type="numbering" w:default="1" w:styleId="NoList">
+    <w:name w:val="No List"/>
+    <w:uiPriority w:val="99"/>
+    <w:semiHidden/>
+    <w:unhideWhenUsed/>
   </w:style>
 </w:styles>
 </file>
@@ -10386,7 +10191,7 @@
 </file>
 
 <file path=customXml/itemProps1.xml><?xml version="1.0" encoding="utf-8"?>
-<ds:datastoreItem xmlns:ds="http://schemas.openxmlformats.org/officeDocument/2006/customXml" ds:itemID="{7B4CD0BD-CD4B-4945-BA64-1F814656F7F2}">
+<ds:datastoreItem xmlns:ds="http://schemas.openxmlformats.org/officeDocument/2006/customXml" ds:itemID="{84CFEBCE-6FE9-4FB5-BF8F-F449028897B1}">
   <ds:schemaRefs>
     <ds:schemaRef ds:uri="http://schemas.openxmlformats.org/officeDocument/2006/bibliography"/>
   </ds:schemaRefs>
